--- a/JPI_marine_text.docx
+++ b/JPI_marine_text.docx
@@ -878,10 +878,12 @@
       <w:pPr>
         <w:pStyle w:val="Heading2"/>
       </w:pPr>
+      <w:bookmarkStart w:id="0" w:name="_GoBack"/>
       <w:r>
         <w:t>Data</w:t>
       </w:r>
     </w:p>
+    <w:bookmarkEnd w:id="0"/>
     <w:p>
       <w:r>
         <w:t xml:space="preserve">Five datasets were compiled from published work for this analysis (Fig. 1). Estimates from fluid inclusions, calcite veins, and echinoderm fossils </w:t>
@@ -5827,8 +5829,6 @@
           <w:i/>
         </w:rPr>
       </w:pPr>
-      <w:bookmarkStart w:id="0" w:name="_GoBack"/>
-      <w:bookmarkEnd w:id="0"/>
       <w:r>
         <w:br w:type="page"/>
       </w:r>

--- a/JPI_marine_text.docx
+++ b/JPI_marine_text.docx
@@ -28,23 +28,7 @@
         <w:t xml:space="preserve"> J. Bowen, </w:t>
       </w:r>
       <w:r>
-        <w:t>Brenden Fisher-</w:t>
-      </w:r>
-      <w:proofErr w:type="spellStart"/>
-      <w:r>
-        <w:t>Femal</w:t>
-      </w:r>
-      <w:proofErr w:type="spellEnd"/>
-      <w:r>
-        <w:t xml:space="preserve">, </w:t>
-      </w:r>
-      <w:proofErr w:type="spellStart"/>
-      <w:r>
-        <w:t>Gert</w:t>
-      </w:r>
-      <w:proofErr w:type="spellEnd"/>
-      <w:r>
-        <w:t>-Jan Reinhart, Appy Sluijs, Caroline Lear</w:t>
+        <w:t>Brenden Fisher-Femal, Gert-Jan Reinhart, Appy Sluijs, Caroline Lear</w:t>
       </w:r>
     </w:p>
     <w:p/>
@@ -66,13 +50,8 @@
       </w:r>
     </w:p>
     <w:p>
-      <w:proofErr w:type="spellStart"/>
-      <w:r>
-        <w:t>Paleoclimatic</w:t>
-      </w:r>
-      <w:proofErr w:type="spellEnd"/>
-      <w:r>
-        <w:t xml:space="preserve"> and paleoenvironmental reconstructions are fundamentally uncertain because no known proxy is a direct</w:t>
+      <w:r>
+        <w:t>Paleoclimatic and paleoenvironmental reconstructions are fundamentally uncertain because no known proxy is a direct</w:t>
       </w:r>
       <w:r>
         <w:t xml:space="preserve"> record</w:t>
@@ -90,15 +69,7 @@
         <w:t xml:space="preserve">. One productive approach to reducing proxy uncertainty is the integration of information from multiple proxy systems with complimentary, overlapping sensitivity to environmental one or more target variables. Most such analyses are conducted in an ad-hoc fashion, either through qualitative comparison to assess the similarity of single-proxy reconstructions or through step-wise </w:t>
       </w:r>
       <w:r>
-        <w:t xml:space="preserve">quantitative interpretations where one proxy is used to constrain a variable relevant to the interpretation of a second proxy. Here we propose a formal framework for the integration of multiple proxies via the joint inversion of proxy system models. The “Joint Proxy Inversion” (JPI) method provides a statistically robust approach to producing self-consistent interpretations of </w:t>
-      </w:r>
-      <w:proofErr w:type="spellStart"/>
-      <w:r>
-        <w:t>multiproxy</w:t>
-      </w:r>
-      <w:proofErr w:type="spellEnd"/>
-      <w:r>
-        <w:t xml:space="preserve"> datasets, allowing full and simultaneous assessment of all proxy and model uncertainties to obtain quantitative estimates of past environmental conditions. Other benefits of the method include the ability to </w:t>
+        <w:t xml:space="preserve">quantitative interpretations where one proxy is used to constrain a variable relevant to the interpretation of a second proxy. Here we propose a formal framework for the integration of multiple proxies via the joint inversion of proxy system models. The “Joint Proxy Inversion” (JPI) method provides a statistically robust approach to producing self-consistent interpretations of multiproxy datasets, allowing full and simultaneous assessment of all proxy and model uncertainties to obtain quantitative estimates of past environmental conditions. Other benefits of the method include the ability to </w:t>
       </w:r>
       <w:r>
         <w:t xml:space="preserve">use independent information on climate and environmental systems to inform the interpretation of proxy data, to fully leverage information from unevenly- and differently-sampled proxy records, and to </w:t>
@@ -168,44 +139,149 @@
         <w:t xml:space="preserve">The simplest proxy reconstructions typically focus on a single environmental variable of interest, inverting experimental or natural calibration datasets to obtain quantitative estimates of that variable and treating residual variance in the calibration as ‘noise’. In reality, however, </w:t>
       </w:r>
       <w:r>
-        <w:t xml:space="preserve">no proxy system exists that is sensitive only to a single </w:t>
-      </w:r>
-      <w:proofErr w:type="spellStart"/>
-      <w:r>
-        <w:t>paleoenvironmentally</w:t>
-      </w:r>
-      <w:proofErr w:type="spellEnd"/>
-      <w:r>
-        <w:t>-relevant variable,</w:t>
+        <w:t>no proxy system exists that is sensitive only to a single paleoenvironmentally-relevant variable,</w:t>
       </w:r>
       <w:r>
         <w:t xml:space="preserve"> </w:t>
       </w:r>
       <w:r>
-        <w:t xml:space="preserve">the majority of this noise reflects the uncharacterized influence of other environmental variables on the proxy system. Fossil leaf assemblages exhibit characteristic variability that can be associated with mean annual air temperature, but also appears to be influenced by annual temperature range and diverges among floras separated by long periods of independent evolution (REF). The saturation state of </w:t>
-      </w:r>
-      <w:proofErr w:type="spellStart"/>
-      <w:r>
-        <w:t>alkenones</w:t>
-      </w:r>
-      <w:proofErr w:type="spellEnd"/>
-      <w:r>
-        <w:t xml:space="preserve"> produced by marine phytoplankton is a sensitive recorder of water temperature, </w:t>
-      </w:r>
-      <w:r>
-        <w:rPr>
-          <w:highlight w:val="yellow"/>
-        </w:rPr>
-        <w:t xml:space="preserve">but is also strongly controlled by cell growth rate and </w:t>
-      </w:r>
-      <w:r>
-        <w:rPr>
-          <w:highlight w:val="yellow"/>
-        </w:rPr>
-        <w:t>size</w:t>
-      </w:r>
-      <w:r>
-        <w:t xml:space="preserve"> (REF). Even recently emerging clumped isotope techniques, which are in theory a direct recorder of the temperature of carbonate mineral formation, can be affected by factors such as kinetic growth-rate effects</w:t>
+        <w:t xml:space="preserve">the majority of this noise reflects the uncharacterized influence of other environmental variables on the proxy system. Fossil leaf assemblages exhibit characteristic variability that can be associated with mean annual air temperature, but also appears to be influenced by annual temperature range and diverges among floras separated by long periods of independent evolution (REF). The saturation state of alkenones produced by marine phytoplankton is a sensitive recorder of water temperature, </w:t>
+      </w:r>
+      <w:r>
+        <w:t>but characteristics of alkenones preserved in marine sediments appear to also be strongly affected by physiological factors, seasonality of production, and selec</w:t>
+      </w:r>
+      <w:r>
+        <w:t>tive</w:t>
+      </w:r>
+      <w:r>
+        <w:t xml:space="preserve"> degradation </w:t>
+      </w:r>
+      <w:r>
+        <w:fldChar w:fldCharType="begin">
+          <w:fldData xml:space="preserve">PEVuZE5vdGU+PENpdGU+PEF1dGhvcj5Db250ZTwvQXV0aG9yPjxZZWFyPjE5OTg8L1llYXI+PFJl
+Y051bT43NTA5PC9SZWNOdW0+PERpc3BsYXlUZXh0PihDb250ZSBldCBhbC4gMTk5OCwgQ29udGUg
+ZXQgYWwuIDIwMDYpPC9EaXNwbGF5VGV4dD48cmVjb3JkPjxyZWMtbnVtYmVyPjc1MDk8L3JlYy1u
+dW1iZXI+PGZvcmVpZ24ta2V5cz48a2V5IGFwcD0iRU4iIGRiLWlkPSIyeHZ0YTVleGV2dHNlMmVm
+MmE4cHhmem10d2R3YXJwMGFlcHMiIHRpbWVzdGFtcD0iMTU0MjExMDMzMCI+NzUwOTwva2V5Pjwv
+Zm9yZWlnbi1rZXlzPjxyZWYtdHlwZSBuYW1lPSJKb3VybmFsIEFydGljbGUiPjE3PC9yZWYtdHlw
+ZT48Y29udHJpYnV0b3JzPjxhdXRob3JzPjxhdXRob3I+Q29udGUsIE1hdXJlZW4gSC48L2F1dGhv
+cj48YXV0aG9yPlRob21wc29uLCBBbnRob255PC9hdXRob3I+PGF1dGhvcj5MZXNsZXksIERhdmlk
+PC9hdXRob3I+PGF1dGhvcj5IYXJyaXMsIFJvZ2VyIFAuPC9hdXRob3I+PC9hdXRob3JzPjwvY29u
+dHJpYnV0b3JzPjx0aXRsZXM+PHRpdGxlPkdlbmV0aWMgYW5kIHBoeXNpb2xvZ2ljYWwgaW5mbHVl
+bmNlcyBvbiB0aGUgYWxrZW5vbmUvYWxrZW5vYXRlIHZlcnN1cyBncm93dGggdGVtcGVyYXR1cmUg
+cmVsYXRpb25zaGlwIGluIEVtaWxpYW5pYSBodXhsZXlpIGFuZCBHZXBoeXJvY2Fwc2Egb2NlYW5p
+Y2E8L3RpdGxlPjxzZWNvbmRhcnktdGl0bGU+R2VvY2hpbWljYSBldCBDb3Ntb2NoaW1pY2EgQWN0
+YTwvc2Vjb25kYXJ5LXRpdGxlPjwvdGl0bGVzPjxwZXJpb2RpY2FsPjxmdWxsLXRpdGxlPkdlb2No
+aW1pY2EgZXQgQ29zbW9jaGltaWNhIEFjdGE8L2Z1bGwtdGl0bGU+PGFiYnItMT5HZW9jaGltLiBD
+b3Ntb2NoaW0uIEFjdGE8L2FiYnItMT48YWJici0yPkdlb2NoaW0uIENvc21vY2hpbS4gQWN0YTwv
+YWJici0yPjwvcGVyaW9kaWNhbD48cGFnZXM+NTEtNjg8L3BhZ2VzPjx2b2x1bWU+NjI8L3ZvbHVt
+ZT48bnVtYmVyPjE8L251bWJlcj48ZGF0ZXM+PHllYXI+MTk5ODwveWVhcj48L2RhdGVzPjxwdWJs
+aXNoZXI+RWxzZXZpZXI8L3B1Ymxpc2hlcj48aXNibj4wMDE2LTcwMzc8L2lzYm4+PHVybHM+PC91
+cmxzPjwvcmVjb3JkPjwvQ2l0ZT48Q2l0ZT48QXV0aG9yPkNvbnRlPC9BdXRob3I+PFllYXI+MjAw
+NjwvWWVhcj48UmVjTnVtPjc1MTE8L1JlY051bT48cmVjb3JkPjxyZWMtbnVtYmVyPjc1MTE8L3Jl
+Yy1udW1iZXI+PGZvcmVpZ24ta2V5cz48a2V5IGFwcD0iRU4iIGRiLWlkPSIyeHZ0YTVleGV2dHNl
+MmVmMmE4cHhmem10d2R3YXJwMGFlcHMiIHRpbWVzdGFtcD0iMTU0MjExMDQyMiI+NzUxMTwva2V5
+PjwvZm9yZWlnbi1rZXlzPjxyZWYtdHlwZSBuYW1lPSJKb3VybmFsIEFydGljbGUiPjE3PC9yZWYt
+dHlwZT48Y29udHJpYnV0b3JzPjxhdXRob3JzPjxhdXRob3I+Q29udGUsIE1hdXJlZW4gSC48L2F1
+dGhvcj48YXV0aG9yPlNpY3JlLCBNYXJpZS1BbGV4YW5kcmluZTwvYXV0aG9yPjxhdXRob3I+UsO8
+aGxlbWFubiwgQ2Fyc3RlbjwvYXV0aG9yPjxhdXRob3I+V2ViZXIsIEpvaG4gQy48L2F1dGhvcj48
+YXV0aG9yPlNjaHVsdGUsIFNvbmphPC9hdXRob3I+PGF1dGhvcj5TY2h1bHotQnVsbCwgRGV0bGVm
+PC9hdXRob3I+PGF1dGhvcj5CbGFueiwgVGhvbWFzPC9hdXRob3I+PC9hdXRob3JzPjwvY29udHJp
+YnV0b3JzPjx0aXRsZXM+PHRpdGxlPkdsb2JhbCB0ZW1wZXJhdHVyZSBjYWxpYnJhdGlvbiBvZiB0
+aGUgYWxrZW5vbmUgdW5zYXR1cmF0aW9uIGluZGV4IChVS+KAsjM3KSBpbiBzdXJmYWNlIHdhdGVy
+cyBhbmQgY29tcGFyaXNvbiB3aXRoIHN1cmZhY2Ugc2VkaW1lbnRzPC90aXRsZT48c2Vjb25kYXJ5
+LXRpdGxlPkdlb2NoZW1pc3RyeSwgR2VvcGh5c2ljcywgR2Vvc3lzdGVtczwvc2Vjb25kYXJ5LXRp
+dGxlPjwvdGl0bGVzPjxwZXJpb2RpY2FsPjxmdWxsLXRpdGxlPkdlb2NoZW1pc3RyeSwgR2VvcGh5
+c2ljcywgR2Vvc3lzdGVtczwvZnVsbC10aXRsZT48L3BlcmlvZGljYWw+PHZvbHVtZT43PC92b2x1
+bWU+PG51bWJlcj4yPC9udW1iZXI+PGtleXdvcmRzPjxrZXl3b3JkPmFsa2Vub25lczwva2V5d29y
+ZD48a2V5d29yZD5wYWxlb3Byb3hpZXM8L2tleXdvcmQ+PGtleXdvcmQ+c2VhIHN1cmZhY2UgdGVt
+cGVyYXR1cmU8L2tleXdvcmQ+PGtleXdvcmQ+VUvigLIzNzwva2V5d29yZD48L2tleXdvcmRzPjxk
+YXRlcz48eWVhcj4yMDA2PC95ZWFyPjxwdWItZGF0ZXM+PGRhdGU+MjAwNi8wMi8wMTwvZGF0ZT48
+L3B1Yi1kYXRlcz48L2RhdGVzPjxwdWJsaXNoZXI+Sm9obiBXaWxleSAmYW1wOyBTb25zLCBMdGQ8
+L3B1Ymxpc2hlcj48aXNibj4xNTI1LTIwMjc8L2lzYm4+PHVybHM+PHJlbGF0ZWQtdXJscz48dXJs
+Pmh0dHBzOi8vZG9pLm9yZy8xMC4xMDI5LzIwMDVHQzAwMTA1NDwvdXJsPjwvcmVsYXRlZC11cmxz
+PjwvdXJscz48ZWxlY3Ryb25pYy1yZXNvdXJjZS1udW0+MTAuMTAyOS8yMDA1R0MwMDEwNTQ8L2Vs
+ZWN0cm9uaWMtcmVzb3VyY2UtbnVtPjxhY2Nlc3MtZGF0ZT4yMDE4LzExLzEzPC9hY2Nlc3MtZGF0
+ZT48L3JlY29yZD48L0NpdGU+PC9FbmROb3RlPn==
+</w:fldData>
+        </w:fldChar>
+      </w:r>
+      <w:r>
+        <w:instrText xml:space="preserve"> ADDIN EN.CITE </w:instrText>
+      </w:r>
+      <w:r>
+        <w:fldChar w:fldCharType="begin">
+          <w:fldData xml:space="preserve">PEVuZE5vdGU+PENpdGU+PEF1dGhvcj5Db250ZTwvQXV0aG9yPjxZZWFyPjE5OTg8L1llYXI+PFJl
+Y051bT43NTA5PC9SZWNOdW0+PERpc3BsYXlUZXh0PihDb250ZSBldCBhbC4gMTk5OCwgQ29udGUg
+ZXQgYWwuIDIwMDYpPC9EaXNwbGF5VGV4dD48cmVjb3JkPjxyZWMtbnVtYmVyPjc1MDk8L3JlYy1u
+dW1iZXI+PGZvcmVpZ24ta2V5cz48a2V5IGFwcD0iRU4iIGRiLWlkPSIyeHZ0YTVleGV2dHNlMmVm
+MmE4cHhmem10d2R3YXJwMGFlcHMiIHRpbWVzdGFtcD0iMTU0MjExMDMzMCI+NzUwOTwva2V5Pjwv
+Zm9yZWlnbi1rZXlzPjxyZWYtdHlwZSBuYW1lPSJKb3VybmFsIEFydGljbGUiPjE3PC9yZWYtdHlw
+ZT48Y29udHJpYnV0b3JzPjxhdXRob3JzPjxhdXRob3I+Q29udGUsIE1hdXJlZW4gSC48L2F1dGhv
+cj48YXV0aG9yPlRob21wc29uLCBBbnRob255PC9hdXRob3I+PGF1dGhvcj5MZXNsZXksIERhdmlk
+PC9hdXRob3I+PGF1dGhvcj5IYXJyaXMsIFJvZ2VyIFAuPC9hdXRob3I+PC9hdXRob3JzPjwvY29u
+dHJpYnV0b3JzPjx0aXRsZXM+PHRpdGxlPkdlbmV0aWMgYW5kIHBoeXNpb2xvZ2ljYWwgaW5mbHVl
+bmNlcyBvbiB0aGUgYWxrZW5vbmUvYWxrZW5vYXRlIHZlcnN1cyBncm93dGggdGVtcGVyYXR1cmUg
+cmVsYXRpb25zaGlwIGluIEVtaWxpYW5pYSBodXhsZXlpIGFuZCBHZXBoeXJvY2Fwc2Egb2NlYW5p
+Y2E8L3RpdGxlPjxzZWNvbmRhcnktdGl0bGU+R2VvY2hpbWljYSBldCBDb3Ntb2NoaW1pY2EgQWN0
+YTwvc2Vjb25kYXJ5LXRpdGxlPjwvdGl0bGVzPjxwZXJpb2RpY2FsPjxmdWxsLXRpdGxlPkdlb2No
+aW1pY2EgZXQgQ29zbW9jaGltaWNhIEFjdGE8L2Z1bGwtdGl0bGU+PGFiYnItMT5HZW9jaGltLiBD
+b3Ntb2NoaW0uIEFjdGE8L2FiYnItMT48YWJici0yPkdlb2NoaW0uIENvc21vY2hpbS4gQWN0YTwv
+YWJici0yPjwvcGVyaW9kaWNhbD48cGFnZXM+NTEtNjg8L3BhZ2VzPjx2b2x1bWU+NjI8L3ZvbHVt
+ZT48bnVtYmVyPjE8L251bWJlcj48ZGF0ZXM+PHllYXI+MTk5ODwveWVhcj48L2RhdGVzPjxwdWJs
+aXNoZXI+RWxzZXZpZXI8L3B1Ymxpc2hlcj48aXNibj4wMDE2LTcwMzc8L2lzYm4+PHVybHM+PC91
+cmxzPjwvcmVjb3JkPjwvQ2l0ZT48Q2l0ZT48QXV0aG9yPkNvbnRlPC9BdXRob3I+PFllYXI+MjAw
+NjwvWWVhcj48UmVjTnVtPjc1MTE8L1JlY051bT48cmVjb3JkPjxyZWMtbnVtYmVyPjc1MTE8L3Jl
+Yy1udW1iZXI+PGZvcmVpZ24ta2V5cz48a2V5IGFwcD0iRU4iIGRiLWlkPSIyeHZ0YTVleGV2dHNl
+MmVmMmE4cHhmem10d2R3YXJwMGFlcHMiIHRpbWVzdGFtcD0iMTU0MjExMDQyMiI+NzUxMTwva2V5
+PjwvZm9yZWlnbi1rZXlzPjxyZWYtdHlwZSBuYW1lPSJKb3VybmFsIEFydGljbGUiPjE3PC9yZWYt
+dHlwZT48Y29udHJpYnV0b3JzPjxhdXRob3JzPjxhdXRob3I+Q29udGUsIE1hdXJlZW4gSC48L2F1
+dGhvcj48YXV0aG9yPlNpY3JlLCBNYXJpZS1BbGV4YW5kcmluZTwvYXV0aG9yPjxhdXRob3I+UsO8
+aGxlbWFubiwgQ2Fyc3RlbjwvYXV0aG9yPjxhdXRob3I+V2ViZXIsIEpvaG4gQy48L2F1dGhvcj48
+YXV0aG9yPlNjaHVsdGUsIFNvbmphPC9hdXRob3I+PGF1dGhvcj5TY2h1bHotQnVsbCwgRGV0bGVm
+PC9hdXRob3I+PGF1dGhvcj5CbGFueiwgVGhvbWFzPC9hdXRob3I+PC9hdXRob3JzPjwvY29udHJp
+YnV0b3JzPjx0aXRsZXM+PHRpdGxlPkdsb2JhbCB0ZW1wZXJhdHVyZSBjYWxpYnJhdGlvbiBvZiB0
+aGUgYWxrZW5vbmUgdW5zYXR1cmF0aW9uIGluZGV4IChVS+KAsjM3KSBpbiBzdXJmYWNlIHdhdGVy
+cyBhbmQgY29tcGFyaXNvbiB3aXRoIHN1cmZhY2Ugc2VkaW1lbnRzPC90aXRsZT48c2Vjb25kYXJ5
+LXRpdGxlPkdlb2NoZW1pc3RyeSwgR2VvcGh5c2ljcywgR2Vvc3lzdGVtczwvc2Vjb25kYXJ5LXRp
+dGxlPjwvdGl0bGVzPjxwZXJpb2RpY2FsPjxmdWxsLXRpdGxlPkdlb2NoZW1pc3RyeSwgR2VvcGh5
+c2ljcywgR2Vvc3lzdGVtczwvZnVsbC10aXRsZT48L3BlcmlvZGljYWw+PHZvbHVtZT43PC92b2x1
+bWU+PG51bWJlcj4yPC9udW1iZXI+PGtleXdvcmRzPjxrZXl3b3JkPmFsa2Vub25lczwva2V5d29y
+ZD48a2V5d29yZD5wYWxlb3Byb3hpZXM8L2tleXdvcmQ+PGtleXdvcmQ+c2VhIHN1cmZhY2UgdGVt
+cGVyYXR1cmU8L2tleXdvcmQ+PGtleXdvcmQ+VUvigLIzNzwva2V5d29yZD48L2tleXdvcmRzPjxk
+YXRlcz48eWVhcj4yMDA2PC95ZWFyPjxwdWItZGF0ZXM+PGRhdGU+MjAwNi8wMi8wMTwvZGF0ZT48
+L3B1Yi1kYXRlcz48L2RhdGVzPjxwdWJsaXNoZXI+Sm9obiBXaWxleSAmYW1wOyBTb25zLCBMdGQ8
+L3B1Ymxpc2hlcj48aXNibj4xNTI1LTIwMjc8L2lzYm4+PHVybHM+PHJlbGF0ZWQtdXJscz48dXJs
+Pmh0dHBzOi8vZG9pLm9yZy8xMC4xMDI5LzIwMDVHQzAwMTA1NDwvdXJsPjwvcmVsYXRlZC11cmxz
+PjwvdXJscz48ZWxlY3Ryb25pYy1yZXNvdXJjZS1udW0+MTAuMTAyOS8yMDA1R0MwMDEwNTQ8L2Vs
+ZWN0cm9uaWMtcmVzb3VyY2UtbnVtPjxhY2Nlc3MtZGF0ZT4yMDE4LzExLzEzPC9hY2Nlc3MtZGF0
+ZT48L3JlY29yZD48L0NpdGU+PC9FbmROb3RlPn==
+</w:fldData>
+        </w:fldChar>
+      </w:r>
+      <w:r>
+        <w:instrText xml:space="preserve"> ADDIN EN.CITE.DATA </w:instrText>
+      </w:r>
+      <w:r>
+        <w:fldChar w:fldCharType="end"/>
+      </w:r>
+      <w:r>
+        <w:fldChar w:fldCharType="separate"/>
+      </w:r>
+      <w:r>
+        <w:rPr>
+          <w:noProof/>
+        </w:rPr>
+        <w:t>(Conte et al. 1998, Conte et al. 2006)</w:t>
+      </w:r>
+      <w:r>
+        <w:fldChar w:fldCharType="end"/>
+      </w:r>
+      <w:r>
+        <w:t>. Even recently emerging clumped isotope techniques, which are in theory a direct recorder of the temperature of carbonate mineral formation, can be affected by factors such as growth-rate effects</w:t>
+      </w:r>
+      <w:r>
+        <w:t>, carbonate system disequilibrium,</w:t>
       </w:r>
       <w:r>
         <w:t xml:space="preserve"> </w:t>
@@ -214,10 +290,203 @@
         <w:t xml:space="preserve">and poorly constrained, potentially variable offsets between the environment of carbonate formation and more commonly targeted atmospheric temperature conditions </w:t>
       </w:r>
       <w:r>
+        <w:fldChar w:fldCharType="begin">
+          <w:fldData xml:space="preserve">PEVuZE5vdGU+PENpdGU+PEF1dGhvcj5QYXNzZXk8L0F1dGhvcj48WWVhcj4yMDEwPC9ZZWFyPjxS
+ZWNOdW0+Mzg0MzwvUmVjTnVtPjxEaXNwbGF5VGV4dD4oUGFzc2V5IGV0IGFsLiAyMDEwLCBTYWVu
+Z2VyIGV0IGFsLiAyMDEyLCBBZmZlayBldCBhbC4gMjAxNCk8L0Rpc3BsYXlUZXh0PjxyZWNvcmQ+
+PHJlYy1udW1iZXI+Mzg0MzwvcmVjLW51bWJlcj48Zm9yZWlnbi1rZXlzPjxrZXkgYXBwPSJFTiIg
+ZGItaWQ9IjJ4dnRhNWV4ZXZ0c2UyZWYyYThweGZ6bXR3ZHdhcnAwYWVwcyIgdGltZXN0YW1wPSIx
+MjkwNTIxNDc3IiBndWlkPSIxZGUzNDdkMi1lYjNlLTRjOGQtYjNmYi05YWMyYzhhNGE2MTEiPjM4
+NDM8L2tleT48L2ZvcmVpZ24ta2V5cz48cmVmLXR5cGUgbmFtZT0iSm91cm5hbCBBcnRpY2xlIj4x
+NzwvcmVmLXR5cGU+PGNvbnRyaWJ1dG9ycz48YXV0aG9ycz48YXV0aG9yPlBhc3NleSwgQmVuamFt
+aW4gSC48L2F1dGhvcj48YXV0aG9yPkxldmluLCBOLiBFLjwvYXV0aG9yPjxhdXRob3I+Q2VybGlu
+ZywgVC4gRS48L2F1dGhvcj48YXV0aG9yPkJyb3duLCBGLiBILjwvYXV0aG9yPjxhdXRob3I+RWls
+ZXIsIEouIE0uPC9hdXRob3I+PC9hdXRob3JzPjwvY29udHJpYnV0b3JzPjx0aXRsZXM+PHRpdGxl
+PkhpZ2gtdGVtcGVyYXR1cmUgZW52aXJvbm1lbnRzIG9mIGh1bWFuIGV2b2x1dGlvbiBpbiBFYXN0
+IEFmcmljYSBiYXNlZCBvbiBib25kIG9yZGVyaW5nIGluIHBhbGVvc29sIGNhcmJvbmF0ZXM8L3Rp
+dGxlPjxzZWNvbmRhcnktdGl0bGU+UE5BUzwvc2Vjb25kYXJ5LXRpdGxlPjwvdGl0bGVzPjxwZXJp
+b2RpY2FsPjxmdWxsLXRpdGxlPlBOQVM8L2Z1bGwtdGl0bGU+PC9wZXJpb2RpY2FsPjxwYWdlcz4x
+MTI0NS0xMTI0OTwvcGFnZXM+PHZvbHVtZT4xMDc8L3ZvbHVtZT48ZGF0ZXM+PHllYXI+MjAxMDwv
+eWVhcj48L2RhdGVzPjx1cmxzPjwvdXJscz48ZWxlY3Ryb25pYy1yZXNvdXJjZS1udW0+MTAuMTA3
+My9wbmFzLjEwMDE4MjQxMDc8L2VsZWN0cm9uaWMtcmVzb3VyY2UtbnVtPjwvcmVjb3JkPjwvQ2l0
+ZT48Q2l0ZT48QXV0aG9yPkFmZmVrPC9BdXRob3I+PFllYXI+MjAxNDwvWWVhcj48UmVjTnVtPjc1
+MTI8L1JlY051bT48cmVjb3JkPjxyZWMtbnVtYmVyPjc1MTI8L3JlYy1udW1iZXI+PGZvcmVpZ24t
+a2V5cz48a2V5IGFwcD0iRU4iIGRiLWlkPSIyeHZ0YTVleGV2dHNlMmVmMmE4cHhmem10d2R3YXJw
+MGFlcHMiIHRpbWVzdGFtcD0iMTU0MjExMDY1MSI+NzUxMjwva2V5PjwvZm9yZWlnbi1rZXlzPjxy
+ZWYtdHlwZSBuYW1lPSJKb3VybmFsIEFydGljbGUiPjE3PC9yZWYtdHlwZT48Y29udHJpYnV0b3Jz
+PjxhdXRob3JzPjxhdXRob3I+QWZmZWssIEhhZ2l0IFAuPC9hdXRob3I+PGF1dGhvcj5NYXR0aGV3
+cywgQWxhbjwvYXV0aG9yPjxhdXRob3I+QXlhbG9uLCBBdm5lcjwvYXV0aG9yPjxhdXRob3I+QmFy
+LU1hdHRoZXdzLCBNaXJ5YW08L2F1dGhvcj48YXV0aG9yPkJ1cnN0eW4sIFl1dmFsPC9hdXRob3I+
+PGF1dGhvcj5aYWFydXIsIFNoaWttYTwvYXV0aG9yPjxhdXRob3I+WmlsYmVybWFuLCBUYW1pPC9h
+dXRob3I+PC9hdXRob3JzPjwvY29udHJpYnV0b3JzPjx0aXRsZXM+PHRpdGxlPkFjY291bnRpbmcg
+Zm9yIGtpbmV0aWMgaXNvdG9wZSBlZmZlY3RzIGluIFNvcmVxIENhdmUgKElzcmFlbCkgc3BlbGVv
+dGhlbXM8L3RpdGxlPjxzZWNvbmRhcnktdGl0bGU+R2VvY2hpbWljYSBldCBDb3Ntb2NoaW1pY2Eg
+QWN0YTwvc2Vjb25kYXJ5LXRpdGxlPjwvdGl0bGVzPjxwZXJpb2RpY2FsPjxmdWxsLXRpdGxlPkdl
+b2NoaW1pY2EgZXQgQ29zbW9jaGltaWNhIEFjdGE8L2Z1bGwtdGl0bGU+PGFiYnItMT5HZW9jaGlt
+LiBDb3Ntb2NoaW0uIEFjdGE8L2FiYnItMT48YWJici0yPkdlb2NoaW0uIENvc21vY2hpbS4gQWN0
+YTwvYWJici0yPjwvcGVyaW9kaWNhbD48cGFnZXM+MzAzLTMxODwvcGFnZXM+PHZvbHVtZT4xNDM8
+L3ZvbHVtZT48ZGF0ZXM+PHllYXI+MjAxNDwveWVhcj48cHViLWRhdGVzPjxkYXRlPjIwMTQvMTAv
+MTUvPC9kYXRlPjwvcHViLWRhdGVzPjwvZGF0ZXM+PGlzYm4+MDAxNi03MDM3PC9pc2JuPjx1cmxz
+PjxyZWxhdGVkLXVybHM+PHVybD5odHRwOi8vd3d3LnNjaWVuY2VkaXJlY3QuY29tL3NjaWVuY2Uv
+YXJ0aWNsZS9waWkvUzAwMTY3MDM3MTQwMDUwMzE8L3VybD48L3JlbGF0ZWQtdXJscz48L3VybHM+
+PGVsZWN0cm9uaWMtcmVzb3VyY2UtbnVtPmh0dHBzOi8vZG9pLm9yZy8xMC4xMDE2L2ouZ2NhLjIw
+MTQuMDguMDA4PC9lbGVjdHJvbmljLXJlc291cmNlLW51bT48L3JlY29yZD48L0NpdGU+PENpdGU+
+PEF1dGhvcj5TYWVuZ2VyPC9BdXRob3I+PFllYXI+MjAxMjwvWWVhcj48UmVjTnVtPjc1MTM8L1Jl
+Y051bT48cmVjb3JkPjxyZWMtbnVtYmVyPjc1MTM8L3JlYy1udW1iZXI+PGZvcmVpZ24ta2V5cz48
+a2V5IGFwcD0iRU4iIGRiLWlkPSIyeHZ0YTVleGV2dHNlMmVmMmE4cHhmem10d2R3YXJwMGFlcHMi
+IHRpbWVzdGFtcD0iMTU0MjExMDczMCI+NzUxMzwva2V5PjwvZm9yZWlnbi1rZXlzPjxyZWYtdHlw
+ZSBuYW1lPSJKb3VybmFsIEFydGljbGUiPjE3PC9yZWYtdHlwZT48Y29udHJpYnV0b3JzPjxhdXRo
+b3JzPjxhdXRob3I+U2FlbmdlciwgQ2FzZXk8L2F1dGhvcj48YXV0aG9yPkFmZmVrLCBIYWdpdCBQ
+LjwvYXV0aG9yPjxhdXRob3I+RmVsaXMsIFRob21hczwvYXV0aG9yPjxhdXRob3I+VGhpYWdhcmFq
+YW4sIE5pdmVkaXRhPC9hdXRob3I+PGF1dGhvcj5Mb3VnaCwgSmFuaWNlIE0uPC9hdXRob3I+PGF1
+dGhvcj5Ib2xjb21iLCBNaWNoYWVsPC9hdXRob3I+PC9hdXRob3JzPjwvY29udHJpYnV0b3JzPjx0
+aXRsZXM+PHRpdGxlPkNhcmJvbmF0ZSBjbHVtcGVkIGlzb3RvcGUgdmFyaWFiaWxpdHkgaW4gc2hh
+bGxvdyB3YXRlciBjb3JhbHM6IFRlbXBlcmF0dXJlIGRlcGVuZGVuY2UgYW5kIGdyb3d0aC1yZWxh
+dGVkIHZpdGFsIGVmZmVjdHM8L3RpdGxlPjxzZWNvbmRhcnktdGl0bGU+R2VvY2hpbWljYSBldCBD
+b3Ntb2NoaW1pY2EgQWN0YTwvc2Vjb25kYXJ5LXRpdGxlPjwvdGl0bGVzPjxwZXJpb2RpY2FsPjxm
+dWxsLXRpdGxlPkdlb2NoaW1pY2EgZXQgQ29zbW9jaGltaWNhIEFjdGE8L2Z1bGwtdGl0bGU+PGFi
+YnItMT5HZW9jaGltLiBDb3Ntb2NoaW0uIEFjdGE8L2FiYnItMT48YWJici0yPkdlb2NoaW0uIENv
+c21vY2hpbS4gQWN0YTwvYWJici0yPjwvcGVyaW9kaWNhbD48cGFnZXM+MjI0LTI0MjwvcGFnZXM+
+PHZvbHVtZT45OTwvdm9sdW1lPjxkYXRlcz48eWVhcj4yMDEyPC95ZWFyPjxwdWItZGF0ZXM+PGRh
+dGU+MjAxMi8xMi8xNS88L2RhdGU+PC9wdWItZGF0ZXM+PC9kYXRlcz48aXNibj4wMDE2LTcwMzc8
+L2lzYm4+PHVybHM+PHJlbGF0ZWQtdXJscz48dXJsPmh0dHA6Ly93d3cuc2NpZW5jZWRpcmVjdC5j
+b20vc2NpZW5jZS9hcnRpY2xlL3BpaS9TMDAxNjcwMzcxMjAwNTQxODwvdXJsPjwvcmVsYXRlZC11
+cmxzPjwvdXJscz48ZWxlY3Ryb25pYy1yZXNvdXJjZS1udW0+aHR0cHM6Ly9kb2kub3JnLzEwLjEw
+MTYvai5nY2EuMjAxMi4wOS4wMzU8L2VsZWN0cm9uaWMtcmVzb3VyY2UtbnVtPjwvcmVjb3JkPjwv
+Q2l0ZT48L0VuZE5vdGU+AG==
+</w:fldData>
+        </w:fldChar>
+      </w:r>
+      <w:r>
+        <w:instrText xml:space="preserve"> ADDIN EN.CITE </w:instrText>
+      </w:r>
+      <w:r>
+        <w:fldChar w:fldCharType="begin">
+          <w:fldData xml:space="preserve">PEVuZE5vdGU+PENpdGU+PEF1dGhvcj5QYXNzZXk8L0F1dGhvcj48WWVhcj4yMDEwPC9ZZWFyPjxS
+ZWNOdW0+Mzg0MzwvUmVjTnVtPjxEaXNwbGF5VGV4dD4oUGFzc2V5IGV0IGFsLiAyMDEwLCBTYWVu
+Z2VyIGV0IGFsLiAyMDEyLCBBZmZlayBldCBhbC4gMjAxNCk8L0Rpc3BsYXlUZXh0PjxyZWNvcmQ+
+PHJlYy1udW1iZXI+Mzg0MzwvcmVjLW51bWJlcj48Zm9yZWlnbi1rZXlzPjxrZXkgYXBwPSJFTiIg
+ZGItaWQ9IjJ4dnRhNWV4ZXZ0c2UyZWYyYThweGZ6bXR3ZHdhcnAwYWVwcyIgdGltZXN0YW1wPSIx
+MjkwNTIxNDc3IiBndWlkPSIxZGUzNDdkMi1lYjNlLTRjOGQtYjNmYi05YWMyYzhhNGE2MTEiPjM4
+NDM8L2tleT48L2ZvcmVpZ24ta2V5cz48cmVmLXR5cGUgbmFtZT0iSm91cm5hbCBBcnRpY2xlIj4x
+NzwvcmVmLXR5cGU+PGNvbnRyaWJ1dG9ycz48YXV0aG9ycz48YXV0aG9yPlBhc3NleSwgQmVuamFt
+aW4gSC48L2F1dGhvcj48YXV0aG9yPkxldmluLCBOLiBFLjwvYXV0aG9yPjxhdXRob3I+Q2VybGlu
+ZywgVC4gRS48L2F1dGhvcj48YXV0aG9yPkJyb3duLCBGLiBILjwvYXV0aG9yPjxhdXRob3I+RWls
+ZXIsIEouIE0uPC9hdXRob3I+PC9hdXRob3JzPjwvY29udHJpYnV0b3JzPjx0aXRsZXM+PHRpdGxl
+PkhpZ2gtdGVtcGVyYXR1cmUgZW52aXJvbm1lbnRzIG9mIGh1bWFuIGV2b2x1dGlvbiBpbiBFYXN0
+IEFmcmljYSBiYXNlZCBvbiBib25kIG9yZGVyaW5nIGluIHBhbGVvc29sIGNhcmJvbmF0ZXM8L3Rp
+dGxlPjxzZWNvbmRhcnktdGl0bGU+UE5BUzwvc2Vjb25kYXJ5LXRpdGxlPjwvdGl0bGVzPjxwZXJp
+b2RpY2FsPjxmdWxsLXRpdGxlPlBOQVM8L2Z1bGwtdGl0bGU+PC9wZXJpb2RpY2FsPjxwYWdlcz4x
+MTI0NS0xMTI0OTwvcGFnZXM+PHZvbHVtZT4xMDc8L3ZvbHVtZT48ZGF0ZXM+PHllYXI+MjAxMDwv
+eWVhcj48L2RhdGVzPjx1cmxzPjwvdXJscz48ZWxlY3Ryb25pYy1yZXNvdXJjZS1udW0+MTAuMTA3
+My9wbmFzLjEwMDE4MjQxMDc8L2VsZWN0cm9uaWMtcmVzb3VyY2UtbnVtPjwvcmVjb3JkPjwvQ2l0
+ZT48Q2l0ZT48QXV0aG9yPkFmZmVrPC9BdXRob3I+PFllYXI+MjAxNDwvWWVhcj48UmVjTnVtPjc1
+MTI8L1JlY051bT48cmVjb3JkPjxyZWMtbnVtYmVyPjc1MTI8L3JlYy1udW1iZXI+PGZvcmVpZ24t
+a2V5cz48a2V5IGFwcD0iRU4iIGRiLWlkPSIyeHZ0YTVleGV2dHNlMmVmMmE4cHhmem10d2R3YXJw
+MGFlcHMiIHRpbWVzdGFtcD0iMTU0MjExMDY1MSI+NzUxMjwva2V5PjwvZm9yZWlnbi1rZXlzPjxy
+ZWYtdHlwZSBuYW1lPSJKb3VybmFsIEFydGljbGUiPjE3PC9yZWYtdHlwZT48Y29udHJpYnV0b3Jz
+PjxhdXRob3JzPjxhdXRob3I+QWZmZWssIEhhZ2l0IFAuPC9hdXRob3I+PGF1dGhvcj5NYXR0aGV3
+cywgQWxhbjwvYXV0aG9yPjxhdXRob3I+QXlhbG9uLCBBdm5lcjwvYXV0aG9yPjxhdXRob3I+QmFy
+LU1hdHRoZXdzLCBNaXJ5YW08L2F1dGhvcj48YXV0aG9yPkJ1cnN0eW4sIFl1dmFsPC9hdXRob3I+
+PGF1dGhvcj5aYWFydXIsIFNoaWttYTwvYXV0aG9yPjxhdXRob3I+WmlsYmVybWFuLCBUYW1pPC9h
+dXRob3I+PC9hdXRob3JzPjwvY29udHJpYnV0b3JzPjx0aXRsZXM+PHRpdGxlPkFjY291bnRpbmcg
+Zm9yIGtpbmV0aWMgaXNvdG9wZSBlZmZlY3RzIGluIFNvcmVxIENhdmUgKElzcmFlbCkgc3BlbGVv
+dGhlbXM8L3RpdGxlPjxzZWNvbmRhcnktdGl0bGU+R2VvY2hpbWljYSBldCBDb3Ntb2NoaW1pY2Eg
+QWN0YTwvc2Vjb25kYXJ5LXRpdGxlPjwvdGl0bGVzPjxwZXJpb2RpY2FsPjxmdWxsLXRpdGxlPkdl
+b2NoaW1pY2EgZXQgQ29zbW9jaGltaWNhIEFjdGE8L2Z1bGwtdGl0bGU+PGFiYnItMT5HZW9jaGlt
+LiBDb3Ntb2NoaW0uIEFjdGE8L2FiYnItMT48YWJici0yPkdlb2NoaW0uIENvc21vY2hpbS4gQWN0
+YTwvYWJici0yPjwvcGVyaW9kaWNhbD48cGFnZXM+MzAzLTMxODwvcGFnZXM+PHZvbHVtZT4xNDM8
+L3ZvbHVtZT48ZGF0ZXM+PHllYXI+MjAxNDwveWVhcj48cHViLWRhdGVzPjxkYXRlPjIwMTQvMTAv
+MTUvPC9kYXRlPjwvcHViLWRhdGVzPjwvZGF0ZXM+PGlzYm4+MDAxNi03MDM3PC9pc2JuPjx1cmxz
+PjxyZWxhdGVkLXVybHM+PHVybD5odHRwOi8vd3d3LnNjaWVuY2VkaXJlY3QuY29tL3NjaWVuY2Uv
+YXJ0aWNsZS9waWkvUzAwMTY3MDM3MTQwMDUwMzE8L3VybD48L3JlbGF0ZWQtdXJscz48L3VybHM+
+PGVsZWN0cm9uaWMtcmVzb3VyY2UtbnVtPmh0dHBzOi8vZG9pLm9yZy8xMC4xMDE2L2ouZ2NhLjIw
+MTQuMDguMDA4PC9lbGVjdHJvbmljLXJlc291cmNlLW51bT48L3JlY29yZD48L0NpdGU+PENpdGU+
+PEF1dGhvcj5TYWVuZ2VyPC9BdXRob3I+PFllYXI+MjAxMjwvWWVhcj48UmVjTnVtPjc1MTM8L1Jl
+Y051bT48cmVjb3JkPjxyZWMtbnVtYmVyPjc1MTM8L3JlYy1udW1iZXI+PGZvcmVpZ24ta2V5cz48
+a2V5IGFwcD0iRU4iIGRiLWlkPSIyeHZ0YTVleGV2dHNlMmVmMmE4cHhmem10d2R3YXJwMGFlcHMi
+IHRpbWVzdGFtcD0iMTU0MjExMDczMCI+NzUxMzwva2V5PjwvZm9yZWlnbi1rZXlzPjxyZWYtdHlw
+ZSBuYW1lPSJKb3VybmFsIEFydGljbGUiPjE3PC9yZWYtdHlwZT48Y29udHJpYnV0b3JzPjxhdXRo
+b3JzPjxhdXRob3I+U2FlbmdlciwgQ2FzZXk8L2F1dGhvcj48YXV0aG9yPkFmZmVrLCBIYWdpdCBQ
+LjwvYXV0aG9yPjxhdXRob3I+RmVsaXMsIFRob21hczwvYXV0aG9yPjxhdXRob3I+VGhpYWdhcmFq
+YW4sIE5pdmVkaXRhPC9hdXRob3I+PGF1dGhvcj5Mb3VnaCwgSmFuaWNlIE0uPC9hdXRob3I+PGF1
+dGhvcj5Ib2xjb21iLCBNaWNoYWVsPC9hdXRob3I+PC9hdXRob3JzPjwvY29udHJpYnV0b3JzPjx0
+aXRsZXM+PHRpdGxlPkNhcmJvbmF0ZSBjbHVtcGVkIGlzb3RvcGUgdmFyaWFiaWxpdHkgaW4gc2hh
+bGxvdyB3YXRlciBjb3JhbHM6IFRlbXBlcmF0dXJlIGRlcGVuZGVuY2UgYW5kIGdyb3d0aC1yZWxh
+dGVkIHZpdGFsIGVmZmVjdHM8L3RpdGxlPjxzZWNvbmRhcnktdGl0bGU+R2VvY2hpbWljYSBldCBD
+b3Ntb2NoaW1pY2EgQWN0YTwvc2Vjb25kYXJ5LXRpdGxlPjwvdGl0bGVzPjxwZXJpb2RpY2FsPjxm
+dWxsLXRpdGxlPkdlb2NoaW1pY2EgZXQgQ29zbW9jaGltaWNhIEFjdGE8L2Z1bGwtdGl0bGU+PGFi
+YnItMT5HZW9jaGltLiBDb3Ntb2NoaW0uIEFjdGE8L2FiYnItMT48YWJici0yPkdlb2NoaW0uIENv
+c21vY2hpbS4gQWN0YTwvYWJici0yPjwvcGVyaW9kaWNhbD48cGFnZXM+MjI0LTI0MjwvcGFnZXM+
+PHZvbHVtZT45OTwvdm9sdW1lPjxkYXRlcz48eWVhcj4yMDEyPC95ZWFyPjxwdWItZGF0ZXM+PGRh
+dGU+MjAxMi8xMi8xNS88L2RhdGU+PC9wdWItZGF0ZXM+PC9kYXRlcz48aXNibj4wMDE2LTcwMzc8
+L2lzYm4+PHVybHM+PHJlbGF0ZWQtdXJscz48dXJsPmh0dHA6Ly93d3cuc2NpZW5jZWRpcmVjdC5j
+b20vc2NpZW5jZS9hcnRpY2xlL3BpaS9TMDAxNjcwMzcxMjAwNTQxODwvdXJsPjwvcmVsYXRlZC11
+cmxzPjwvdXJscz48ZWxlY3Ryb25pYy1yZXNvdXJjZS1udW0+aHR0cHM6Ly9kb2kub3JnLzEwLjEw
+MTYvai5nY2EuMjAxMi4wOS4wMzU8L2VsZWN0cm9uaWMtcmVzb3VyY2UtbnVtPjwvcmVjb3JkPjwv
+Q2l0ZT48L0VuZE5vdGU+AG==
+</w:fldData>
+        </w:fldChar>
+      </w:r>
+      <w:r>
+        <w:instrText xml:space="preserve"> ADDIN EN.CITE.DATA </w:instrText>
+      </w:r>
+      <w:r>
+        <w:fldChar w:fldCharType="end"/>
+      </w:r>
+      <w:r>
+        <w:fldChar w:fldCharType="separate"/>
+      </w:r>
+      <w:r>
+        <w:rPr>
+          <w:noProof/>
+        </w:rPr>
+        <w:t>(Passey et al. 2010, Saenger et al. 2012, Affek et al. 2014)</w:t>
+      </w:r>
+      <w:r>
+        <w:fldChar w:fldCharType="end"/>
+      </w:r>
+      <w:r>
+        <w:t xml:space="preserve">. </w:t>
+      </w:r>
+      <w:r>
+        <w:t xml:space="preserve">Failure to recognize and consider the </w:t>
+      </w:r>
+      <w:r>
+        <w:t xml:space="preserve">sensitivity of proxies </w:t>
+      </w:r>
+      <w:r>
+        <w:lastRenderedPageBreak/>
+        <w:t xml:space="preserve">to multiple environmental factors leads to two important problems in traditional proxy interpretations. First, </w:t>
+      </w:r>
+      <w:r>
+        <w:t>considering only a single environmental variable in our interpretations maximizes the uncertainty in our reconstructions, which could be reduced if the influence of other variables is described and constrained.</w:t>
+      </w:r>
+      <w:r>
+        <w:t xml:space="preserve"> Second, unacknowledged sensitivity to multiple variables creates </w:t>
+      </w:r>
+      <w:r>
+        <w:t xml:space="preserve">potential for </w:t>
+      </w:r>
+      <w:r>
+        <w:t>biased</w:t>
+      </w:r>
+      <w:r>
+        <w:t xml:space="preserve"> proxy interpretations if variation in </w:t>
+      </w:r>
+      <w:r>
+        <w:t>these variables is non-random over the period being reconstructed.</w:t>
+      </w:r>
+    </w:p>
+    <w:p>
+      <w:r>
+        <w:t xml:space="preserve">One productive approach to resolving the second issue is the development and use of proxy system models in the interpretation of proxy data </w:t>
+      </w:r>
+      <w:r>
         <w:fldChar w:fldCharType="begin"/>
       </w:r>
       <w:r>
-        <w:instrText xml:space="preserve"> ADDIN EN.CITE &lt;EndNote&gt;&lt;Cite&gt;&lt;Author&gt;Passey&lt;/Author&gt;&lt;Year&gt;2010&lt;/Year&gt;&lt;RecNum&gt;3843&lt;/RecNum&gt;&lt;DisplayText&gt;(Passey et al. 2010)&lt;/DisplayText&gt;&lt;record&gt;&lt;rec-number&gt;3843&lt;/rec-number&gt;&lt;foreign-keys&gt;&lt;key app="EN" db-id="2xvta5exevtse2ef2a8pxfzmtwdwarp0aeps" timestamp="1290521477" guid="1de347d2-eb3e-4c8d-b3fb-9ac2c8a4a611"&gt;3843&lt;/key&gt;&lt;/foreign-keys&gt;&lt;ref-type name="Journal Article"&gt;17&lt;/ref-type&gt;&lt;contributors&gt;&lt;authors&gt;&lt;author&gt;Passey, Benjamin H.&lt;/author&gt;&lt;author&gt;Levin, N. E.&lt;/author&gt;&lt;author&gt;Cerling, T. E.&lt;/author&gt;&lt;author&gt;Brown, F. H.&lt;/author&gt;&lt;author&gt;Eiler, J. M.&lt;/author&gt;&lt;/authors&gt;&lt;/contributors&gt;&lt;titles&gt;&lt;title&gt;High-temperature environments of human evolution in East Africa based on bond ordering in paleosol carbonates&lt;/title&gt;&lt;secondary-title&gt;PNAS&lt;/secondary-title&gt;&lt;/titles&gt;&lt;periodical&gt;&lt;full-title&gt;PNAS&lt;/full-title&gt;&lt;/periodical&gt;&lt;pages&gt;11245-11249&lt;/pages&gt;&lt;volume&gt;107&lt;/volume&gt;&lt;dates&gt;&lt;year&gt;2010&lt;/year&gt;&lt;/dates&gt;&lt;urls&gt;&lt;/urls&gt;&lt;electronic-resource-num&gt;10.1073/pnas.1001824107&lt;/electronic-resource-num&gt;&lt;/record&gt;&lt;/Cite&gt;&lt;/EndNote&gt;</w:instrText>
+        <w:instrText xml:space="preserve"> ADDIN EN.CITE &lt;EndNote&gt;&lt;Cite&gt;&lt;Author&gt;Evans&lt;/Author&gt;&lt;Year&gt;2013&lt;/Year&gt;&lt;RecNum&gt;7476&lt;/RecNum&gt;&lt;DisplayText&gt;(Evans et al. 2013)&lt;/DisplayText&gt;&lt;record&gt;&lt;rec-number&gt;7476&lt;/rec-number&gt;&lt;foreign-keys&gt;&lt;key app="EN" db-id="2xvta5exevtse2ef2a8pxfzmtwdwarp0aeps" timestamp="1540190705"&gt;7476&lt;/key&gt;&lt;/foreign-keys&gt;&lt;ref-type name="Journal Article"&gt;17&lt;/ref-type&gt;&lt;contributors&gt;&lt;authors&gt;&lt;author&gt;Evans, M. N.&lt;/author&gt;&lt;author&gt;Tolwinski-Ward, S. E.&lt;/author&gt;&lt;author&gt;Thompson, D. M.&lt;/author&gt;&lt;author&gt;Anchukaitis, K. J.&lt;/author&gt;&lt;/authors&gt;&lt;/contributors&gt;&lt;titles&gt;&lt;title&gt;Applications of proxy system modeling in high resolution paleoclimatology&lt;/title&gt;&lt;secondary-title&gt;Quaternary Science Reviews&lt;/secondary-title&gt;&lt;/titles&gt;&lt;periodical&gt;&lt;full-title&gt;Quaternary Science Reviews&lt;/full-title&gt;&lt;abbr-2&gt;Quaternary Sci. Rev.&lt;/abbr-2&gt;&lt;/periodical&gt;&lt;pages&gt;16-28&lt;/pages&gt;&lt;volume&gt;76&lt;/volume&gt;&lt;keywords&gt;&lt;keyword&gt;Forward modeling&lt;/keyword&gt;&lt;keyword&gt;Observational network optimization&lt;/keyword&gt;&lt;keyword&gt;Data-model comparison&lt;/keyword&gt;&lt;keyword&gt;Hypothesis evaluation&lt;/keyword&gt;&lt;keyword&gt;Reconstruction&lt;/keyword&gt;&lt;keyword&gt;Uncertainty modeling&lt;/keyword&gt;&lt;/keywords&gt;&lt;dates&gt;&lt;year&gt;2013&lt;/year&gt;&lt;pub-dates&gt;&lt;date&gt;2013/09/15/&lt;/date&gt;&lt;/pub-dates&gt;&lt;/dates&gt;&lt;isbn&gt;0277-3791&lt;/isbn&gt;&lt;urls&gt;&lt;related-urls&gt;&lt;url&gt;http://www.sciencedirect.com/science/article/pii/S0277379113002011&lt;/url&gt;&lt;/related-urls&gt;&lt;/urls&gt;&lt;electronic-resource-num&gt;https://doi.org/10.1016/j.quascirev.2013.05.024&lt;/electronic-resource-num&gt;&lt;/record&gt;&lt;/Cite&gt;&lt;/EndNote&gt;</w:instrText>
       </w:r>
       <w:r>
         <w:fldChar w:fldCharType="separate"/>
@@ -226,46 +495,13 @@
         <w:rPr>
           <w:noProof/>
         </w:rPr>
-        <w:t>(Passey et al. 2010)</w:t>
+        <w:t>(Evans et al. 2013)</w:t>
       </w:r>
       <w:r>
         <w:fldChar w:fldCharType="end"/>
       </w:r>
       <w:r>
-        <w:t xml:space="preserve">. </w:t>
-      </w:r>
-      <w:r>
-        <w:t xml:space="preserve">Failure to recognize and consider the </w:t>
-      </w:r>
-      <w:r>
-        <w:t xml:space="preserve">sensitivity of proxies to multiple environmental factors leads to two important problems in traditional proxy interpretations. First, </w:t>
-      </w:r>
-      <w:r>
-        <w:t xml:space="preserve">considering only a single environmental variable in our interpretations maximizes the uncertainty in our reconstructions, which </w:t>
-      </w:r>
-      <w:r>
-        <w:lastRenderedPageBreak/>
-        <w:t>could be reduced if the influence of other variables is described and constrained.</w:t>
-      </w:r>
-      <w:r>
-        <w:t xml:space="preserve"> Second, unacknowledged sensitivity to multiple variables creates </w:t>
-      </w:r>
-      <w:r>
-        <w:t xml:space="preserve">potential for </w:t>
-      </w:r>
-      <w:r>
-        <w:t>biased</w:t>
-      </w:r>
-      <w:r>
-        <w:t xml:space="preserve"> proxy interpretations if variation in </w:t>
-      </w:r>
-      <w:r>
-        <w:t>these variables is non-random over the period being reconstructed.</w:t>
-      </w:r>
-    </w:p>
-    <w:p>
-      <w:r>
-        <w:t xml:space="preserve">One productive approach to resolving the second issue is the development and use of proxy system models in the interpretation of proxy data (REFS). These models represent an attempt to mathematically describe the complex of environmental, physical, and biological factors that control how environmental signals are sampled, recorded, and preserved in proxy measurements. Several recent reviews and perspectives are available </w:t>
+        <w:t xml:space="preserve">. These models represent an attempt to mathematically describe the complex of environmental, physical, and biological factors that control how environmental signals are sampled, recorded, and preserved in proxy measurements. Several recent reviews and perspectives are available </w:t>
       </w:r>
       <w:r>
         <w:t xml:space="preserve">discussing the concepts underlying proxy system models and different ways that they have been applied to proxy interpretation, ranging from substitution for empirical calibrations in inverse estimation of environmental signals to formal integration within climate model data assimilation schemes </w:t>
@@ -487,7 +723,11 @@
     </w:p>
     <w:p>
       <w:r>
-        <w:t xml:space="preserve">Reducing the uncertainty of quantitative paleoenvironmental reconstructions requires adding constraints to proxy interpretations, as exemplified by the increasingly common development of multi-proxy reconstructions. In situations where two or more proxies share sensitivity to common or complimentary environmental variables, it stands to reason that the information provided by each can be used to refine interpretation of the multi-proxy suite. In practice, a variety of approaches have been used. Commonly, multi-proxy integration has been qualitative and focused on confirmation: trends reconstructed using one proxy system are cross-checked against a second, providing increased confidence in the reconstruction </w:t>
+        <w:t xml:space="preserve">Reducing the uncertainty of quantitative paleoenvironmental reconstructions requires adding constraints to proxy interpretations, as exemplified by the increasingly common development of multi-proxy reconstructions. In situations where two or more proxies share sensitivity to common or complimentary environmental variables, it stands to reason that the information provided by each can be used to refine interpretation of the multi-proxy suite. In practice, a variety of approaches have been used. Commonly, multi-proxy integration has been qualitative and focused on confirmation: trends </w:t>
+      </w:r>
+      <w:r>
+        <w:lastRenderedPageBreak/>
+        <w:t xml:space="preserve">reconstructed using one proxy system are cross-checked against a second, providing increased confidence in the reconstruction </w:t>
       </w:r>
       <w:r>
         <w:t xml:space="preserve">where </w:t>
@@ -502,7 +742,6 @@
         <w:t xml:space="preserve"> </w:t>
       </w:r>
       <w:r>
-        <w:lastRenderedPageBreak/>
         <w:fldChar w:fldCharType="begin">
           <w:fldData xml:space="preserve">PEVuZE5vdGU+PENpdGU+PEF1dGhvcj5HcmF1ZWw8L0F1dGhvcj48WWVhcj4yMDEzPC9ZZWFyPjxS
 ZWNOdW0+NzQ5MzwvUmVjTnVtPjxQcmVmaXg+ZS5nLmAsIDwvUHJlZml4PjxEaXNwbGF5VGV4dD4o
@@ -835,6 +1074,7 @@
     </w:p>
     <w:p>
       <w:r>
+        <w:lastRenderedPageBreak/>
         <w:t xml:space="preserve">Bayesian inversion of proxy system models has been demonstrated previously, for example to estimate site-specific model parameters </w:t>
       </w:r>
       <w:r>
@@ -859,34 +1099,23 @@
         <w:t xml:space="preserve">. JPI extends this </w:t>
       </w:r>
       <w:r>
-        <w:t xml:space="preserve">approach to the </w:t>
-      </w:r>
-      <w:r>
-        <w:lastRenderedPageBreak/>
-        <w:t xml:space="preserve">simultaneous inversion of multiple proxy system and environmental time series models, conditioned on </w:t>
-      </w:r>
-      <w:proofErr w:type="spellStart"/>
-      <w:r>
-        <w:t>multiproxy</w:t>
-      </w:r>
-      <w:proofErr w:type="spellEnd"/>
-      <w:r>
-        <w:t xml:space="preserve"> data, to generate estimates of the posterior distribution of model parameters including the target paleoenvironmental time series.</w:t>
+        <w:t>approach to the simultaneous inversion of multiple proxy system and environmental time series models, conditioned on multiproxy data, to generate estimates of the posterior distribution of model parameters including the target paleoenvironmental time series.</w:t>
       </w:r>
     </w:p>
     <w:p>
       <w:pPr>
         <w:pStyle w:val="Heading2"/>
       </w:pPr>
-      <w:bookmarkStart w:id="0" w:name="_GoBack"/>
       <w:r>
         <w:t>Data</w:t>
       </w:r>
     </w:p>
-    <w:bookmarkEnd w:id="0"/>
-    <w:p>
-      <w:r>
-        <w:t xml:space="preserve">Five datasets were compiled from published work for this analysis (Fig. 1). Estimates from fluid inclusions, calcite veins, and echinoderm fossils </w:t>
+    <w:p>
+      <w:r>
+        <w:t>Proxy and proxy model calibration d</w:t>
+      </w:r>
+      <w:r>
+        <w:t xml:space="preserve">atasets were compiled from published work (Fig. 1). Estimates from fluid inclusions, calcite veins, and echinoderm fossils </w:t>
       </w:r>
       <w:r>
         <w:fldChar w:fldCharType="begin">
@@ -1071,23 +1300,7 @@
         <w:fldChar w:fldCharType="end"/>
       </w:r>
       <w:r>
-        <w:t xml:space="preserve"> and the reinterpreted estimates of </w:t>
-      </w:r>
-      <w:proofErr w:type="spellStart"/>
-      <w:r>
-        <w:t>Hasiuk</w:t>
-      </w:r>
-      <w:proofErr w:type="spellEnd"/>
-      <w:r>
-        <w:t xml:space="preserve"> and </w:t>
-      </w:r>
-      <w:proofErr w:type="spellStart"/>
-      <w:r>
-        <w:t>Lohmann</w:t>
-      </w:r>
-      <w:proofErr w:type="spellEnd"/>
-      <w:r>
-        <w:t xml:space="preserve"> </w:t>
+        <w:t xml:space="preserve"> and the reinterpreted estimates of Hasiuk and Lohmann </w:t>
       </w:r>
       <w:r>
         <w:fldChar w:fldCharType="begin"/>
@@ -1108,39 +1321,7 @@
         <w:fldChar w:fldCharType="end"/>
       </w:r>
       <w:r>
-        <w:t xml:space="preserve">. The uncertainty associated with each estimate was approximated from the primary publication, and ranged from 0.03 </w:t>
-      </w:r>
-      <w:proofErr w:type="spellStart"/>
-      <w:r>
-        <w:t>mmol</w:t>
-      </w:r>
-      <w:proofErr w:type="spellEnd"/>
-      <w:r>
-        <w:t>/</w:t>
-      </w:r>
-      <w:proofErr w:type="spellStart"/>
-      <w:r>
-        <w:t>mol</w:t>
-      </w:r>
-      <w:proofErr w:type="spellEnd"/>
-      <w:r>
-        <w:t xml:space="preserve"> for modern seawater to ~0.5 </w:t>
-      </w:r>
-      <w:proofErr w:type="spellStart"/>
-      <w:r>
-        <w:t>mmol</w:t>
-      </w:r>
-      <w:proofErr w:type="spellEnd"/>
-      <w:r>
-        <w:t>/</w:t>
-      </w:r>
-      <w:proofErr w:type="spellStart"/>
-      <w:r>
-        <w:t>mol</w:t>
-      </w:r>
-      <w:proofErr w:type="spellEnd"/>
-      <w:r>
-        <w:t xml:space="preserve"> for some of the proxy estimates</w:t>
+        <w:t>. The uncertainty associated with each estimate was approximated from the primary publication, and ranged from 0.03 mmol/mol for modern seawater to ~0.5 mmol/mol for some of the proxy estimates</w:t>
       </w:r>
       <w:r>
         <w:t xml:space="preserve"> (1 </w:t>
@@ -1167,219 +1348,65 @@
       </w:r>
     </w:p>
     <w:p>
-      <w:proofErr w:type="spellStart"/>
-      <w:r>
-        <w:t>Foram</w:t>
-      </w:r>
-      <w:proofErr w:type="spellEnd"/>
+      <w:r>
+        <w:t xml:space="preserve">Foram </w:t>
+      </w:r>
+      <w:r>
+        <w:t xml:space="preserve">Mg/Ca </w:t>
+      </w:r>
+      <w:r>
+        <w:t>and δ</w:t>
+      </w:r>
+      <w:r>
+        <w:rPr>
+          <w:vertAlign w:val="superscript"/>
+        </w:rPr>
+        <w:t>18</w:t>
+      </w:r>
+      <w:r>
+        <w:t xml:space="preserve">O </w:t>
+      </w:r>
+      <w:r>
+        <w:t xml:space="preserve">data </w:t>
+      </w:r>
+      <w:r>
+        <w:t xml:space="preserve">were compiled from </w:t>
+      </w:r>
+      <w:r>
+        <w:t xml:space="preserve">three </w:t>
+      </w:r>
+      <w:r>
+        <w:t>O</w:t>
+      </w:r>
+      <w:r>
+        <w:t xml:space="preserve">cean </w:t>
+      </w:r>
+      <w:r>
+        <w:t>D</w:t>
+      </w:r>
+      <w:r>
+        <w:t xml:space="preserve">rilling </w:t>
+      </w:r>
+      <w:r>
+        <w:t>P</w:t>
+      </w:r>
+      <w:r>
+        <w:t>rogram (ODP)</w:t>
+      </w:r>
       <w:r>
         <w:t xml:space="preserve"> </w:t>
       </w:r>
       <w:r>
-        <w:t xml:space="preserve">Mg/Ca </w:t>
-      </w:r>
-      <w:r>
-        <w:t>and δ</w:t>
-      </w:r>
-      <w:r>
-        <w:rPr>
-          <w:vertAlign w:val="superscript"/>
-        </w:rPr>
-        <w:t>18</w:t>
-      </w:r>
-      <w:r>
-        <w:t xml:space="preserve">O </w:t>
-      </w:r>
-      <w:r>
-        <w:t xml:space="preserve">data </w:t>
-      </w:r>
-      <w:r>
-        <w:t xml:space="preserve">were compiled from </w:t>
-      </w:r>
-      <w:r>
-        <w:t>O</w:t>
-      </w:r>
-      <w:r>
-        <w:t xml:space="preserve">cean </w:t>
-      </w:r>
-      <w:r>
-        <w:t>D</w:t>
-      </w:r>
-      <w:r>
-        <w:t xml:space="preserve">rilling </w:t>
-      </w:r>
-      <w:r>
-        <w:t>P</w:t>
-      </w:r>
-      <w:r>
-        <w:t>rogram (ODP)</w:t>
-      </w:r>
-      <w:r>
-        <w:t xml:space="preserve"> site 806</w:t>
+        <w:t xml:space="preserve">sites: site </w:t>
+      </w:r>
+      <w:r>
+        <w:t>806</w:t>
       </w:r>
       <w:r>
         <w:t>,</w:t>
       </w:r>
       <w:r>
-        <w:t xml:space="preserve"> </w:t>
-      </w:r>
-      <w:proofErr w:type="spellStart"/>
-      <w:r>
-        <w:t>Ontong</w:t>
-      </w:r>
-      <w:proofErr w:type="spellEnd"/>
-      <w:r>
-        <w:t xml:space="preserve"> Java Plateau. Mg/Ca measurements were made on the benthic </w:t>
-      </w:r>
-      <w:proofErr w:type="spellStart"/>
-      <w:r>
-        <w:t>infaunal</w:t>
-      </w:r>
-      <w:proofErr w:type="spellEnd"/>
-      <w:r>
-        <w:t xml:space="preserve"> foraminifer </w:t>
-      </w:r>
-      <w:proofErr w:type="spellStart"/>
-      <w:r>
-        <w:rPr>
-          <w:i/>
-        </w:rPr>
-        <w:t>Oridorsalis</w:t>
-      </w:r>
-      <w:proofErr w:type="spellEnd"/>
-      <w:r>
-        <w:rPr>
-          <w:i/>
-        </w:rPr>
-        <w:t xml:space="preserve"> </w:t>
-      </w:r>
-      <w:proofErr w:type="spellStart"/>
-      <w:r>
-        <w:rPr>
-          <w:i/>
-        </w:rPr>
-        <w:t>umbonatus</w:t>
-      </w:r>
-      <w:proofErr w:type="spellEnd"/>
-      <w:r>
-        <w:t xml:space="preserve"> </w:t>
-      </w:r>
-      <w:r>
-        <w:fldChar w:fldCharType="begin">
-          <w:fldData xml:space="preserve">PEVuZE5vdGU+PENpdGU+PEF1dGhvcj5MZWFyPC9BdXRob3I+PFllYXI+MjAxNTwvWWVhcj48UmVj
-TnVtPjc0OTU8L1JlY051bT48RGlzcGxheVRleHQ+KExlYXIgZXQgYWwuIDIwMDMsIExlYXIgZXQg
-YWwuIDIwMTUpPC9EaXNwbGF5VGV4dD48cmVjb3JkPjxyZWMtbnVtYmVyPjc0OTU8L3JlYy1udW1i
-ZXI+PGZvcmVpZ24ta2V5cz48a2V5IGFwcD0iRU4iIGRiLWlkPSIyeHZ0YTVleGV2dHNlMmVmMmE4
-cHhmem10d2R3YXJwMGFlcHMiIHRpbWVzdGFtcD0iMTU0MTE0NTI2MSI+NzQ5NTwva2V5PjwvZm9y
-ZWlnbi1rZXlzPjxyZWYtdHlwZSBuYW1lPSJKb3VybmFsIEFydGljbGUiPjE3PC9yZWYtdHlwZT48
-Y29udHJpYnV0b3JzPjxhdXRob3JzPjxhdXRob3I+TGVhciwgQ2Fyb2xpbmUgSC48L2F1dGhvcj48
-YXV0aG9yPkNveGFsbCwgSGVsZW4gSy48L2F1dGhvcj48YXV0aG9yPkZvc3RlciwgR2F2aW4gTC48
-L2F1dGhvcj48YXV0aG9yPkx1bnQsIERhbmllbCBKLjwvYXV0aG9yPjxhdXRob3I+TWF3YmV5LCBF
-bGFpbmUgTS48L2F1dGhvcj48YXV0aG9yPlJvc2VudGhhbCwgWWFpcjwvYXV0aG9yPjxhdXRob3I+
-U29zZGlhbiwgU2luZGlhIE0uPC9hdXRob3I+PGF1dGhvcj5UaG9tYXMsIEVsbGVuPC9hdXRob3I+
-PGF1dGhvcj5XaWxzb24sIFBhdWwgQS48L2F1dGhvcj48L2F1dGhvcnM+PC9jb250cmlidXRvcnM+
-PHRpdGxlcz48dGl0bGU+TmVvZ2VuZSBpY2Ugdm9sdW1lIGFuZCBvY2VhbiB0ZW1wZXJhdHVyZXM6
-IEluc2lnaHRzIGZyb20gaW5mYXVuYWwgZm9yYW1pbmlmZXJhbCBNZy9DYSBwYWxlb3RoZXJtb21l
-dHJ5PC90aXRsZT48c2Vjb25kYXJ5LXRpdGxlPlBhbGVvY2Vhbm9ncmFwaHk8L3NlY29uZGFyeS10
-aXRsZT48L3RpdGxlcz48cGVyaW9kaWNhbD48ZnVsbC10aXRsZT5QYWxlb2NlYW5vZ3JhcGh5PC9m
-dWxsLXRpdGxlPjwvcGVyaW9kaWNhbD48cGFnZXM+MTQzNy0xNDU0PC9wYWdlcz48dm9sdW1lPjMw
-PC92b2x1bWU+PG51bWJlcj4xMTwvbnVtYmVyPjxkYXRlcz48eWVhcj4yMDE1PC95ZWFyPjwvZGF0
-ZXM+PHB1Ymxpc2hlcj5XaWxleSBPbmxpbmUgTGlicmFyeTwvcHVibGlzaGVyPjxpc2JuPjA4ODMt
-ODMwNTwvaXNibj48dXJscz48L3VybHM+PC9yZWNvcmQ+PC9DaXRlPjxDaXRlPjxBdXRob3I+TGVh
-cjwvQXV0aG9yPjxZZWFyPjIwMDM8L1llYXI+PFJlY051bT43NDk4PC9SZWNOdW0+PHJlY29yZD48
-cmVjLW51bWJlcj43NDk4PC9yZWMtbnVtYmVyPjxmb3JlaWduLWtleXM+PGtleSBhcHA9IkVOIiBk
-Yi1pZD0iMnh2dGE1ZXhldnRzZTJlZjJhOHB4ZnptdHdkd2FycDBhZXBzIiB0aW1lc3RhbXA9IjE1
-NDEyNDIxMDciPjc0OTg8L2tleT48L2ZvcmVpZ24ta2V5cz48cmVmLXR5cGUgbmFtZT0iSm91cm5h
-bCBBcnRpY2xlIj4xNzwvcmVmLXR5cGU+PGNvbnRyaWJ1dG9ycz48YXV0aG9ycz48YXV0aG9yPkxl
-YXIsIENhcm9saW5lIEguPC9hdXRob3I+PGF1dGhvcj5Sb3NlbnRoYWwsIFlhaXI8L2F1dGhvcj48
-YXV0aG9yPldyaWdodCwgSmFtZXMgRC48L2F1dGhvcj48L2F1dGhvcnM+PC9jb250cmlidXRvcnM+
-PHRpdGxlcz48dGl0bGU+VGhlIGNsb3Npbmcgb2YgYSBzZWF3YXk6IG9jZWFuIHdhdGVyIG1hc3Nl
-cyBhbmQgZ2xvYmFsIGNsaW1hdGUgY2hhbmdlPC90aXRsZT48c2Vjb25kYXJ5LXRpdGxlPkVhcnRo
-IGFuZCBQbGFuZXRhcnkgU2NpZW5jZSBMZXR0ZXJzPC9zZWNvbmRhcnktdGl0bGU+PC90aXRsZXM+
-PHBlcmlvZGljYWw+PGZ1bGwtdGl0bGU+RWFydGggYW5kIFBsYW5ldGFyeSBTY2llbmNlIExldHRl
-cnM8L2Z1bGwtdGl0bGU+PGFiYnItMT5FYXJ0aCBQbGFuZXQuIFNjaS4gTGV0dC48L2FiYnItMT48
-YWJici0yPkVhcnRoIFBsYW5ldC4gU2NpLiBMZXR0LjwvYWJici0yPjwvcGVyaW9kaWNhbD48cGFn
-ZXM+NDI1LTQzNjwvcGFnZXM+PHZvbHVtZT4yMTA8L3ZvbHVtZT48bnVtYmVyPjMtNDwvbnVtYmVy
-PjxkYXRlcz48eWVhcj4yMDAzPC95ZWFyPjwvZGF0ZXM+PHB1Ymxpc2hlcj5FbHNldmllcjwvcHVi
-bGlzaGVyPjxpc2JuPjAwMTItODIxWDwvaXNibj48dXJscz48L3VybHM+PC9yZWNvcmQ+PC9DaXRl
-PjwvRW5kTm90ZT4A
-</w:fldData>
-        </w:fldChar>
-      </w:r>
-      <w:r>
-        <w:instrText xml:space="preserve"> ADDIN EN.CITE </w:instrText>
-      </w:r>
-      <w:r>
-        <w:fldChar w:fldCharType="begin">
-          <w:fldData xml:space="preserve">PEVuZE5vdGU+PENpdGU+PEF1dGhvcj5MZWFyPC9BdXRob3I+PFllYXI+MjAxNTwvWWVhcj48UmVj
-TnVtPjc0OTU8L1JlY051bT48RGlzcGxheVRleHQ+KExlYXIgZXQgYWwuIDIwMDMsIExlYXIgZXQg
-YWwuIDIwMTUpPC9EaXNwbGF5VGV4dD48cmVjb3JkPjxyZWMtbnVtYmVyPjc0OTU8L3JlYy1udW1i
-ZXI+PGZvcmVpZ24ta2V5cz48a2V5IGFwcD0iRU4iIGRiLWlkPSIyeHZ0YTVleGV2dHNlMmVmMmE4
-cHhmem10d2R3YXJwMGFlcHMiIHRpbWVzdGFtcD0iMTU0MTE0NTI2MSI+NzQ5NTwva2V5PjwvZm9y
-ZWlnbi1rZXlzPjxyZWYtdHlwZSBuYW1lPSJKb3VybmFsIEFydGljbGUiPjE3PC9yZWYtdHlwZT48
-Y29udHJpYnV0b3JzPjxhdXRob3JzPjxhdXRob3I+TGVhciwgQ2Fyb2xpbmUgSC48L2F1dGhvcj48
-YXV0aG9yPkNveGFsbCwgSGVsZW4gSy48L2F1dGhvcj48YXV0aG9yPkZvc3RlciwgR2F2aW4gTC48
-L2F1dGhvcj48YXV0aG9yPkx1bnQsIERhbmllbCBKLjwvYXV0aG9yPjxhdXRob3I+TWF3YmV5LCBF
-bGFpbmUgTS48L2F1dGhvcj48YXV0aG9yPlJvc2VudGhhbCwgWWFpcjwvYXV0aG9yPjxhdXRob3I+
-U29zZGlhbiwgU2luZGlhIE0uPC9hdXRob3I+PGF1dGhvcj5UaG9tYXMsIEVsbGVuPC9hdXRob3I+
-PGF1dGhvcj5XaWxzb24sIFBhdWwgQS48L2F1dGhvcj48L2F1dGhvcnM+PC9jb250cmlidXRvcnM+
-PHRpdGxlcz48dGl0bGU+TmVvZ2VuZSBpY2Ugdm9sdW1lIGFuZCBvY2VhbiB0ZW1wZXJhdHVyZXM6
-IEluc2lnaHRzIGZyb20gaW5mYXVuYWwgZm9yYW1pbmlmZXJhbCBNZy9DYSBwYWxlb3RoZXJtb21l
-dHJ5PC90aXRsZT48c2Vjb25kYXJ5LXRpdGxlPlBhbGVvY2Vhbm9ncmFwaHk8L3NlY29uZGFyeS10
-aXRsZT48L3RpdGxlcz48cGVyaW9kaWNhbD48ZnVsbC10aXRsZT5QYWxlb2NlYW5vZ3JhcGh5PC9m
-dWxsLXRpdGxlPjwvcGVyaW9kaWNhbD48cGFnZXM+MTQzNy0xNDU0PC9wYWdlcz48dm9sdW1lPjMw
-PC92b2x1bWU+PG51bWJlcj4xMTwvbnVtYmVyPjxkYXRlcz48eWVhcj4yMDE1PC95ZWFyPjwvZGF0
-ZXM+PHB1Ymxpc2hlcj5XaWxleSBPbmxpbmUgTGlicmFyeTwvcHVibGlzaGVyPjxpc2JuPjA4ODMt
-ODMwNTwvaXNibj48dXJscz48L3VybHM+PC9yZWNvcmQ+PC9DaXRlPjxDaXRlPjxBdXRob3I+TGVh
-cjwvQXV0aG9yPjxZZWFyPjIwMDM8L1llYXI+PFJlY051bT43NDk4PC9SZWNOdW0+PHJlY29yZD48
-cmVjLW51bWJlcj43NDk4PC9yZWMtbnVtYmVyPjxmb3JlaWduLWtleXM+PGtleSBhcHA9IkVOIiBk
-Yi1pZD0iMnh2dGE1ZXhldnRzZTJlZjJhOHB4ZnptdHdkd2FycDBhZXBzIiB0aW1lc3RhbXA9IjE1
-NDEyNDIxMDciPjc0OTg8L2tleT48L2ZvcmVpZ24ta2V5cz48cmVmLXR5cGUgbmFtZT0iSm91cm5h
-bCBBcnRpY2xlIj4xNzwvcmVmLXR5cGU+PGNvbnRyaWJ1dG9ycz48YXV0aG9ycz48YXV0aG9yPkxl
-YXIsIENhcm9saW5lIEguPC9hdXRob3I+PGF1dGhvcj5Sb3NlbnRoYWwsIFlhaXI8L2F1dGhvcj48
-YXV0aG9yPldyaWdodCwgSmFtZXMgRC48L2F1dGhvcj48L2F1dGhvcnM+PC9jb250cmlidXRvcnM+
-PHRpdGxlcz48dGl0bGU+VGhlIGNsb3Npbmcgb2YgYSBzZWF3YXk6IG9jZWFuIHdhdGVyIG1hc3Nl
-cyBhbmQgZ2xvYmFsIGNsaW1hdGUgY2hhbmdlPC90aXRsZT48c2Vjb25kYXJ5LXRpdGxlPkVhcnRo
-IGFuZCBQbGFuZXRhcnkgU2NpZW5jZSBMZXR0ZXJzPC9zZWNvbmRhcnktdGl0bGU+PC90aXRsZXM+
-PHBlcmlvZGljYWw+PGZ1bGwtdGl0bGU+RWFydGggYW5kIFBsYW5ldGFyeSBTY2llbmNlIExldHRl
-cnM8L2Z1bGwtdGl0bGU+PGFiYnItMT5FYXJ0aCBQbGFuZXQuIFNjaS4gTGV0dC48L2FiYnItMT48
-YWJici0yPkVhcnRoIFBsYW5ldC4gU2NpLiBMZXR0LjwvYWJici0yPjwvcGVyaW9kaWNhbD48cGFn
-ZXM+NDI1LTQzNjwvcGFnZXM+PHZvbHVtZT4yMTA8L3ZvbHVtZT48bnVtYmVyPjMtNDwvbnVtYmVy
-PjxkYXRlcz48eWVhcj4yMDAzPC95ZWFyPjwvZGF0ZXM+PHB1Ymxpc2hlcj5FbHNldmllcjwvcHVi
-bGlzaGVyPjxpc2JuPjAwMTItODIxWDwvaXNibj48dXJscz48L3VybHM+PC9yZWNvcmQ+PC9DaXRl
-PjwvRW5kTm90ZT4A
-</w:fldData>
-        </w:fldChar>
-      </w:r>
-      <w:r>
-        <w:instrText xml:space="preserve"> ADDIN EN.CITE.DATA </w:instrText>
-      </w:r>
-      <w:r>
-        <w:fldChar w:fldCharType="end"/>
-      </w:r>
-      <w:r>
-        <w:fldChar w:fldCharType="separate"/>
-      </w:r>
-      <w:r>
-        <w:rPr>
-          <w:noProof/>
-        </w:rPr>
-        <w:t>(Lear et al. 2003, Lear et al. 2015)</w:t>
-      </w:r>
-      <w:r>
-        <w:fldChar w:fldCharType="end"/>
-      </w:r>
-      <w:r>
-        <w:t>. δ</w:t>
-      </w:r>
-      <w:r>
-        <w:rPr>
-          <w:vertAlign w:val="superscript"/>
-        </w:rPr>
-        <w:t>18</w:t>
-      </w:r>
-      <w:r>
-        <w:t>O data</w:t>
+        <w:t xml:space="preserve"> Ontong Java Plateau</w:t>
       </w:r>
       <w:r>
         <w:t xml:space="preserve"> </w:t>
@@ -1522,29 +1549,119 @@
         <w:fldChar w:fldCharType="end"/>
       </w:r>
       <w:r>
+        <w:t xml:space="preserve">; site 1123, Chatham Rise </w:t>
+      </w:r>
+      <w:r>
+        <w:fldChar w:fldCharType="begin"/>
+      </w:r>
+      <w:r>
+        <w:instrText xml:space="preserve"> ADDIN EN.CITE &lt;EndNote&gt;&lt;Cite&gt;&lt;Author&gt;Elderfield&lt;/Author&gt;&lt;Year&gt;2012&lt;/Year&gt;&lt;RecNum&gt;7508&lt;/RecNum&gt;&lt;DisplayText&gt;(Elderfield et al. 2012)&lt;/DisplayText&gt;&lt;record&gt;&lt;rec-number&gt;7508&lt;/rec-number&gt;&lt;foreign-keys&gt;&lt;key app="EN" db-id="2xvta5exevtse2ef2a8pxfzmtwdwarp0aeps" timestamp="1542010254"&gt;7508&lt;/key&gt;&lt;/foreign-keys&gt;&lt;ref-type name="Journal Article"&gt;17&lt;/ref-type&gt;&lt;contributors&gt;&lt;authors&gt;&lt;author&gt;Elderfield, H.&lt;/author&gt;&lt;author&gt;Ferretti, P.&lt;/author&gt;&lt;author&gt;Greaves, M.&lt;/author&gt;&lt;author&gt;Crowhurst, S.&lt;/author&gt;&lt;author&gt;McCave, I. N.&lt;/author&gt;&lt;author&gt;Hodell, D.&lt;/author&gt;&lt;author&gt;Piotrowski, A. M.&lt;/author&gt;&lt;/authors&gt;&lt;/contributors&gt;&lt;titles&gt;&lt;title&gt;Evolution of Ocean Temperature and Ice Volume Through the Mid-Pleistocene Climate Transition&lt;/title&gt;&lt;secondary-title&gt;Science&lt;/secondary-title&gt;&lt;/titles&gt;&lt;periodical&gt;&lt;full-title&gt;Science&lt;/full-title&gt;&lt;abbr-1&gt;Science&lt;/abbr-1&gt;&lt;/periodical&gt;&lt;pages&gt;704&lt;/pages&gt;&lt;volume&gt;337&lt;/volume&gt;&lt;number&gt;6095&lt;/number&gt;&lt;dates&gt;&lt;year&gt;2012&lt;/year&gt;&lt;/dates&gt;&lt;work-type&gt;10.1126/science.1221294&lt;/work-type&gt;&lt;urls&gt;&lt;related-urls&gt;&lt;url&gt;http://science.sciencemag.org/content/337/6095/704.abstract&lt;/url&gt;&lt;/related-urls&gt;&lt;/urls&gt;&lt;/record&gt;&lt;/Cite&gt;&lt;/EndNote&gt;</w:instrText>
+      </w:r>
+      <w:r>
+        <w:fldChar w:fldCharType="separate"/>
+      </w:r>
+      <w:r>
+        <w:rPr>
+          <w:noProof/>
+        </w:rPr>
+        <w:t>(Elderfield et al. 2012)</w:t>
+      </w:r>
+      <w:r>
+        <w:fldChar w:fldCharType="end"/>
+      </w:r>
+      <w:r>
+        <w:t xml:space="preserve">, and site U1385, Iberian Margin </w:t>
+      </w:r>
+      <w:r>
+        <w:fldChar w:fldCharType="begin"/>
+      </w:r>
+      <w:r>
+        <w:instrText xml:space="preserve"> ADDIN EN.CITE &lt;EndNote&gt;&lt;Cite&gt;&lt;Author&gt;Birner&lt;/Author&gt;&lt;Year&gt;2016&lt;/Year&gt;&lt;RecNum&gt;7514&lt;/RecNum&gt;&lt;DisplayText&gt;(Birner et al. 2016)&lt;/DisplayText&gt;&lt;record&gt;&lt;rec-number&gt;7514&lt;/rec-number&gt;&lt;foreign-keys&gt;&lt;key app="EN" db-id="2xvta5exevtse2ef2a8pxfzmtwdwarp0aeps" timestamp="1542111451"&gt;7514&lt;/key&gt;&lt;/foreign-keys&gt;&lt;ref-type name="Journal Article"&gt;17&lt;/ref-type&gt;&lt;contributors&gt;&lt;authors&gt;&lt;author&gt;Birner, B.&lt;/author&gt;&lt;author&gt;Hodell, David Arnold&lt;/author&gt;&lt;author&gt;Tzedakis, P. C.&lt;/author&gt;&lt;author&gt;Skinner, Luke Cameron&lt;/author&gt;&lt;/authors&gt;&lt;/contributors&gt;&lt;titles&gt;&lt;title&gt;Similar millennial climate variability on the Iberian margin during two early Pleistocene glacials and MIS 3&lt;/title&gt;&lt;secondary-title&gt;Paleoceanography&lt;/secondary-title&gt;&lt;/titles&gt;&lt;periodical&gt;&lt;full-title&gt;Paleoceanography&lt;/full-title&gt;&lt;/periodical&gt;&lt;pages&gt;203-217&lt;/pages&gt;&lt;volume&gt;31&lt;/volume&gt;&lt;number&gt;1&lt;/number&gt;&lt;dates&gt;&lt;year&gt;2016&lt;/year&gt;&lt;/dates&gt;&lt;publisher&gt;Wiley Online Library&lt;/publisher&gt;&lt;isbn&gt;1944-9186&lt;/isbn&gt;&lt;urls&gt;&lt;/urls&gt;&lt;/record&gt;&lt;/Cite&gt;&lt;/EndNote&gt;</w:instrText>
+      </w:r>
+      <w:r>
+        <w:fldChar w:fldCharType="separate"/>
+      </w:r>
+      <w:r>
+        <w:rPr>
+          <w:noProof/>
+        </w:rPr>
+        <w:t>(Birner et al. 2016)</w:t>
+      </w:r>
+      <w:r>
+        <w:fldChar w:fldCharType="end"/>
+      </w:r>
+      <w:r>
+        <w:t xml:space="preserve">. </w:t>
+      </w:r>
+      <w:r>
+        <w:t>Data from site 806 constitute a low-resolution record from ~18 Ma to present</w:t>
+      </w:r>
+      <w:r>
+        <w:t>, with an average sampling resolution of 1 sample per 240 and 180 kyr for Mg/Ca and δ</w:t>
+      </w:r>
+      <w:r>
+        <w:rPr>
+          <w:vertAlign w:val="superscript"/>
+        </w:rPr>
+        <w:t>18</w:t>
+      </w:r>
+      <w:r>
+        <w:t>O, respectively, prior to 800 ka</w:t>
+      </w:r>
+      <w:r>
+        <w:t xml:space="preserve">. </w:t>
+      </w:r>
+      <w:r>
+        <w:t xml:space="preserve">Mg/Ca measurements were made on </w:t>
+      </w:r>
+      <w:r>
+        <w:lastRenderedPageBreak/>
+        <w:t xml:space="preserve">the benthic infaunal foraminifer </w:t>
+      </w:r>
+      <w:r>
+        <w:rPr>
+          <w:i/>
+        </w:rPr>
+        <w:t>Oridorsalis umbonatus</w:t>
+      </w:r>
+      <w:r>
+        <w:t>. δ</w:t>
+      </w:r>
+      <w:r>
+        <w:rPr>
+          <w:vertAlign w:val="superscript"/>
+        </w:rPr>
+        <w:t>18</w:t>
+      </w:r>
+      <w:r>
+        <w:t>O data</w:t>
+      </w:r>
+      <w:r>
+        <w:t xml:space="preserve"> </w:t>
+      </w:r>
+      <w:r>
         <w:t xml:space="preserve"> represent a mix of benthic species, predominantly </w:t>
       </w:r>
-      <w:proofErr w:type="spellStart"/>
       <w:r>
         <w:rPr>
           <w:i/>
         </w:rPr>
         <w:t>Cibicidoides</w:t>
       </w:r>
-      <w:proofErr w:type="spellEnd"/>
+      <w:r>
+        <w:t xml:space="preserve"> spp</w:t>
+      </w:r>
+      <w:r>
+        <w:t>,</w:t>
+      </w:r>
       <w:r>
         <w:t xml:space="preserve"> </w:t>
       </w:r>
-      <w:proofErr w:type="spellStart"/>
-      <w:r>
-        <w:t>spp</w:t>
-      </w:r>
-      <w:proofErr w:type="spellEnd"/>
-      <w:r>
-        <w:t>,</w:t>
-      </w:r>
-      <w:r>
-        <w:t xml:space="preserve"> adopting the inter-species offset corrections applied by Lear et al. </w:t>
+      <w:r>
+        <w:t>and we adopt</w:t>
+      </w:r>
+      <w:r>
+        <w:t xml:space="preserve"> the inter-species offset corrections applied by Lear et al. </w:t>
       </w:r>
       <w:r>
         <w:fldChar w:fldCharType="begin"/>
@@ -1567,307 +1684,648 @@
       <w:r>
         <w:t xml:space="preserve"> to correct data from other species to </w:t>
       </w:r>
-      <w:proofErr w:type="spellStart"/>
       <w:r>
         <w:rPr>
           <w:i/>
         </w:rPr>
         <w:t>Cibicidoides</w:t>
       </w:r>
-      <w:proofErr w:type="spellEnd"/>
-      <w:r>
-        <w:t xml:space="preserve">-equivalent values. Variance in the </w:t>
-      </w:r>
-      <w:proofErr w:type="spellStart"/>
-      <w:r>
-        <w:t>foram</w:t>
-      </w:r>
-      <w:proofErr w:type="spellEnd"/>
-      <w:r>
-        <w:t xml:space="preserve"> data, e.g., due to analytical effects and sample heterogeneity, was not estimated directly but rather modeled as a function of the proxy system model calibration datasets </w:t>
-      </w:r>
-      <w:r>
+      <w:r>
+        <w:t xml:space="preserve">-equivalent values. </w:t>
+      </w:r>
+      <w:r>
+        <w:t>For the other two sites, d</w:t>
+      </w:r>
+      <w:r>
+        <w:t>ata w</w:t>
+      </w:r>
+      <w:r>
+        <w:t>ere</w:t>
+      </w:r>
+      <w:r>
+        <w:t xml:space="preserve"> extracted for the overlapping period of record (1.32 – 1.23 Ma), and </w:t>
+      </w:r>
+      <w:r>
+        <w:t xml:space="preserve">comprise a set of higher-resolution records (sampling resolution between 1 </w:t>
+      </w:r>
+      <w:r>
+        <w:t xml:space="preserve">per </w:t>
+      </w:r>
+      <w:r>
+        <w:t>110</w:t>
+      </w:r>
+      <w:r>
+        <w:t xml:space="preserve"> and</w:t>
+      </w:r>
+      <w:r>
+        <w:t xml:space="preserve"> 1 per</w:t>
+      </w:r>
+      <w:r>
+        <w:t xml:space="preserve"> </w:t>
+      </w:r>
+      <w:r>
+        <w:t>1,700</w:t>
+      </w:r>
+      <w:r>
+        <w:t xml:space="preserve"> years) spanning two glacial/interglacial cycles. </w:t>
+      </w:r>
+      <w:r>
+        <w:t xml:space="preserve">Mg/Ca measurements </w:t>
+      </w:r>
+      <w:r>
+        <w:t xml:space="preserve">were made on </w:t>
+      </w:r>
+      <w:r>
+        <w:t xml:space="preserve">tests of the infaunal foraminifer </w:t>
+      </w:r>
+      <w:r>
+        <w:rPr>
+          <w:i/>
+        </w:rPr>
+        <w:t>Uvigerina</w:t>
+      </w:r>
+      <w:r>
+        <w:t xml:space="preserve"> spp</w:t>
+      </w:r>
+      <w:r>
+        <w:t xml:space="preserve"> </w:t>
+      </w:r>
+      <w:r>
+        <w:t xml:space="preserve">at both sites, </w:t>
+      </w:r>
+      <w:r>
+        <w:t>and δ</w:t>
+      </w:r>
+      <w:r>
+        <w:rPr>
+          <w:vertAlign w:val="superscript"/>
+        </w:rPr>
+        <w:t>18</w:t>
+      </w:r>
+      <w:r>
+        <w:t xml:space="preserve">O data </w:t>
+      </w:r>
+      <w:r>
+        <w:t xml:space="preserve">are </w:t>
+      </w:r>
+      <w:r>
+        <w:t xml:space="preserve">from either </w:t>
+      </w:r>
+      <w:r>
+        <w:rPr>
+          <w:i/>
+        </w:rPr>
+        <w:t>U.</w:t>
+      </w:r>
+      <w:r>
+        <w:t xml:space="preserve"> spp</w:t>
+      </w:r>
+      <w:r>
+        <w:t xml:space="preserve"> (site 1123) or </w:t>
+      </w:r>
+      <w:r>
+        <w:rPr>
+          <w:i/>
+        </w:rPr>
+        <w:t>Cibicidoides</w:t>
+      </w:r>
+      <w:r>
+        <w:rPr>
+          <w:i/>
+        </w:rPr>
+        <w:t xml:space="preserve"> wuellerstorfi</w:t>
+      </w:r>
+      <w:r>
+        <w:t xml:space="preserve"> (site U1385). </w:t>
+      </w:r>
+      <w:r>
+        <w:t xml:space="preserve">Variance in the foram data, e.g., due to analytical effects and sample heterogeneity, was not estimated </w:t>
+      </w:r>
+      <w:r>
+        <w:t xml:space="preserve">independently </w:t>
+      </w:r>
+      <w:r>
+        <w:t xml:space="preserve">but rather </w:t>
+      </w:r>
+      <w:r>
+        <w:t>treated as a model parameter and conditioned on the calibration and proxy data</w:t>
+      </w:r>
+      <w:r>
+        <w:t>.</w:t>
+      </w:r>
+    </w:p>
+    <w:p>
+      <w:r>
+        <w:t>C</w:t>
+      </w:r>
+      <w:r>
+        <w:t>alibration datasets were compiled to constrain the Mg/Ca and δ</w:t>
+      </w:r>
+      <w:r>
+        <w:rPr>
+          <w:vertAlign w:val="superscript"/>
+        </w:rPr>
+        <w:t>18</w:t>
+      </w:r>
+      <w:r>
+        <w:t>O proxy system models. Mg/Ca</w:t>
+      </w:r>
+      <w:r>
+        <w:t xml:space="preserve"> calibration data </w:t>
+      </w:r>
+      <w:r>
+        <w:t xml:space="preserve">for </w:t>
+      </w:r>
+      <w:r>
+        <w:rPr>
+          <w:i/>
+        </w:rPr>
+        <w:t>O. umbonatus</w:t>
+      </w:r>
+      <w:r>
+        <w:t xml:space="preserve"> are</w:t>
+      </w:r>
+      <w:r>
+        <w:t xml:space="preserve"> </w:t>
+      </w:r>
+      <w:r>
+        <w:t xml:space="preserve">from </w:t>
+      </w:r>
+      <w:r>
+        <w:t xml:space="preserve">the compilation of Lear et al. </w:t>
+      </w:r>
+      <w:r>
+        <w:fldChar w:fldCharType="begin"/>
+      </w:r>
+      <w:r>
+        <w:instrText xml:space="preserve"> ADDIN EN.CITE &lt;EndNote&gt;&lt;Cite ExcludeAuth="1"&gt;&lt;Author&gt;Lear&lt;/Author&gt;&lt;Year&gt;2015&lt;/Year&gt;&lt;RecNum&gt;7495&lt;/RecNum&gt;&lt;DisplayText&gt;(2015)&lt;/DisplayText&gt;&lt;record&gt;&lt;rec-number&gt;7495&lt;/rec-number&gt;&lt;foreign-keys&gt;&lt;key app="EN" db-id="2xvta5exevtse2ef2a8pxfzmtwdwarp0aeps" timestamp="1541145261"&gt;7495&lt;/key&gt;&lt;/foreign-keys&gt;&lt;ref-type name="Journal Article"&gt;17&lt;/ref-type&gt;&lt;contributors&gt;&lt;authors&gt;&lt;author&gt;Lear, Caroline H.&lt;/author&gt;&lt;author&gt;Coxall, Helen K.&lt;/author&gt;&lt;author&gt;Foster, Gavin L.&lt;/author&gt;&lt;author&gt;Lunt, Daniel J.&lt;/author&gt;&lt;author&gt;Mawbey, Elaine M.&lt;/author&gt;&lt;author&gt;Rosenthal, Yair&lt;/author&gt;&lt;author&gt;Sosdian, Sindia M.&lt;/author&gt;&lt;author&gt;Thomas, Ellen&lt;/author&gt;&lt;author&gt;Wilson, Paul A.&lt;/author&gt;&lt;/authors&gt;&lt;/contributors&gt;&lt;titles&gt;&lt;title&gt;Neogene ice volume and ocean temperatures: Insights from infaunal foraminiferal Mg/Ca paleothermometry&lt;/title&gt;&lt;secondary-title&gt;Paleoceanography&lt;/secondary-title&gt;&lt;/titles&gt;&lt;periodical&gt;&lt;full-title&gt;Paleoceanography&lt;/full-title&gt;&lt;/periodical&gt;&lt;pages&gt;1437-1454&lt;/pages&gt;&lt;volume&gt;30&lt;/volume&gt;&lt;number&gt;11&lt;/number&gt;&lt;dates&gt;&lt;year&gt;2015&lt;/year&gt;&lt;/dates&gt;&lt;publisher&gt;Wiley Online Library&lt;/publisher&gt;&lt;isbn&gt;0883-8305&lt;/isbn&gt;&lt;urls&gt;&lt;/urls&gt;&lt;/record&gt;&lt;/Cite&gt;&lt;/EndNote&gt;</w:instrText>
+      </w:r>
+      <w:r>
+        <w:fldChar w:fldCharType="separate"/>
+      </w:r>
+      <w:r>
+        <w:rPr>
+          <w:noProof/>
+        </w:rPr>
+        <w:t>(2015)</w:t>
+      </w:r>
+      <w:r>
+        <w:fldChar w:fldCharType="end"/>
+      </w:r>
+      <w:r>
+        <w:t>, and include</w:t>
+      </w:r>
+      <w:r>
+        <w:t xml:space="preserve"> both modern coretop samples and </w:t>
+      </w:r>
+      <w:r>
+        <w:t xml:space="preserve">samples from </w:t>
+      </w:r>
+      <w:r>
+        <w:t>Paleocene and Eocene sediments of ODP site 690B.</w:t>
+      </w:r>
+      <w:r>
+        <w:t xml:space="preserve"> Data from site 690B include an adjustment for differences in cleaning procedures used for those samples </w:t>
+      </w:r>
+      <w:r>
+        <w:fldChar w:fldCharType="begin"/>
+      </w:r>
+      <w:r>
+        <w:instrText xml:space="preserve"> ADDIN EN.CITE &lt;EndNote&gt;&lt;Cite&gt;&lt;Author&gt;Lear&lt;/Author&gt;&lt;Year&gt;2015&lt;/Year&gt;&lt;RecNum&gt;7495&lt;/RecNum&gt;&lt;DisplayText&gt;(Lear et al. 2015)&lt;/DisplayText&gt;&lt;record&gt;&lt;rec-number&gt;7495&lt;/rec-number&gt;&lt;foreign-keys&gt;&lt;key app="EN" db-id="2xvta5exevtse2ef2a8pxfzmtwdwarp0aeps" timestamp="1541145261"&gt;7495&lt;/key&gt;&lt;/foreign-keys&gt;&lt;ref-type name="Journal Article"&gt;17&lt;/ref-type&gt;&lt;contributors&gt;&lt;authors&gt;&lt;author&gt;Lear, Caroline H.&lt;/author&gt;&lt;author&gt;Coxall, Helen K.&lt;/author&gt;&lt;author&gt;Foster, Gavin L.&lt;/author&gt;&lt;author&gt;Lunt, Daniel J.&lt;/author&gt;&lt;author&gt;Mawbey, Elaine M.&lt;/author&gt;&lt;author&gt;Rosenthal, Yair&lt;/author&gt;&lt;author&gt;Sosdian, Sindia M.&lt;/author&gt;&lt;author&gt;Thomas, Ellen&lt;/author&gt;&lt;author&gt;Wilson, Paul A.&lt;/author&gt;&lt;/authors&gt;&lt;/contributors&gt;&lt;titles&gt;&lt;title&gt;Neogene ice volume and ocean temperatures: Insights from infaunal foraminiferal Mg/Ca paleothermometry&lt;/title&gt;&lt;secondary-title&gt;Paleoceanography&lt;/secondary-title&gt;&lt;/titles&gt;&lt;periodical&gt;&lt;full-title&gt;Paleoceanography&lt;/full-title&gt;&lt;/periodical&gt;&lt;pages&gt;1437-1454&lt;/pages&gt;&lt;volume&gt;30&lt;/volume&gt;&lt;number&gt;11&lt;/number&gt;&lt;dates&gt;&lt;year&gt;2015&lt;/year&gt;&lt;/dates&gt;&lt;publisher&gt;Wiley Online Library&lt;/publisher&gt;&lt;isbn&gt;0883-8305&lt;/isbn&gt;&lt;urls&gt;&lt;/urls&gt;&lt;/record&gt;&lt;/Cite&gt;&lt;/EndNote&gt;</w:instrText>
+      </w:r>
+      <w:r>
+        <w:fldChar w:fldCharType="separate"/>
+      </w:r>
+      <w:r>
+        <w:rPr>
+          <w:noProof/>
+        </w:rPr>
+        <w:t>(Lear et al. 2015)</w:t>
+      </w:r>
+      <w:r>
+        <w:fldChar w:fldCharType="end"/>
+      </w:r>
+      <w:r>
+        <w:t>.</w:t>
+      </w:r>
+      <w:r>
+        <w:t xml:space="preserve"> </w:t>
+      </w:r>
+      <w:r>
+        <w:t xml:space="preserve">For </w:t>
+      </w:r>
+      <w:r>
+        <w:rPr>
+          <w:i/>
+        </w:rPr>
+        <w:t xml:space="preserve">U. </w:t>
+      </w:r>
+      <w:r>
+        <w:t xml:space="preserve">spp we use the compilation of Elderfield et al. </w:t>
+      </w:r>
+      <w:r>
+        <w:fldChar w:fldCharType="begin"/>
+      </w:r>
+      <w:r>
+        <w:instrText xml:space="preserve"> ADDIN EN.CITE &lt;EndNote&gt;&lt;Cite ExcludeAuth="1"&gt;&lt;Author&gt;Elderfield&lt;/Author&gt;&lt;Year&gt;2010&lt;/Year&gt;&lt;RecNum&gt;7506&lt;/RecNum&gt;&lt;DisplayText&gt;(2010)&lt;/DisplayText&gt;&lt;record&gt;&lt;rec-number&gt;7506&lt;/rec-number&gt;&lt;foreign-keys&gt;&lt;key app="EN" db-id="2xvta5exevtse2ef2a8pxfzmtwdwarp0aeps" timestamp="1541951936"&gt;7506&lt;/key&gt;&lt;/foreign-keys&gt;&lt;ref-type name="Journal Article"&gt;17&lt;/ref-type&gt;&lt;contributors&gt;&lt;authors&gt;&lt;author&gt;Elderfield, H.&lt;/author&gt;&lt;author&gt;Greaves, M.&lt;/author&gt;&lt;author&gt;Barker, S.&lt;/author&gt;&lt;author&gt;Hall, I. R.&lt;/author&gt;&lt;author&gt;Tripati, A.&lt;/author&gt;&lt;author&gt;Ferretti, P.&lt;/author&gt;&lt;author&gt;Crowhurst, S.&lt;/author&gt;&lt;author&gt;Booth, L.&lt;/author&gt;&lt;author&gt;Daunt, C.&lt;/author&gt;&lt;/authors&gt;&lt;/contributors&gt;&lt;titles&gt;&lt;title&gt;&lt;style face="normal" font="default" size="100%"&gt;A record of bottom water temperature and seawater δ&lt;/style&gt;&lt;style face="superscript" font="default" size="100%"&gt;18&lt;/style&gt;&lt;style face="normal" font="default" size="100%"&gt;O for the Southern Ocean over the past 440kyr based on Mg/Ca of benthic foraminiferal Uvigerina spp&lt;/style&gt;&lt;/title&gt;&lt;secondary-title&gt;Quaternary Science Reviews&lt;/secondary-title&gt;&lt;/titles&gt;&lt;periodical&gt;&lt;full-title&gt;Quaternary Science Reviews&lt;/full-title&gt;&lt;abbr-2&gt;Quaternary Sci. Rev.&lt;/abbr-2&gt;&lt;/periodical&gt;&lt;pages&gt;160-169&lt;/pages&gt;&lt;volume&gt;29&lt;/volume&gt;&lt;number&gt;1&lt;/number&gt;&lt;dates&gt;&lt;year&gt;2010&lt;/year&gt;&lt;pub-dates&gt;&lt;date&gt;2010/01/01/&lt;/date&gt;&lt;/pub-dates&gt;&lt;/dates&gt;&lt;isbn&gt;0277-3791&lt;/isbn&gt;&lt;urls&gt;&lt;related-urls&gt;&lt;url&gt;http://www.sciencedirect.com/science/article/pii/S0277379109002558&lt;/url&gt;&lt;/related-urls&gt;&lt;/urls&gt;&lt;electronic-resource-num&gt;https://doi.org/10.1016/j.quascirev.2009.07.013&lt;/electronic-resource-num&gt;&lt;/record&gt;&lt;/Cite&gt;&lt;/EndNote&gt;</w:instrText>
+      </w:r>
+      <w:r>
+        <w:fldChar w:fldCharType="separate"/>
+      </w:r>
+      <w:r>
+        <w:rPr>
+          <w:noProof/>
+        </w:rPr>
+        <w:t>(2010)</w:t>
+      </w:r>
+      <w:r>
+        <w:fldChar w:fldCharType="end"/>
+      </w:r>
+      <w:r>
+        <w:t xml:space="preserve"> which </w:t>
+      </w:r>
+      <w:r>
+        <w:t>consists of core-top samples exclusively.</w:t>
+      </w:r>
+      <w:r>
+        <w:t xml:space="preserve"> </w:t>
+      </w:r>
+      <w:r>
+        <w:t xml:space="preserve">Each Mg/Ca datum is accompanied by a bottom water temperature </w:t>
+      </w:r>
+      <w:r>
+        <w:t xml:space="preserve">(BWT) </w:t>
+      </w:r>
+      <w:r>
+        <w:t>estimate based on syntheses of observational data (modern) or δ</w:t>
+      </w:r>
+      <w:r>
+        <w:rPr>
+          <w:vertAlign w:val="superscript"/>
+        </w:rPr>
+        <w:t>18</w:t>
+      </w:r>
+      <w:r>
+        <w:t xml:space="preserve">O thermometry (paleo), the latter assuming ice-free conditions. </w:t>
+      </w:r>
+      <w:r>
+        <w:t xml:space="preserve">We adopt both sets of estimates directly, applying a normally distributed uncertainty to the BWT values with a standard deviation of 0.2 and 1 </w:t>
+      </w:r>
+      <w:r>
+        <w:rPr>
+          <w:rFonts w:cstheme="minorHAnsi"/>
+        </w:rPr>
+        <w:t xml:space="preserve">°C for the modern and paleo data, respectively, to approximate the different </w:t>
+      </w:r>
+      <w:r>
+        <w:rPr>
+          <w:rFonts w:cstheme="minorHAnsi"/>
+        </w:rPr>
+        <w:t>quality</w:t>
+      </w:r>
+      <w:r>
+        <w:rPr>
+          <w:rFonts w:cstheme="minorHAnsi"/>
+        </w:rPr>
+        <w:t xml:space="preserve"> of these estimates. For δ</w:t>
+      </w:r>
+      <w:r>
+        <w:rPr>
+          <w:rFonts w:cstheme="minorHAnsi"/>
+          <w:vertAlign w:val="superscript"/>
+        </w:rPr>
+        <w:t>18</w:t>
+      </w:r>
+      <w:r>
+        <w:rPr>
+          <w:rFonts w:cstheme="minorHAnsi"/>
+        </w:rPr>
+        <w:t xml:space="preserve">O we used the compilation of Marchitto et al. </w:t>
+      </w:r>
+      <w:r>
+        <w:rPr>
+          <w:rFonts w:cstheme="minorHAnsi"/>
+        </w:rPr>
+        <w:fldChar w:fldCharType="begin"/>
+      </w:r>
+      <w:r>
+        <w:rPr>
+          <w:rFonts w:cstheme="minorHAnsi"/>
+        </w:rPr>
+        <w:instrText xml:space="preserve"> ADDIN EN.CITE &lt;EndNote&gt;&lt;Cite ExcludeAuth="1"&gt;&lt;Author&gt;Marchitto&lt;/Author&gt;&lt;Year&gt;2014&lt;/Year&gt;&lt;RecNum&gt;7466&lt;/RecNum&gt;&lt;DisplayText&gt;(2014)&lt;/DisplayText&gt;&lt;record&gt;&lt;rec-number&gt;7466&lt;/rec-number&gt;&lt;foreign-keys&gt;&lt;key app="EN" db-id="2xvta5exevtse2ef2a8pxfzmtwdwarp0aeps" timestamp="1538055578"&gt;7466&lt;/key&gt;&lt;/foreign-keys&gt;&lt;ref-type name="Journal Article"&gt;17&lt;/ref-type&gt;&lt;contributors&gt;&lt;authors&gt;&lt;author&gt;Marchitto, T. M.&lt;/author&gt;&lt;author&gt;Curry, W. B.&lt;/author&gt;&lt;author&gt;Lynch-Stieglitz, J.&lt;/author&gt;&lt;author&gt;Bryan, S. P.&lt;/author&gt;&lt;author&gt;Cobb, K. M.&lt;/author&gt;&lt;author&gt;Lund, D. C.&lt;/author&gt;&lt;/authors&gt;&lt;/contributors&gt;&lt;titles&gt;&lt;title&gt;Improved oxygen isotope temperature calibrations for cosmopolitan benthic foraminifera&lt;/title&gt;&lt;secondary-title&gt;Geochimica et Cosmochimica Acta&lt;/secondary-title&gt;&lt;/titles&gt;&lt;periodical&gt;&lt;full-title&gt;Geochimica et Cosmochimica Acta&lt;/full-title&gt;&lt;abbr-1&gt;Geochim. Cosmochim. Acta&lt;/abbr-1&gt;&lt;abbr-2&gt;Geochim. Cosmochim. Acta&lt;/abbr-2&gt;&lt;/periodical&gt;&lt;pages&gt;1-11&lt;/pages&gt;&lt;volume&gt;130&lt;/volume&gt;&lt;dates&gt;&lt;year&gt;2014&lt;/year&gt;&lt;pub-dates&gt;&lt;date&gt;2014/04/01/&lt;/date&gt;&lt;/pub-dates&gt;&lt;/dates&gt;&lt;isbn&gt;0016-7037&lt;/isbn&gt;&lt;urls&gt;&lt;related-urls&gt;&lt;url&gt;http://www.sciencedirect.com/science/article/pii/S0016703714000179&lt;/url&gt;&lt;/related-urls&gt;&lt;/urls&gt;&lt;electronic-resource-num&gt;https://doi.org/10.1016/j.gca.2013.12.034&lt;/electronic-resource-num&gt;&lt;/record&gt;&lt;/Cite&gt;&lt;/EndNote&gt;</w:instrText>
+      </w:r>
+      <w:r>
+        <w:rPr>
+          <w:rFonts w:cstheme="minorHAnsi"/>
+        </w:rPr>
+        <w:fldChar w:fldCharType="separate"/>
+      </w:r>
+      <w:r>
+        <w:rPr>
+          <w:rFonts w:cstheme="minorHAnsi"/>
+          <w:noProof/>
+        </w:rPr>
+        <w:t>(2014)</w:t>
+      </w:r>
+      <w:r>
+        <w:rPr>
+          <w:rFonts w:cstheme="minorHAnsi"/>
+        </w:rPr>
+        <w:fldChar w:fldCharType="end"/>
+      </w:r>
+      <w:r>
+        <w:rPr>
+          <w:rFonts w:cstheme="minorHAnsi"/>
+        </w:rPr>
+        <w:t xml:space="preserve"> including </w:t>
+      </w:r>
+      <w:r>
+        <w:rPr>
+          <w:rFonts w:cstheme="minorHAnsi"/>
+        </w:rPr>
+        <w:t xml:space="preserve">new and published coretop data for the genera </w:t>
+      </w:r>
+      <w:r>
+        <w:rPr>
+          <w:rFonts w:cstheme="minorHAnsi"/>
+          <w:i/>
+        </w:rPr>
+        <w:t>Cibicidoides</w:t>
+      </w:r>
+      <w:r>
+        <w:rPr>
+          <w:rFonts w:cstheme="minorHAnsi"/>
+        </w:rPr>
+        <w:t xml:space="preserve"> </w:t>
+      </w:r>
+      <w:r>
+        <w:rPr>
+          <w:rFonts w:cstheme="minorHAnsi"/>
+        </w:rPr>
+        <w:t xml:space="preserve">and </w:t>
+      </w:r>
+      <w:r>
+        <w:rPr>
+          <w:rFonts w:cstheme="minorHAnsi"/>
+          <w:i/>
+        </w:rPr>
+        <w:t>Uvigerina</w:t>
+      </w:r>
+      <w:r>
+        <w:rPr>
+          <w:rFonts w:cstheme="minorHAnsi"/>
+        </w:rPr>
+        <w:t xml:space="preserve"> </w:t>
+      </w:r>
+      <w:r>
+        <w:rPr>
+          <w:rFonts w:cstheme="minorHAnsi"/>
+        </w:rPr>
+        <w:fldChar w:fldCharType="begin">
+          <w:fldData xml:space="preserve">PEVuZE5vdGU+PENpdGU+PEF1dGhvcj5LZWlnd2luPC9BdXRob3I+PFllYXI+MTk5ODwvWWVhcj48
+UmVjTnVtPjc0OTY8L1JlY051bT48RGlzcGxheVRleHQ+KFNoYWNrbGV0b24gMTk3NCwgR3Jvc3Nt
+YW4gJmFtcDsgS3UgMTk4NiwgS2VpZ3dpbiAxOTk4KTwvRGlzcGxheVRleHQ+PHJlY29yZD48cmVj
+LW51bWJlcj43NDk2PC9yZWMtbnVtYmVyPjxmb3JlaWduLWtleXM+PGtleSBhcHA9IkVOIiBkYi1p
+ZD0iMnh2dGE1ZXhldnRzZTJlZjJhOHB4ZnptdHdkd2FycDBhZXBzIiB0aW1lc3RhbXA9IjE1NDEx
+NTM1MjAiPjc0OTY8L2tleT48L2ZvcmVpZ24ta2V5cz48cmVmLXR5cGUgbmFtZT0iSm91cm5hbCBB
+cnRpY2xlIj4xNzwvcmVmLXR5cGU+PGNvbnRyaWJ1dG9ycz48YXV0aG9ycz48YXV0aG9yPktlaWd3
+aW4sIExsb3lkIEQuPC9hdXRob3I+PC9hdXRob3JzPjwvY29udHJpYnV0b3JzPjx0aXRsZXM+PHRp
+dGxlPkdsYWNpYWwtYWdlIGh5ZHJvZ3JhcGh5IG9mIHRoZSBmYXIgbm9ydGh3ZXN0IFBhY2lmaWMg
+T2NlYW48L3RpdGxlPjxzZWNvbmRhcnktdGl0bGU+UGFsZW9jZWFub2dyYXBoeTwvc2Vjb25kYXJ5
+LXRpdGxlPjwvdGl0bGVzPjxwZXJpb2RpY2FsPjxmdWxsLXRpdGxlPlBhbGVvY2Vhbm9ncmFwaHk8
+L2Z1bGwtdGl0bGU+PC9wZXJpb2RpY2FsPjxwYWdlcz4zMjMtMzM5PC9wYWdlcz48dm9sdW1lPjEz
+PC92b2x1bWU+PG51bWJlcj40PC9udW1iZXI+PGRhdGVzPjx5ZWFyPjE5OTg8L3llYXI+PHB1Yi1k
+YXRlcz48ZGF0ZT4xOTk4LzA4LzAxPC9kYXRlPjwvcHViLWRhdGVzPjwvZGF0ZXM+PHB1Ymxpc2hl
+cj5XaWxleS1CbGFja3dlbGw8L3B1Ymxpc2hlcj48aXNibj4wODgzLTgzMDU8L2lzYm4+PHVybHM+
+PHJlbGF0ZWQtdXJscz48dXJsPmh0dHBzOi8vZG9pLm9yZy8xMC4xMDI5Lzk4UEEwMDg3NDwvdXJs
+PjwvcmVsYXRlZC11cmxzPjwvdXJscz48ZWxlY3Ryb25pYy1yZXNvdXJjZS1udW0+MTAuMTAyOS85
+OFBBMDA4NzQ8L2VsZWN0cm9uaWMtcmVzb3VyY2UtbnVtPjxhY2Nlc3MtZGF0ZT4yMDE4LzExLzAy
+PC9hY2Nlc3MtZGF0ZT48L3JlY29yZD48L0NpdGU+PENpdGU+PEF1dGhvcj5Hcm9zc21hbjwvQXV0
+aG9yPjxZZWFyPjE5ODY8L1llYXI+PFJlY051bT4yMDE0PC9SZWNOdW0+PHJlY29yZD48cmVjLW51
+bWJlcj4yMDE0PC9yZWMtbnVtYmVyPjxmb3JlaWduLWtleXM+PGtleSBhcHA9IkVOIiBkYi1pZD0i
+Mnh2dGE1ZXhldnRzZTJlZjJhOHB4ZnptdHdkd2FycDBhZXBzIiB0aW1lc3RhbXA9IjAiIGd1aWQ9
+IjY1YWVmYjhmLTUyZWItNGY0NC05NTMxLTBjZjIwZjU5MWNjMiI+MjAxNDwva2V5PjwvZm9yZWln
+bi1rZXlzPjxyZWYtdHlwZSBuYW1lPSJKb3VybmFsIEFydGljbGUiPjE3PC9yZWYtdHlwZT48Y29u
+dHJpYnV0b3JzPjxhdXRob3JzPjxhdXRob3I+R3Jvc3NtYW4sIEUuIEwuPC9hdXRob3I+PGF1dGhv
+cj5LdSwgVC4gTC48L2F1dGhvcj48L2F1dGhvcnM+PC9jb250cmlidXRvcnM+PHRpdGxlcz48dGl0
+bGU+T3h5Z2VuIGFuZCBjYXJib24gaXNvdG9wZSBmcmFjdGlvbmF0aW9uIGluIGJpb2dlbmljIGFy
+YWdvbml0ZTogdGVtcGVyYXR1cmUgZWZmZWN0czwvdGl0bGU+PHNlY29uZGFyeS10aXRsZT5DaGVt
+aWNhbCBHZW9sb2d5PC9zZWNvbmRhcnktdGl0bGU+PC90aXRsZXM+PHBlcmlvZGljYWw+PGZ1bGwt
+dGl0bGU+Q2hlbWljYWwgR2VvbG9neTwvZnVsbC10aXRsZT48YWJici0xPkNoZW0gR2VvbDwvYWJi
+ci0xPjxhYmJyLTI+Q2hlbS4gR2VvbC48L2FiYnItMj48L3BlcmlvZGljYWw+PHBhZ2VzPjU5LTc0
+PC9wYWdlcz48dm9sdW1lPjU5PC92b2x1bWU+PGRhdGVzPjx5ZWFyPjE5ODY8L3llYXI+PC9kYXRl
+cz48dXJscz48L3VybHM+PC9yZWNvcmQ+PC9DaXRlPjxDaXRlPjxBdXRob3I+U2hhY2tsZXRvbjwv
+QXV0aG9yPjxZZWFyPjE5NzQ8L1llYXI+PFJlY051bT43NDk3PC9SZWNOdW0+PHJlY29yZD48cmVj
+LW51bWJlcj43NDk3PC9yZWMtbnVtYmVyPjxmb3JlaWduLWtleXM+PGtleSBhcHA9IkVOIiBkYi1p
+ZD0iMnh2dGE1ZXhldnRzZTJlZjJhOHB4ZnptdHdkd2FycDBhZXBzIiB0aW1lc3RhbXA9IjE1NDEx
+NjAwMTIiPjc0OTc8L2tleT48L2ZvcmVpZ24ta2V5cz48cmVmLXR5cGUgbmFtZT0iSm91cm5hbCBB
+cnRpY2xlIj4xNzwvcmVmLXR5cGU+PGNvbnRyaWJ1dG9ycz48YXV0aG9ycz48YXV0aG9yPlNoYWNr
+bGV0b24sIE4uIEouPC9hdXRob3I+PC9hdXRob3JzPjwvY29udHJpYnV0b3JzPjx0aXRsZXM+PHRp
+dGxlPkF0dGFpbm1lbnQgb2YgaXNvdG9waWMgZXF1aWxpYnJpdW0gYmV0d2VlbiBvY2VhbiB3YXRl
+ciBhbmQgdGhlIGJlbnRob25pYyBmb3JhbWluaWZlcmEgZ2VudXMgVXZpZ2VyaW5hOiBpc290b3Bp
+YyBjaGFuZ2VzIGluIHRoZSBvY2VhbiBkdXJpbmcgdGhlIGxhc3QgZ2xhY2lhbDwvdGl0bGU+PHNl
+Y29uZGFyeS10aXRsZT5Db2xsb3F1ZXMgSW50ZXJuYXRpb25hdXggZHUgQy5OLlIuUzwvc2Vjb25k
+YXJ5LXRpdGxlPjwvdGl0bGVzPjxwZXJpb2RpY2FsPjxmdWxsLXRpdGxlPkNvbGxvcXVlcyBJbnRl
+cm5hdGlvbmF1eCBkdSBDLk4uUi5TPC9mdWxsLXRpdGxlPjwvcGVyaW9kaWNhbD48cGFnZXM+MjAz
+LTIwOTwvcGFnZXM+PHZvbHVtZT4yMTk8L3ZvbHVtZT48ZGF0ZXM+PHllYXI+MTk3NDwveWVhcj48
+L2RhdGVzPjx1cmxzPjwvdXJscz48L3JlY29yZD48L0NpdGU+PC9FbmROb3RlPn==
+</w:fldData>
+        </w:fldChar>
+      </w:r>
+      <w:r>
+        <w:rPr>
+          <w:rFonts w:cstheme="minorHAnsi"/>
+        </w:rPr>
+        <w:instrText xml:space="preserve"> ADDIN EN.CITE </w:instrText>
+      </w:r>
+      <w:r>
+        <w:rPr>
+          <w:rFonts w:cstheme="minorHAnsi"/>
+        </w:rPr>
+        <w:fldChar w:fldCharType="begin">
+          <w:fldData xml:space="preserve">PEVuZE5vdGU+PENpdGU+PEF1dGhvcj5LZWlnd2luPC9BdXRob3I+PFllYXI+MTk5ODwvWWVhcj48
+UmVjTnVtPjc0OTY8L1JlY051bT48RGlzcGxheVRleHQ+KFNoYWNrbGV0b24gMTk3NCwgR3Jvc3Nt
+YW4gJmFtcDsgS3UgMTk4NiwgS2VpZ3dpbiAxOTk4KTwvRGlzcGxheVRleHQ+PHJlY29yZD48cmVj
+LW51bWJlcj43NDk2PC9yZWMtbnVtYmVyPjxmb3JlaWduLWtleXM+PGtleSBhcHA9IkVOIiBkYi1p
+ZD0iMnh2dGE1ZXhldnRzZTJlZjJhOHB4ZnptdHdkd2FycDBhZXBzIiB0aW1lc3RhbXA9IjE1NDEx
+NTM1MjAiPjc0OTY8L2tleT48L2ZvcmVpZ24ta2V5cz48cmVmLXR5cGUgbmFtZT0iSm91cm5hbCBB
+cnRpY2xlIj4xNzwvcmVmLXR5cGU+PGNvbnRyaWJ1dG9ycz48YXV0aG9ycz48YXV0aG9yPktlaWd3
+aW4sIExsb3lkIEQuPC9hdXRob3I+PC9hdXRob3JzPjwvY29udHJpYnV0b3JzPjx0aXRsZXM+PHRp
+dGxlPkdsYWNpYWwtYWdlIGh5ZHJvZ3JhcGh5IG9mIHRoZSBmYXIgbm9ydGh3ZXN0IFBhY2lmaWMg
+T2NlYW48L3RpdGxlPjxzZWNvbmRhcnktdGl0bGU+UGFsZW9jZWFub2dyYXBoeTwvc2Vjb25kYXJ5
+LXRpdGxlPjwvdGl0bGVzPjxwZXJpb2RpY2FsPjxmdWxsLXRpdGxlPlBhbGVvY2Vhbm9ncmFwaHk8
+L2Z1bGwtdGl0bGU+PC9wZXJpb2RpY2FsPjxwYWdlcz4zMjMtMzM5PC9wYWdlcz48dm9sdW1lPjEz
+PC92b2x1bWU+PG51bWJlcj40PC9udW1iZXI+PGRhdGVzPjx5ZWFyPjE5OTg8L3llYXI+PHB1Yi1k
+YXRlcz48ZGF0ZT4xOTk4LzA4LzAxPC9kYXRlPjwvcHViLWRhdGVzPjwvZGF0ZXM+PHB1Ymxpc2hl
+cj5XaWxleS1CbGFja3dlbGw8L3B1Ymxpc2hlcj48aXNibj4wODgzLTgzMDU8L2lzYm4+PHVybHM+
+PHJlbGF0ZWQtdXJscz48dXJsPmh0dHBzOi8vZG9pLm9yZy8xMC4xMDI5Lzk4UEEwMDg3NDwvdXJs
+PjwvcmVsYXRlZC11cmxzPjwvdXJscz48ZWxlY3Ryb25pYy1yZXNvdXJjZS1udW0+MTAuMTAyOS85
+OFBBMDA4NzQ8L2VsZWN0cm9uaWMtcmVzb3VyY2UtbnVtPjxhY2Nlc3MtZGF0ZT4yMDE4LzExLzAy
+PC9hY2Nlc3MtZGF0ZT48L3JlY29yZD48L0NpdGU+PENpdGU+PEF1dGhvcj5Hcm9zc21hbjwvQXV0
+aG9yPjxZZWFyPjE5ODY8L1llYXI+PFJlY051bT4yMDE0PC9SZWNOdW0+PHJlY29yZD48cmVjLW51
+bWJlcj4yMDE0PC9yZWMtbnVtYmVyPjxmb3JlaWduLWtleXM+PGtleSBhcHA9IkVOIiBkYi1pZD0i
+Mnh2dGE1ZXhldnRzZTJlZjJhOHB4ZnptdHdkd2FycDBhZXBzIiB0aW1lc3RhbXA9IjAiIGd1aWQ9
+IjY1YWVmYjhmLTUyZWItNGY0NC05NTMxLTBjZjIwZjU5MWNjMiI+MjAxNDwva2V5PjwvZm9yZWln
+bi1rZXlzPjxyZWYtdHlwZSBuYW1lPSJKb3VybmFsIEFydGljbGUiPjE3PC9yZWYtdHlwZT48Y29u
+dHJpYnV0b3JzPjxhdXRob3JzPjxhdXRob3I+R3Jvc3NtYW4sIEUuIEwuPC9hdXRob3I+PGF1dGhv
+cj5LdSwgVC4gTC48L2F1dGhvcj48L2F1dGhvcnM+PC9jb250cmlidXRvcnM+PHRpdGxlcz48dGl0
+bGU+T3h5Z2VuIGFuZCBjYXJib24gaXNvdG9wZSBmcmFjdGlvbmF0aW9uIGluIGJpb2dlbmljIGFy
+YWdvbml0ZTogdGVtcGVyYXR1cmUgZWZmZWN0czwvdGl0bGU+PHNlY29uZGFyeS10aXRsZT5DaGVt
+aWNhbCBHZW9sb2d5PC9zZWNvbmRhcnktdGl0bGU+PC90aXRsZXM+PHBlcmlvZGljYWw+PGZ1bGwt
+dGl0bGU+Q2hlbWljYWwgR2VvbG9neTwvZnVsbC10aXRsZT48YWJici0xPkNoZW0gR2VvbDwvYWJi
+ci0xPjxhYmJyLTI+Q2hlbS4gR2VvbC48L2FiYnItMj48L3BlcmlvZGljYWw+PHBhZ2VzPjU5LTc0
+PC9wYWdlcz48dm9sdW1lPjU5PC92b2x1bWU+PGRhdGVzPjx5ZWFyPjE5ODY8L3llYXI+PC9kYXRl
+cz48dXJscz48L3VybHM+PC9yZWNvcmQ+PC9DaXRlPjxDaXRlPjxBdXRob3I+U2hhY2tsZXRvbjwv
+QXV0aG9yPjxZZWFyPjE5NzQ8L1llYXI+PFJlY051bT43NDk3PC9SZWNOdW0+PHJlY29yZD48cmVj
+LW51bWJlcj43NDk3PC9yZWMtbnVtYmVyPjxmb3JlaWduLWtleXM+PGtleSBhcHA9IkVOIiBkYi1p
+ZD0iMnh2dGE1ZXhldnRzZTJlZjJhOHB4ZnptdHdkd2FycDBhZXBzIiB0aW1lc3RhbXA9IjE1NDEx
+NjAwMTIiPjc0OTc8L2tleT48L2ZvcmVpZ24ta2V5cz48cmVmLXR5cGUgbmFtZT0iSm91cm5hbCBB
+cnRpY2xlIj4xNzwvcmVmLXR5cGU+PGNvbnRyaWJ1dG9ycz48YXV0aG9ycz48YXV0aG9yPlNoYWNr
+bGV0b24sIE4uIEouPC9hdXRob3I+PC9hdXRob3JzPjwvY29udHJpYnV0b3JzPjx0aXRsZXM+PHRp
+dGxlPkF0dGFpbm1lbnQgb2YgaXNvdG9waWMgZXF1aWxpYnJpdW0gYmV0d2VlbiBvY2VhbiB3YXRl
+ciBhbmQgdGhlIGJlbnRob25pYyBmb3JhbWluaWZlcmEgZ2VudXMgVXZpZ2VyaW5hOiBpc290b3Bp
+YyBjaGFuZ2VzIGluIHRoZSBvY2VhbiBkdXJpbmcgdGhlIGxhc3QgZ2xhY2lhbDwvdGl0bGU+PHNl
+Y29uZGFyeS10aXRsZT5Db2xsb3F1ZXMgSW50ZXJuYXRpb25hdXggZHUgQy5OLlIuUzwvc2Vjb25k
+YXJ5LXRpdGxlPjwvdGl0bGVzPjxwZXJpb2RpY2FsPjxmdWxsLXRpdGxlPkNvbGxvcXVlcyBJbnRl
+cm5hdGlvbmF1eCBkdSBDLk4uUi5TPC9mdWxsLXRpdGxlPjwvcGVyaW9kaWNhbD48cGFnZXM+MjAz
+LTIwOTwvcGFnZXM+PHZvbHVtZT4yMTk8L3ZvbHVtZT48ZGF0ZXM+PHllYXI+MTk3NDwveWVhcj48
+L2RhdGVzPjx1cmxzPjwvdXJscz48L3JlY29yZD48L0NpdGU+PC9FbmROb3RlPn==
+</w:fldData>
+        </w:fldChar>
+      </w:r>
+      <w:r>
+        <w:rPr>
+          <w:rFonts w:cstheme="minorHAnsi"/>
+        </w:rPr>
+        <w:instrText xml:space="preserve"> ADDIN EN.CITE.DATA </w:instrText>
+      </w:r>
+      <w:r>
+        <w:rPr>
+          <w:rFonts w:cstheme="minorHAnsi"/>
+        </w:rPr>
+      </w:r>
+      <w:r>
+        <w:rPr>
+          <w:rFonts w:cstheme="minorHAnsi"/>
+        </w:rPr>
+        <w:fldChar w:fldCharType="end"/>
+      </w:r>
+      <w:r>
+        <w:rPr>
+          <w:rFonts w:cstheme="minorHAnsi"/>
+        </w:rPr>
+        <w:fldChar w:fldCharType="separate"/>
+      </w:r>
+      <w:r>
+        <w:rPr>
+          <w:rFonts w:cstheme="minorHAnsi"/>
+          <w:noProof/>
+        </w:rPr>
+        <w:t>(Shackleton 1974, Grossman &amp; Ku 1986, Keigwin 1998)</w:t>
+      </w:r>
+      <w:r>
+        <w:rPr>
+          <w:rFonts w:cstheme="minorHAnsi"/>
+        </w:rPr>
+        <w:fldChar w:fldCharType="end"/>
+      </w:r>
+      <w:r>
+        <w:rPr>
+          <w:rFonts w:cstheme="minorHAnsi"/>
+        </w:rPr>
+        <w:t xml:space="preserve">. </w:t>
+      </w:r>
+      <w:r>
+        <w:rPr>
+          <w:rFonts w:cstheme="minorHAnsi"/>
+        </w:rPr>
+        <w:t xml:space="preserve">Estimates of </w:t>
+      </w:r>
+      <w:r>
+        <w:rPr>
+          <w:rFonts w:cstheme="minorHAnsi"/>
+        </w:rPr>
+        <w:t xml:space="preserve">BWT </w:t>
+      </w:r>
+      <w:r>
+        <w:rPr>
+          <w:rFonts w:cstheme="minorHAnsi"/>
+        </w:rPr>
+        <w:t>and δ</w:t>
+      </w:r>
+      <w:r>
+        <w:rPr>
+          <w:rFonts w:cstheme="minorHAnsi"/>
+          <w:vertAlign w:val="superscript"/>
+        </w:rPr>
+        <w:t>18</w:t>
+      </w:r>
+      <w:r>
+        <w:rPr>
+          <w:rFonts w:cstheme="minorHAnsi"/>
+        </w:rPr>
+        <w:t xml:space="preserve">O of seawater </w:t>
+      </w:r>
+      <w:r>
+        <w:rPr>
+          <w:rFonts w:cstheme="minorHAnsi"/>
+        </w:rPr>
+        <w:t>from the original authors were adopted with an estimated uncertainty of 0.2 °C (1 σ)</w:t>
+      </w:r>
+      <w:r>
+        <w:rPr>
+          <w:rFonts w:cstheme="minorHAnsi"/>
+        </w:rPr>
+        <w:t xml:space="preserve"> for BWT; </w:t>
+      </w:r>
+      <w:r>
+        <w:rPr>
+          <w:rFonts w:cstheme="minorHAnsi"/>
+        </w:rPr>
         <w:lastRenderedPageBreak/>
-        <w:t>(below), which are based on field-collected samples and should incorporate these sources of uncertainty.</w:t>
-      </w:r>
-    </w:p>
-    <w:p>
-      <w:r>
-        <w:t>Two calibration datasets were compiled to constrain the Mg/Ca and δ</w:t>
-      </w:r>
-      <w:r>
-        <w:rPr>
+        <w:t>as for Mg/Ca we do not attempt to constrain the uncertainty in the relationship between temperature and δ</w:t>
+      </w:r>
+      <w:r>
+        <w:rPr>
+          <w:rFonts w:cstheme="minorHAnsi"/>
           <w:vertAlign w:val="superscript"/>
         </w:rPr>
         <w:t>18</w:t>
       </w:r>
       <w:r>
-        <w:t xml:space="preserve">O proxy system models. </w:t>
-      </w:r>
-      <w:r>
-        <w:t>The</w:t>
-      </w:r>
-      <w:r>
-        <w:t xml:space="preserve"> Mg/Ca</w:t>
-      </w:r>
-      <w:r>
-        <w:t xml:space="preserve"> calibration data is based on the compilation of Lear et al. </w:t>
-      </w:r>
-      <w:r>
-        <w:fldChar w:fldCharType="begin"/>
-      </w:r>
-      <w:r>
-        <w:instrText xml:space="preserve"> ADDIN EN.CITE &lt;EndNote&gt;&lt;Cite ExcludeAuth="1"&gt;&lt;Author&gt;Lear&lt;/Author&gt;&lt;Year&gt;2015&lt;/Year&gt;&lt;RecNum&gt;7495&lt;/RecNum&gt;&lt;DisplayText&gt;(2015)&lt;/DisplayText&gt;&lt;record&gt;&lt;rec-number&gt;7495&lt;/rec-number&gt;&lt;foreign-keys&gt;&lt;key app="EN" db-id="2xvta5exevtse2ef2a8pxfzmtwdwarp0aeps" timestamp="1541145261"&gt;7495&lt;/key&gt;&lt;/foreign-keys&gt;&lt;ref-type name="Journal Article"&gt;17&lt;/ref-type&gt;&lt;contributors&gt;&lt;authors&gt;&lt;author&gt;Lear, Caroline H.&lt;/author&gt;&lt;author&gt;Coxall, Helen K.&lt;/author&gt;&lt;author&gt;Foster, Gavin L.&lt;/author&gt;&lt;author&gt;Lunt, Daniel J.&lt;/author&gt;&lt;author&gt;Mawbey, Elaine M.&lt;/author&gt;&lt;author&gt;Rosenthal, Yair&lt;/author&gt;&lt;author&gt;Sosdian, Sindia M.&lt;/author&gt;&lt;author&gt;Thomas, Ellen&lt;/author&gt;&lt;author&gt;Wilson, Paul A.&lt;/author&gt;&lt;/authors&gt;&lt;/contributors&gt;&lt;titles&gt;&lt;title&gt;Neogene ice volume and ocean temperatures: Insights from infaunal foraminiferal Mg/Ca paleothermometry&lt;/title&gt;&lt;secondary-title&gt;Paleoceanography&lt;/secondary-title&gt;&lt;/titles&gt;&lt;periodical&gt;&lt;full-title&gt;Paleoceanography&lt;/full-title&gt;&lt;/periodical&gt;&lt;pages&gt;1437-1454&lt;/pages&gt;&lt;volume&gt;30&lt;/volume&gt;&lt;number&gt;11&lt;/number&gt;&lt;dates&gt;&lt;year&gt;2015&lt;/year&gt;&lt;/dates&gt;&lt;publisher&gt;Wiley Online Library&lt;/publisher&gt;&lt;isbn&gt;0883-8305&lt;/isbn&gt;&lt;urls&gt;&lt;/urls&gt;&lt;/record&gt;&lt;/Cite&gt;&lt;/EndNote&gt;</w:instrText>
-      </w:r>
-      <w:r>
-        <w:fldChar w:fldCharType="separate"/>
-      </w:r>
-      <w:r>
-        <w:rPr>
-          <w:noProof/>
-        </w:rPr>
-        <w:t>(2015)</w:t>
-      </w:r>
-      <w:r>
-        <w:fldChar w:fldCharType="end"/>
-      </w:r>
-      <w:r>
-        <w:t xml:space="preserve">, and includes data for </w:t>
-      </w:r>
-      <w:r>
-        <w:rPr>
-          <w:i/>
-        </w:rPr>
-        <w:t xml:space="preserve">O. </w:t>
-      </w:r>
-      <w:proofErr w:type="spellStart"/>
-      <w:r>
-        <w:rPr>
-          <w:i/>
-        </w:rPr>
-        <w:t>umbonatus</w:t>
-      </w:r>
-      <w:proofErr w:type="spellEnd"/>
-      <w:r>
-        <w:t xml:space="preserve"> both from modern </w:t>
-      </w:r>
-      <w:proofErr w:type="spellStart"/>
-      <w:r>
-        <w:t>coretop</w:t>
-      </w:r>
-      <w:proofErr w:type="spellEnd"/>
-      <w:r>
-        <w:t xml:space="preserve"> samples and from Paleocene and Eocene sediments of ODP site 690B.</w:t>
-      </w:r>
-      <w:r>
-        <w:t xml:space="preserve"> Data from site 690B include an adjustment for differences in cleaning procedures used for those samples </w:t>
-      </w:r>
-      <w:r>
-        <w:fldChar w:fldCharType="begin"/>
-      </w:r>
-      <w:r>
-        <w:instrText xml:space="preserve"> ADDIN EN.CITE &lt;EndNote&gt;&lt;Cite&gt;&lt;Author&gt;Lear&lt;/Author&gt;&lt;Year&gt;2015&lt;/Year&gt;&lt;RecNum&gt;7495&lt;/RecNum&gt;&lt;DisplayText&gt;(Lear et al. 2015)&lt;/DisplayText&gt;&lt;record&gt;&lt;rec-number&gt;7495&lt;/rec-number&gt;&lt;foreign-keys&gt;&lt;key app="EN" db-id="2xvta5exevtse2ef2a8pxfzmtwdwarp0aeps" timestamp="1541145261"&gt;7495&lt;/key&gt;&lt;/foreign-keys&gt;&lt;ref-type name="Journal Article"&gt;17&lt;/ref-type&gt;&lt;contributors&gt;&lt;authors&gt;&lt;author&gt;Lear, Caroline H.&lt;/author&gt;&lt;author&gt;Coxall, Helen K.&lt;/author&gt;&lt;author&gt;Foster, Gavin L.&lt;/author&gt;&lt;author&gt;Lunt, Daniel J.&lt;/author&gt;&lt;author&gt;Mawbey, Elaine M.&lt;/author&gt;&lt;author&gt;Rosenthal, Yair&lt;/author&gt;&lt;author&gt;Sosdian, Sindia M.&lt;/author&gt;&lt;author&gt;Thomas, Ellen&lt;/author&gt;&lt;author&gt;Wilson, Paul A.&lt;/author&gt;&lt;/authors&gt;&lt;/contributors&gt;&lt;titles&gt;&lt;title&gt;Neogene ice volume and ocean temperatures: Insights from infaunal foraminiferal Mg/Ca paleothermometry&lt;/title&gt;&lt;secondary-title&gt;Paleoceanography&lt;/secondary-title&gt;&lt;/titles&gt;&lt;periodical&gt;&lt;full-title&gt;Paleoceanography&lt;/full-title&gt;&lt;/periodical&gt;&lt;pages&gt;1437-1454&lt;/pages&gt;&lt;volume&gt;30&lt;/volume&gt;&lt;number&gt;11&lt;/number&gt;&lt;dates&gt;&lt;year&gt;2015&lt;/year&gt;&lt;/dates&gt;&lt;publisher&gt;Wiley Online Library&lt;/publisher&gt;&lt;isbn&gt;0883-8305&lt;/isbn&gt;&lt;urls&gt;&lt;/urls&gt;&lt;/record&gt;&lt;/Cite&gt;&lt;/EndNote&gt;</w:instrText>
-      </w:r>
-      <w:r>
-        <w:fldChar w:fldCharType="separate"/>
-      </w:r>
-      <w:r>
-        <w:rPr>
-          <w:noProof/>
-        </w:rPr>
-        <w:t>(Lear et al. 2015)</w:t>
-      </w:r>
-      <w:r>
-        <w:fldChar w:fldCharType="end"/>
-      </w:r>
-      <w:r>
+        <w:rPr>
+          <w:rFonts w:cstheme="minorHAnsi"/>
+        </w:rPr>
+        <w:t>O fractionation between seawater and calcite directly, but treat it as a model parameter</w:t>
+      </w:r>
+      <w:r>
+        <w:rPr>
+          <w:rFonts w:cstheme="minorHAnsi"/>
+        </w:rPr>
         <w:t>.</w:t>
       </w:r>
-      <w:r>
-        <w:t xml:space="preserve"> Each Mg/Ca datum is accompanied by a bottom water temperature </w:t>
-      </w:r>
-      <w:r>
-        <w:t xml:space="preserve">(BWT) </w:t>
-      </w:r>
-      <w:r>
-        <w:t>estimate based on syntheses of observational data (modern) or δ</w:t>
-      </w:r>
-      <w:r>
-        <w:rPr>
-          <w:vertAlign w:val="superscript"/>
-        </w:rPr>
-        <w:t>18</w:t>
-      </w:r>
-      <w:r>
-        <w:t xml:space="preserve">O thermometry (paleo), the latter assuming ice-free conditions. </w:t>
-      </w:r>
-      <w:r>
-        <w:t xml:space="preserve">We adopt both sets of estimates directly, applying a normally distributed uncertainty to the BWT values with a standard deviation of 0.2 and 1 </w:t>
-      </w:r>
-      <w:r>
-        <w:rPr>
-          <w:rFonts w:cstheme="minorHAnsi"/>
-        </w:rPr>
-        <w:t>°C for the modern and paleo data, respectively, to approximate the different strength of these estimates. For δ</w:t>
-      </w:r>
-      <w:r>
-        <w:rPr>
-          <w:rFonts w:cstheme="minorHAnsi"/>
-          <w:vertAlign w:val="superscript"/>
-        </w:rPr>
-        <w:t>18</w:t>
-      </w:r>
-      <w:r>
-        <w:rPr>
-          <w:rFonts w:cstheme="minorHAnsi"/>
-        </w:rPr>
-        <w:t xml:space="preserve">O we used the compilation of </w:t>
-      </w:r>
-      <w:proofErr w:type="spellStart"/>
-      <w:r>
-        <w:rPr>
-          <w:rFonts w:cstheme="minorHAnsi"/>
-        </w:rPr>
-        <w:t>Marchitto</w:t>
-      </w:r>
-      <w:proofErr w:type="spellEnd"/>
-      <w:r>
-        <w:rPr>
-          <w:rFonts w:cstheme="minorHAnsi"/>
-        </w:rPr>
-        <w:t xml:space="preserve"> et al. </w:t>
-      </w:r>
-      <w:r>
-        <w:rPr>
-          <w:rFonts w:cstheme="minorHAnsi"/>
-        </w:rPr>
-        <w:fldChar w:fldCharType="begin"/>
-      </w:r>
-      <w:r>
-        <w:rPr>
-          <w:rFonts w:cstheme="minorHAnsi"/>
-        </w:rPr>
-        <w:instrText xml:space="preserve"> ADDIN EN.CITE &lt;EndNote&gt;&lt;Cite ExcludeAuth="1"&gt;&lt;Author&gt;Marchitto&lt;/Author&gt;&lt;Year&gt;2014&lt;/Year&gt;&lt;RecNum&gt;7466&lt;/RecNum&gt;&lt;DisplayText&gt;(2014)&lt;/DisplayText&gt;&lt;record&gt;&lt;rec-number&gt;7466&lt;/rec-number&gt;&lt;foreign-keys&gt;&lt;key app="EN" db-id="2xvta5exevtse2ef2a8pxfzmtwdwarp0aeps" timestamp="1538055578"&gt;7466&lt;/key&gt;&lt;/foreign-keys&gt;&lt;ref-type name="Journal Article"&gt;17&lt;/ref-type&gt;&lt;contributors&gt;&lt;authors&gt;&lt;author&gt;Marchitto, T. M.&lt;/author&gt;&lt;author&gt;Curry, W. B.&lt;/author&gt;&lt;author&gt;Lynch-Stieglitz, J.&lt;/author&gt;&lt;author&gt;Bryan, S. P.&lt;/author&gt;&lt;author&gt;Cobb, K. M.&lt;/author&gt;&lt;author&gt;Lund, D. C.&lt;/author&gt;&lt;/authors&gt;&lt;/contributors&gt;&lt;titles&gt;&lt;title&gt;Improved oxygen isotope temperature calibrations for cosmopolitan benthic foraminifera&lt;/title&gt;&lt;secondary-title&gt;Geochimica et Cosmochimica Acta&lt;/secondary-title&gt;&lt;/titles&gt;&lt;periodical&gt;&lt;full-title&gt;Geochimica et Cosmochimica Acta&lt;/full-title&gt;&lt;abbr-1&gt;Geochim. Cosmochim. Acta&lt;/abbr-1&gt;&lt;abbr-2&gt;Geochim. Cosmochim. Acta&lt;/abbr-2&gt;&lt;/periodical&gt;&lt;pages&gt;1-11&lt;/pages&gt;&lt;volume&gt;130&lt;/volume&gt;&lt;dates&gt;&lt;year&gt;2014&lt;/year&gt;&lt;pub-dates&gt;&lt;date&gt;2014/04/01/&lt;/date&gt;&lt;/pub-dates&gt;&lt;/dates&gt;&lt;isbn&gt;0016-7037&lt;/isbn&gt;&lt;urls&gt;&lt;related-urls&gt;&lt;url&gt;http://www.sciencedirect.com/science/article/pii/S0016703714000179&lt;/url&gt;&lt;/related-urls&gt;&lt;/urls&gt;&lt;electronic-resource-num&gt;https://doi.org/10.1016/j.gca.2013.12.034&lt;/electronic-resource-num&gt;&lt;/record&gt;&lt;/Cite&gt;&lt;/EndNote&gt;</w:instrText>
-      </w:r>
-      <w:r>
-        <w:rPr>
-          <w:rFonts w:cstheme="minorHAnsi"/>
-        </w:rPr>
-        <w:fldChar w:fldCharType="separate"/>
-      </w:r>
-      <w:r>
-        <w:rPr>
-          <w:rFonts w:cstheme="minorHAnsi"/>
-          <w:noProof/>
-        </w:rPr>
-        <w:t>(2014)</w:t>
-      </w:r>
-      <w:r>
-        <w:rPr>
-          <w:rFonts w:cstheme="minorHAnsi"/>
-        </w:rPr>
-        <w:fldChar w:fldCharType="end"/>
-      </w:r>
-      <w:r>
-        <w:rPr>
-          <w:rFonts w:cstheme="minorHAnsi"/>
-        </w:rPr>
-        <w:t xml:space="preserve"> including </w:t>
-      </w:r>
-      <w:r>
-        <w:rPr>
-          <w:rFonts w:cstheme="minorHAnsi"/>
-        </w:rPr>
-        <w:t xml:space="preserve">new and published </w:t>
-      </w:r>
-      <w:proofErr w:type="spellStart"/>
-      <w:r>
-        <w:rPr>
-          <w:rFonts w:cstheme="minorHAnsi"/>
-        </w:rPr>
-        <w:t>coretop</w:t>
-      </w:r>
-      <w:proofErr w:type="spellEnd"/>
-      <w:r>
-        <w:rPr>
-          <w:rFonts w:cstheme="minorHAnsi"/>
-        </w:rPr>
-        <w:t xml:space="preserve"> data for the genera </w:t>
-      </w:r>
-      <w:proofErr w:type="spellStart"/>
-      <w:r>
-        <w:rPr>
-          <w:rFonts w:cstheme="minorHAnsi"/>
-          <w:i/>
-        </w:rPr>
-        <w:t>Cibicidoides</w:t>
-      </w:r>
-      <w:proofErr w:type="spellEnd"/>
-      <w:r>
-        <w:rPr>
-          <w:rFonts w:cstheme="minorHAnsi"/>
-        </w:rPr>
+    </w:p>
+    <w:p>
+      <w:r>
+        <w:t xml:space="preserve">The age of each </w:t>
+      </w:r>
+      <w:r>
+        <w:t>pre-modern datum</w:t>
+      </w:r>
+      <w:r>
+        <w:t xml:space="preserve"> was taken from the primary source</w:t>
+      </w:r>
+      <w:r>
+        <w:t>.</w:t>
+      </w:r>
+      <w:r>
         <w:t xml:space="preserve"> </w:t>
       </w:r>
       <w:r>
-        <w:rPr>
-          <w:rFonts w:cstheme="minorHAnsi"/>
-        </w:rPr>
-        <w:fldChar w:fldCharType="begin"/>
-      </w:r>
-      <w:r>
-        <w:rPr>
-          <w:rFonts w:cstheme="minorHAnsi"/>
-        </w:rPr>
-        <w:instrText xml:space="preserve"> ADDIN EN.CITE &lt;EndNote&gt;&lt;Cite&gt;&lt;Author&gt;Keigwin&lt;/Author&gt;&lt;Year&gt;1998&lt;/Year&gt;&lt;RecNum&gt;7496&lt;/RecNum&gt;&lt;DisplayText&gt;(Keigwin 1998)&lt;/DisplayText&gt;&lt;record&gt;&lt;rec-number&gt;7496&lt;/rec-number&gt;&lt;foreign-keys&gt;&lt;key app="EN" db-id="2xvta5exevtse2ef2a8pxfzmtwdwarp0aeps" timestamp="1541153520"&gt;7496&lt;/key&gt;&lt;/foreign-keys&gt;&lt;ref-type name="Journal Article"&gt;17&lt;/ref-type&gt;&lt;contributors&gt;&lt;authors&gt;&lt;author&gt;Keigwin, Lloyd D.&lt;/author&gt;&lt;/authors&gt;&lt;/contributors&gt;&lt;titles&gt;&lt;title&gt;Glacial-age hydrography of the far northwest Pacific Ocean&lt;/title&gt;&lt;secondary-title&gt;Paleoceanography&lt;/secondary-title&gt;&lt;/titles&gt;&lt;periodical&gt;&lt;full-title&gt;Paleoceanography&lt;/full-title&gt;&lt;/periodical&gt;&lt;pages&gt;323-339&lt;/pages&gt;&lt;volume&gt;13&lt;/volume&gt;&lt;number&gt;4&lt;/number&gt;&lt;dates&gt;&lt;year&gt;1998&lt;/year&gt;&lt;pub-dates&gt;&lt;date&gt;1998/08/01&lt;/date&gt;&lt;/pub-dates&gt;&lt;/dates&gt;&lt;publisher&gt;Wiley-Blackwell&lt;/publisher&gt;&lt;isbn&gt;0883-8305&lt;/isbn&gt;&lt;urls&gt;&lt;related-urls&gt;&lt;url&gt;https://doi.org/10.1029/98PA00874&lt;/url&gt;&lt;/related-urls&gt;&lt;/urls&gt;&lt;electronic-resource-num&gt;10.1029/98PA00874&lt;/electronic-resource-num&gt;&lt;access-date&gt;2018/11/02&lt;/access-date&gt;&lt;/record&gt;&lt;/Cite&gt;&lt;/EndNote&gt;</w:instrText>
-      </w:r>
-      <w:r>
-        <w:rPr>
-          <w:rFonts w:cstheme="minorHAnsi"/>
-        </w:rPr>
-        <w:fldChar w:fldCharType="separate"/>
-      </w:r>
-      <w:r>
-        <w:rPr>
-          <w:rFonts w:cstheme="minorHAnsi"/>
-          <w:noProof/>
-        </w:rPr>
-        <w:t>(Keigwin 1998)</w:t>
-      </w:r>
-      <w:r>
-        <w:rPr>
-          <w:rFonts w:cstheme="minorHAnsi"/>
-        </w:rPr>
-        <w:fldChar w:fldCharType="end"/>
-      </w:r>
-      <w:r>
-        <w:rPr>
-          <w:rFonts w:cstheme="minorHAnsi"/>
-        </w:rPr>
-        <w:t>. BWT estimates from the original authors were adopted with an estimated uncertainty of 0.2 °C (1 σ).</w:t>
-      </w:r>
-    </w:p>
-    <w:p>
-      <w:r>
-        <w:t xml:space="preserve">The age of each </w:t>
-      </w:r>
-      <w:r>
-        <w:t>pre-modern datum</w:t>
-      </w:r>
-      <w:r>
-        <w:t xml:space="preserve"> was taken from the primary source</w:t>
-      </w:r>
-      <w:r>
-        <w:t>.</w:t>
-      </w:r>
-      <w:r>
-        <w:t xml:space="preserve"> </w:t>
-      </w:r>
-      <w:r>
         <w:t>A</w:t>
       </w:r>
       <w:r>
-        <w:t>ge uncertainties, where known, can easily be incorporated in the JPI analysis framework</w:t>
+        <w:t>ge uncertainties, where known, can be incorporated in the JPI analysis framework</w:t>
       </w:r>
       <w:r>
         <w:t xml:space="preserve"> by treating ages as random variables rather than as </w:t>
@@ -1876,16 +2334,22 @@
         <w:t>fixed values</w:t>
       </w:r>
       <w:r>
-        <w:t>. In this case, w</w:t>
-      </w:r>
-      <w:r>
-        <w:t xml:space="preserve">e do not include such a treatment for any of the datasets due to a lack of robust estimates of uncertainty associated with individual age estimates and the likely </w:t>
-      </w:r>
-      <w:r>
-        <w:t xml:space="preserve">limited </w:t>
-      </w:r>
-      <w:r>
-        <w:t>significance of age errors for the long-term reconstructions considered here.</w:t>
+        <w:t xml:space="preserve"> and/or including proxy model components representing processes governing the time-integration of observations</w:t>
+      </w:r>
+      <w:r>
+        <w:t xml:space="preserve">. </w:t>
+      </w:r>
+      <w:r>
+        <w:t xml:space="preserve">To reduce the complexity of the current analysis </w:t>
+      </w:r>
+      <w:r>
+        <w:t>w</w:t>
+      </w:r>
+      <w:r>
+        <w:t>e do not include such a treatment for any of the datasets.</w:t>
+      </w:r>
+      <w:r>
+        <w:t xml:space="preserve"> We note in the discussion several cases where including age uncertainty would produce a more robust analysis.</w:t>
       </w:r>
     </w:p>
     <w:p>
@@ -1901,31 +2365,49 @@
     </w:p>
     <w:p>
       <w:r>
-        <w:t xml:space="preserve">The proxy system models used here are comprised of simple, empirically constrained transfer functions relating proxy data to contemporaneous environmental variables. </w:t>
-      </w:r>
-      <w:r>
-        <w:t>Given the coarse time-resolution of the environmental time</w:t>
-      </w:r>
-      <w:r>
-        <w:t xml:space="preserve"> </w:t>
-      </w:r>
-      <w:r>
-        <w:t xml:space="preserve">series reconstructions (&gt; tens of thousands of years) relative to the integration </w:t>
-      </w:r>
-      <w:r>
-        <w:lastRenderedPageBreak/>
-        <w:t>time of the proxy systems (i.e. the temporal variation in environmental conditions is integrated by the proxy measurement due to factors such as growth rate, sampling resolution, and bioturbation; likely no more than thousands of years) we do not explicitly consider integration</w:t>
-      </w:r>
-      <w:r>
-        <w:t xml:space="preserve"> processes</w:t>
-      </w:r>
-      <w:r>
-        <w:t>; however, we do account for known changes in shorter-term environmental variance (e.g., during the transition to late Pleistocene “100-kyr” glacial world) via their impact on the dispersion of proxy data values (below).</w:t>
-      </w:r>
-    </w:p>
-    <w:p>
-      <w:r>
-        <w:t>As mentioned, we do not explicitly model the seawater Mg/Ca data proxy systems, but use the interpreted data directly, giving:</w:t>
+        <w:t>The proxy system models used here are comprised of simple, empirically constrained transfer functions relating proxy data to contemporaneous environmental variables</w:t>
+      </w:r>
+      <w:r>
+        <w:t xml:space="preserve">, and as such can be considered “observation models” in the terminology of Evans et al. </w:t>
+      </w:r>
+      <w:r>
+        <w:fldChar w:fldCharType="begin"/>
+      </w:r>
+      <w:r>
+        <w:instrText xml:space="preserve"> ADDIN EN.CITE &lt;EndNote&gt;&lt;Cite ExcludeAuth="1"&gt;&lt;Author&gt;Evans&lt;/Author&gt;&lt;Year&gt;2013&lt;/Year&gt;&lt;RecNum&gt;7476&lt;/RecNum&gt;&lt;DisplayText&gt;(2013)&lt;/DisplayText&gt;&lt;record&gt;&lt;rec-number&gt;7476&lt;/rec-number&gt;&lt;foreign-keys&gt;&lt;key app="EN" db-id="2xvta5exevtse2ef2a8pxfzmtwdwarp0aeps" timestamp="1540190705"&gt;7476&lt;/key&gt;&lt;/foreign-keys&gt;&lt;ref-type name="Journal Article"&gt;17&lt;/ref-type&gt;&lt;contributors&gt;&lt;authors&gt;&lt;author&gt;Evans, M. N.&lt;/author&gt;&lt;author&gt;Tolwinski-Ward, S. E.&lt;/author&gt;&lt;author&gt;Thompson, D. M.&lt;/author&gt;&lt;author&gt;Anchukaitis, K. J.&lt;/author&gt;&lt;/authors&gt;&lt;/contributors&gt;&lt;titles&gt;&lt;title&gt;Applications of proxy system modeling in high resolution paleoclimatology&lt;/title&gt;&lt;secondary-title&gt;Quaternary Science Reviews&lt;/secondary-title&gt;&lt;/titles&gt;&lt;periodical&gt;&lt;full-title&gt;Quaternary Science Reviews&lt;/full-title&gt;&lt;abbr-2&gt;Quaternary Sci. Rev.&lt;/abbr-2&gt;&lt;/periodical&gt;&lt;pages&gt;16-28&lt;/pages&gt;&lt;volume&gt;76&lt;/volume&gt;&lt;keywords&gt;&lt;keyword&gt;Forward modeling&lt;/keyword&gt;&lt;keyword&gt;Observational network optimization&lt;/keyword&gt;&lt;keyword&gt;Data-model comparison&lt;/keyword&gt;&lt;keyword&gt;Hypothesis evaluation&lt;/keyword&gt;&lt;keyword&gt;Reconstruction&lt;/keyword&gt;&lt;keyword&gt;Uncertainty modeling&lt;/keyword&gt;&lt;/keywords&gt;&lt;dates&gt;&lt;year&gt;2013&lt;/year&gt;&lt;pub-dates&gt;&lt;date&gt;2013/09/15/&lt;/date&gt;&lt;/pub-dates&gt;&lt;/dates&gt;&lt;isbn&gt;0277-3791&lt;/isbn&gt;&lt;urls&gt;&lt;related-urls&gt;&lt;url&gt;http://www.sciencedirect.com/science/article/pii/S0277379113002011&lt;/url&gt;&lt;/related-urls&gt;&lt;/urls&gt;&lt;electronic-resource-num&gt;https://doi.org/10.1016/j.quascirev.2013.05.024&lt;/electronic-resource-num&gt;&lt;/record&gt;&lt;/Cite&gt;&lt;/EndNote&gt;</w:instrText>
+      </w:r>
+      <w:r>
+        <w:fldChar w:fldCharType="separate"/>
+      </w:r>
+      <w:r>
+        <w:rPr>
+          <w:noProof/>
+        </w:rPr>
+        <w:t>(2013)</w:t>
+      </w:r>
+      <w:r>
+        <w:fldChar w:fldCharType="end"/>
+      </w:r>
+      <w:r>
+        <w:t xml:space="preserve">. </w:t>
+      </w:r>
+      <w:r>
+        <w:t xml:space="preserve">The simplest model is that for </w:t>
+      </w:r>
+      <w:r>
+        <w:t xml:space="preserve">seawater Mg/Ca proxy </w:t>
+      </w:r>
+      <w:r>
+        <w:t xml:space="preserve">data, where, as noted above, we consider the </w:t>
+      </w:r>
+      <w:r>
+        <w:t>interpreted data</w:t>
+      </w:r>
+      <w:r>
+        <w:t xml:space="preserve"> directly</w:t>
+      </w:r>
+      <w:r>
+        <w:t>, giving:</w:t>
       </w:r>
     </w:p>
     <w:p/>
@@ -2154,7 +2636,6 @@
         </w:rPr>
         <w:t xml:space="preserve"> </w:t>
       </w:r>
-      <w:proofErr w:type="spellStart"/>
       <w:r>
         <w:rPr>
           <w:rFonts w:eastAsiaTheme="minorEastAsia"/>
@@ -2170,14 +2651,12 @@
         </w:rPr>
         <w:t>swp</w:t>
       </w:r>
-      <w:proofErr w:type="spellEnd"/>
       <w:r>
         <w:rPr>
           <w:rFonts w:eastAsiaTheme="minorEastAsia"/>
         </w:rPr>
         <w:t>(</w:t>
       </w:r>
-      <w:proofErr w:type="spellStart"/>
       <w:r>
         <w:rPr>
           <w:rFonts w:eastAsiaTheme="minorEastAsia"/>
@@ -2185,7 +2664,6 @@
         </w:rPr>
         <w:t>i</w:t>
       </w:r>
-      <w:proofErr w:type="spellEnd"/>
       <w:r>
         <w:rPr>
           <w:rFonts w:eastAsiaTheme="minorEastAsia"/>
@@ -2198,7 +2676,6 @@
         </w:rPr>
         <w:t xml:space="preserve"> is the </w:t>
       </w:r>
-      <w:proofErr w:type="spellStart"/>
       <w:r>
         <w:rPr>
           <w:rFonts w:eastAsiaTheme="minorEastAsia"/>
@@ -2213,7 +2690,6 @@
         </w:rPr>
         <w:t>th</w:t>
       </w:r>
-      <w:proofErr w:type="spellEnd"/>
       <w:r>
         <w:rPr>
           <w:rFonts w:eastAsiaTheme="minorEastAsia"/>
@@ -2233,7 +2709,6 @@
         </w:rPr>
         <w:t xml:space="preserve"> represents the normal distribution, </w:t>
       </w:r>
-      <w:proofErr w:type="spellStart"/>
       <w:r>
         <w:rPr>
           <w:rFonts w:eastAsiaTheme="minorEastAsia"/>
@@ -2249,14 +2724,12 @@
         </w:rPr>
         <w:t>sw</w:t>
       </w:r>
-      <w:proofErr w:type="spellEnd"/>
       <w:r>
         <w:rPr>
           <w:rFonts w:eastAsiaTheme="minorEastAsia"/>
         </w:rPr>
         <w:t xml:space="preserve"> is the paleo-seawater Mg/Ca value, and </w:t>
       </w:r>
-      <w:proofErr w:type="spellStart"/>
       <w:r>
         <w:rPr>
           <w:rFonts w:eastAsiaTheme="minorEastAsia"/>
@@ -2272,14 +2745,12 @@
         </w:rPr>
         <w:t>swp</w:t>
       </w:r>
-      <w:proofErr w:type="spellEnd"/>
       <w:r>
         <w:rPr>
           <w:rFonts w:eastAsiaTheme="minorEastAsia"/>
         </w:rPr>
         <w:t xml:space="preserve"> and </w:t>
       </w:r>
-      <w:proofErr w:type="spellStart"/>
       <w:r>
         <w:rPr>
           <w:rFonts w:eastAsiaTheme="minorEastAsia" w:cstheme="minorHAnsi"/>
@@ -2295,7 +2766,6 @@
         </w:rPr>
         <w:t>swp</w:t>
       </w:r>
-      <w:proofErr w:type="spellEnd"/>
       <w:r>
         <w:rPr>
           <w:rFonts w:eastAsiaTheme="minorEastAsia"/>
@@ -2317,20 +2787,11 @@
     </w:p>
     <w:p>
       <w:r>
-        <w:t xml:space="preserve">We model </w:t>
-      </w:r>
-      <w:proofErr w:type="spellStart"/>
-      <w:r>
-        <w:t>foram</w:t>
-      </w:r>
-      <w:proofErr w:type="spellEnd"/>
-      <w:r>
-        <w:t xml:space="preserve"> Mg/Ca</w:t>
+        <w:t>We model foram Mg/Ca</w:t>
       </w:r>
       <w:r>
         <w:t xml:space="preserve"> (</w:t>
       </w:r>
-      <w:proofErr w:type="spellStart"/>
       <w:r>
         <w:rPr>
           <w:i/>
@@ -2344,7 +2805,6 @@
         </w:rPr>
         <w:t>f</w:t>
       </w:r>
-      <w:proofErr w:type="spellEnd"/>
       <w:r>
         <w:t>, including both calibration and proxy data)</w:t>
       </w:r>
@@ -2697,7 +3157,6 @@
       <w:r>
         <w:t xml:space="preserve">and </w:t>
       </w:r>
-      <w:proofErr w:type="spellStart"/>
       <w:r>
         <w:rPr>
           <w:rFonts w:cstheme="minorHAnsi"/>
@@ -2712,7 +3171,6 @@
         </w:rPr>
         <w:t>MgCaf</w:t>
       </w:r>
-      <w:proofErr w:type="spellEnd"/>
       <w:r>
         <w:t xml:space="preserve"> </w:t>
       </w:r>
@@ -2763,27 +3221,25 @@
         <w:t xml:space="preserve">Bayesian </w:t>
       </w:r>
       <w:r>
-        <w:t xml:space="preserve">regression of </w:t>
-      </w:r>
-      <w:r>
-        <w:lastRenderedPageBreak/>
-        <w:t xml:space="preserve">the expression for the mean in equation 2 against the calibration dataset, assuming paleo-seawater Mg/Ca of 1.5 </w:t>
-      </w:r>
-      <w:proofErr w:type="spellStart"/>
-      <w:r>
-        <w:t>mmol</w:t>
-      </w:r>
-      <w:proofErr w:type="spellEnd"/>
-      <w:r>
-        <w:t>/</w:t>
-      </w:r>
-      <w:proofErr w:type="spellStart"/>
-      <w:r>
-        <w:t>mol</w:t>
-      </w:r>
-      <w:proofErr w:type="spellEnd"/>
-      <w:r>
-        <w:t xml:space="preserve"> in the Paleocene and Eocene (</w:t>
+        <w:t>regression of the expression for the mean in equation 2 against the calibration dataset</w:t>
+      </w:r>
+      <w:r>
+        <w:t xml:space="preserve">s. For </w:t>
+      </w:r>
+      <w:r>
+        <w:rPr>
+          <w:i/>
+        </w:rPr>
+        <w:t>Oridorsalis</w:t>
+      </w:r>
+      <w:r>
+        <w:t xml:space="preserve"> we assume</w:t>
+      </w:r>
+      <w:r>
+        <w:t xml:space="preserve"> paleo-seawater Mg/Ca of 1.5 mmol/mol in the Paleocene and Eocene </w:t>
+      </w:r>
+      <w:r>
+        <w:t xml:space="preserve">for these initial estimates, and the prior estimates are </w:t>
       </w:r>
       <w:r>
         <w:rPr>
@@ -2802,13 +3258,8 @@
       <w:r>
         <w:t xml:space="preserve"> ~ </w:t>
       </w:r>
-      <w:proofErr w:type="gramStart"/>
-      <w:r>
-        <w:t>N[</w:t>
-      </w:r>
-      <w:proofErr w:type="gramEnd"/>
-      <w:r>
-        <w:t>1.5</w:t>
+      <w:r>
+        <w:t>N[1.5</w:t>
       </w:r>
       <w:r>
         <w:t xml:space="preserve">, </w:t>
@@ -2876,6 +3327,9 @@
         <w:t xml:space="preserve">], </w:t>
       </w:r>
       <w:r>
+        <w:t xml:space="preserve">and </w:t>
+      </w:r>
+      <w:r>
         <w:rPr>
           <w:rFonts w:cstheme="minorHAnsi"/>
           <w:i/>
@@ -2923,10 +3377,128 @@
         <w:t>3</w:t>
       </w:r>
       <w:r>
-        <w:t>]).</w:t>
-      </w:r>
-      <w:r>
-        <w:t xml:space="preserve"> The prior estimate on</w:t>
+        <w:t>]</w:t>
+      </w:r>
+      <w:r>
+        <w:t>.</w:t>
+      </w:r>
+      <w:r>
+        <w:t xml:space="preserve"> </w:t>
+      </w:r>
+      <w:r>
+        <w:t xml:space="preserve">For </w:t>
+      </w:r>
+      <w:r>
+        <w:rPr>
+          <w:i/>
+        </w:rPr>
+        <w:t>Uvigerina</w:t>
+      </w:r>
+      <w:r>
+        <w:t xml:space="preserve"> these distributions are </w:t>
+      </w:r>
+      <w:r>
+        <w:rPr>
+          <w:rFonts w:cstheme="minorHAnsi"/>
+          <w:i/>
+        </w:rPr>
+        <w:t>α</w:t>
+      </w:r>
+      <w:r>
+        <w:rPr>
+          <w:i/>
+          <w:vertAlign w:val="subscript"/>
+        </w:rPr>
+        <w:t>1</w:t>
+      </w:r>
+      <w:r>
+        <w:t xml:space="preserve"> ~ N[1.02, </w:t>
+      </w:r>
+      <w:r>
+        <w:rPr>
+          <w:rFonts w:cstheme="minorHAnsi"/>
+        </w:rPr>
+        <w:t xml:space="preserve">σ </w:t>
+      </w:r>
+      <w:r>
+        <w:t xml:space="preserve">= 0.1] and </w:t>
+      </w:r>
+      <w:r>
+        <w:rPr>
+          <w:rFonts w:cstheme="minorHAnsi"/>
+          <w:i/>
+        </w:rPr>
+        <w:t>α</w:t>
+      </w:r>
+      <w:r>
+        <w:rPr>
+          <w:i/>
+          <w:vertAlign w:val="subscript"/>
+        </w:rPr>
+        <w:t>2</w:t>
+      </w:r>
+      <w:r>
+        <w:t xml:space="preserve"> ~ N[0.07, </w:t>
+      </w:r>
+      <w:r>
+        <w:rPr>
+          <w:rFonts w:cstheme="minorHAnsi"/>
+        </w:rPr>
+        <w:t xml:space="preserve">σ </w:t>
+      </w:r>
+      <w:r>
+        <w:t xml:space="preserve">= 0.01], and the prior estimated for </w:t>
+      </w:r>
+      <w:r>
+        <w:rPr>
+          <w:rFonts w:cstheme="minorHAnsi"/>
+          <w:i/>
+        </w:rPr>
+        <w:t>α</w:t>
+      </w:r>
+      <w:r>
+        <w:rPr>
+          <w:i/>
+          <w:vertAlign w:val="subscript"/>
+        </w:rPr>
+        <w:t>3</w:t>
+      </w:r>
+      <w:r>
+        <w:t xml:space="preserve"> from the </w:t>
+      </w:r>
+      <w:r>
+        <w:rPr>
+          <w:i/>
+        </w:rPr>
+        <w:t>Oridorsalis</w:t>
+      </w:r>
+      <w:r>
+        <w:t xml:space="preserve"> data set was used</w:t>
+      </w:r>
+      <w:r>
+        <w:t xml:space="preserve"> because no calibration data were used that represented non-modern </w:t>
+      </w:r>
+      <w:r>
+        <w:rPr>
+          <w:i/>
+        </w:rPr>
+        <w:t>MgCa</w:t>
+      </w:r>
+      <w:r>
+        <w:rPr>
+          <w:i/>
+          <w:vertAlign w:val="subscript"/>
+        </w:rPr>
+        <w:t>sw</w:t>
+      </w:r>
+      <w:r>
+        <w:t xml:space="preserve">. </w:t>
+      </w:r>
+      <w:r>
+        <w:t>For both genera, t</w:t>
+      </w:r>
+      <w:r>
+        <w:t>he prior estimate on</w:t>
       </w:r>
       <w:r>
         <w:t xml:space="preserve"> the </w:t>
@@ -2937,18 +3509,21 @@
       <w:r>
         <w:t xml:space="preserve"> of </w:t>
       </w:r>
-      <w:proofErr w:type="spellStart"/>
-      <w:r>
-        <w:t>foram</w:t>
-      </w:r>
-      <w:proofErr w:type="spellEnd"/>
-      <w:r>
-        <w:t xml:space="preserve"> Mg/Ca,</w:t>
+      <w:r>
+        <w:t xml:space="preserve">the </w:t>
+      </w:r>
+      <w:r>
+        <w:t>foram Mg/Ca</w:t>
+      </w:r>
+      <w:r>
+        <w:t xml:space="preserve"> model</w:t>
+      </w:r>
+      <w:r>
+        <w:t>,</w:t>
       </w:r>
       <w:r>
         <w:t xml:space="preserve"> </w:t>
       </w:r>
-      <w:proofErr w:type="spellStart"/>
       <w:r>
         <w:rPr>
           <w:rFonts w:cstheme="minorHAnsi"/>
@@ -2963,7 +3538,6 @@
         </w:rPr>
         <w:t>MgCaf</w:t>
       </w:r>
-      <w:proofErr w:type="spellEnd"/>
       <w:r>
         <w:t xml:space="preserve">, </w:t>
       </w:r>
@@ -2985,7 +3559,6 @@
         </w:rPr>
         <w:t xml:space="preserve"> </w:t>
       </w:r>
-      <w:proofErr w:type="gramStart"/>
       <w:r>
         <w:rPr>
           <w:rFonts w:cstheme="minorHAnsi"/>
@@ -2993,14 +3566,10 @@
         <w:t>Γ</w:t>
       </w:r>
       <w:r>
-        <w:t>[</w:t>
-      </w:r>
-      <w:proofErr w:type="gramEnd"/>
-      <w:r>
-        <w:t xml:space="preserve">shape = </w:t>
-      </w:r>
-      <w:r>
-        <w:t>3</w:t>
+        <w:t xml:space="preserve">[shape = </w:t>
+      </w:r>
+      <w:r>
+        <w:t>2</w:t>
       </w:r>
       <w:r>
         <w:t xml:space="preserve">, rate = 1/30], which </w:t>
@@ -3012,17 +3581,18 @@
         <w:t xml:space="preserve">independent </w:t>
       </w:r>
       <w:r>
-        <w:t>regression.</w:t>
-      </w:r>
-    </w:p>
-    <w:p>
-      <w:proofErr w:type="spellStart"/>
-      <w:r>
-        <w:t>Foram</w:t>
-      </w:r>
-      <w:proofErr w:type="spellEnd"/>
-      <w:r>
-        <w:t xml:space="preserve"> </w:t>
+        <w:t>regression</w:t>
+      </w:r>
+      <w:r>
+        <w:t>s</w:t>
+      </w:r>
+      <w:r>
+        <w:t>.</w:t>
+      </w:r>
+    </w:p>
+    <w:p>
+      <w:r>
+        <w:t xml:space="preserve">Foram </w:t>
       </w:r>
       <w:r>
         <w:t xml:space="preserve">calibration and proxy </w:t>
@@ -3620,6 +4190,7 @@
         <w:t xml:space="preserve"> </w:t>
       </w:r>
       <w:r>
+        <w:lastRenderedPageBreak/>
         <w:fldChar w:fldCharType="begin"/>
       </w:r>
       <w:r>
@@ -3690,15 +4261,54 @@
         <w:t>~</w:t>
       </w:r>
       <w:r>
+        <w:t xml:space="preserve"> N[</w:t>
+      </w:r>
+      <w:r>
+        <w:t>3.32</w:t>
+      </w:r>
+      <w:r>
+        <w:t>,</w:t>
+      </w:r>
+      <w:r>
         <w:t xml:space="preserve"> </w:t>
       </w:r>
-      <w:proofErr w:type="gramStart"/>
-      <w:r>
-        <w:t>N[</w:t>
-      </w:r>
-      <w:proofErr w:type="gramEnd"/>
-      <w:r>
-        <w:t>3.32</w:t>
+      <w:r>
+        <w:rPr>
+          <w:rFonts w:cstheme="minorHAnsi"/>
+        </w:rPr>
+        <w:t xml:space="preserve">σ </w:t>
+      </w:r>
+      <w:r>
+        <w:t>= 0.02</w:t>
+      </w:r>
+      <w:r>
+        <w:t xml:space="preserve">], </w:t>
+      </w:r>
+      <w:r>
+        <w:rPr>
+          <w:rFonts w:cstheme="minorHAnsi"/>
+          <w:i/>
+        </w:rPr>
+        <w:t>β</w:t>
+      </w:r>
+      <w:r>
+        <w:rPr>
+          <w:i/>
+          <w:vertAlign w:val="subscript"/>
+        </w:rPr>
+        <w:t>2</w:t>
+      </w:r>
+      <w:r>
+        <w:t xml:space="preserve"> </w:t>
+      </w:r>
+      <w:r>
+        <w:t>~</w:t>
+      </w:r>
+      <w:r>
+        <w:t xml:space="preserve"> N[</w:t>
+      </w:r>
+      <w:r>
+        <w:t>-0.237</w:t>
       </w:r>
       <w:r>
         <w:t>,</w:t>
@@ -3713,7 +4323,7 @@
         <w:t xml:space="preserve">σ </w:t>
       </w:r>
       <w:r>
-        <w:t>= 0.02</w:t>
+        <w:t>= 0.01</w:t>
       </w:r>
       <w:r>
         <w:t xml:space="preserve">], </w:t>
@@ -3730,316 +4340,415 @@
           <w:i/>
           <w:vertAlign w:val="subscript"/>
         </w:rPr>
+        <w:t>3</w:t>
+      </w:r>
+      <w:r>
+        <w:t xml:space="preserve"> </w:t>
+      </w:r>
+      <w:r>
+        <w:t>~</w:t>
+      </w:r>
+      <w:r>
+        <w:t xml:space="preserve"> N[</w:t>
+      </w:r>
+      <w:r>
+        <w:t>0.00</w:t>
+      </w:r>
+      <w:r>
+        <w:t>1</w:t>
+      </w:r>
+      <w:r>
+        <w:t>,</w:t>
+      </w:r>
+      <w:r>
+        <w:t xml:space="preserve"> </w:t>
+      </w:r>
+      <w:r>
+        <w:rPr>
+          <w:rFonts w:cstheme="minorHAnsi"/>
+        </w:rPr>
+        <w:t xml:space="preserve">σ </w:t>
+      </w:r>
+      <w:r>
+        <w:t>= 0.</w:t>
+      </w:r>
+      <w:r>
+        <w:t>0</w:t>
+      </w:r>
+      <w:r>
+        <w:t>005</w:t>
+      </w:r>
+      <w:r>
+        <w:t>]</w:t>
+      </w:r>
+      <w:r>
+        <w:t xml:space="preserve"> for </w:t>
+      </w:r>
+      <w:r>
+        <w:rPr>
+          <w:i/>
+        </w:rPr>
+        <w:t>Cibicidoides</w:t>
+      </w:r>
+      <w:r>
+        <w:t xml:space="preserve"> and </w:t>
+      </w:r>
+      <w:r>
+        <w:rPr>
+          <w:rFonts w:cstheme="minorHAnsi"/>
+          <w:i/>
+        </w:rPr>
+        <w:t>β</w:t>
+      </w:r>
+      <w:r>
+        <w:rPr>
+          <w:i/>
+          <w:vertAlign w:val="subscript"/>
+        </w:rPr>
+        <w:t>1</w:t>
+      </w:r>
+      <w:r>
+        <w:t xml:space="preserve"> ~ N[</w:t>
+      </w:r>
+      <w:r>
+        <w:t>4</w:t>
+      </w:r>
+      <w:r>
+        <w:t>.</w:t>
+      </w:r>
+      <w:r>
+        <w:t>05</w:t>
+      </w:r>
+      <w:r>
+        <w:t xml:space="preserve">, </w:t>
+      </w:r>
+      <w:r>
+        <w:rPr>
+          <w:rFonts w:cstheme="minorHAnsi"/>
+        </w:rPr>
+        <w:t xml:space="preserve">σ </w:t>
+      </w:r>
+      <w:r>
+        <w:t>= 0.0</w:t>
+      </w:r>
+      <w:r>
+        <w:t>6</w:t>
+      </w:r>
+      <w:r>
+        <w:t xml:space="preserve">], </w:t>
+      </w:r>
+      <w:r>
+        <w:rPr>
+          <w:rFonts w:cstheme="minorHAnsi"/>
+          <w:i/>
+        </w:rPr>
+        <w:t>β</w:t>
+      </w:r>
+      <w:r>
+        <w:rPr>
+          <w:i/>
+          <w:vertAlign w:val="subscript"/>
+        </w:rPr>
         <w:t>2</w:t>
       </w:r>
       <w:r>
+        <w:t xml:space="preserve"> ~ N[-0.2</w:t>
+      </w:r>
+      <w:r>
+        <w:t>15</w:t>
+      </w:r>
+      <w:r>
+        <w:t xml:space="preserve">, </w:t>
+      </w:r>
+      <w:r>
+        <w:rPr>
+          <w:rFonts w:cstheme="minorHAnsi"/>
+        </w:rPr>
+        <w:t xml:space="preserve">σ </w:t>
+      </w:r>
+      <w:r>
+        <w:t>= 0.0</w:t>
+      </w:r>
+      <w:r>
+        <w:t>2</w:t>
+      </w:r>
+      <w:r>
+        <w:t xml:space="preserve">], </w:t>
+      </w:r>
+      <w:r>
+        <w:rPr>
+          <w:rFonts w:cstheme="minorHAnsi"/>
+          <w:i/>
+        </w:rPr>
+        <w:t>β</w:t>
+      </w:r>
+      <w:r>
+        <w:rPr>
+          <w:i/>
+          <w:vertAlign w:val="subscript"/>
+        </w:rPr>
+        <w:t>3</w:t>
+      </w:r>
+      <w:r>
+        <w:t xml:space="preserve"> ~ N[</w:t>
+      </w:r>
+      <w:r>
+        <w:t>-</w:t>
+      </w:r>
+      <w:r>
+        <w:t>0.00</w:t>
+      </w:r>
+      <w:r>
+        <w:t>1</w:t>
+      </w:r>
+      <w:r>
+        <w:t xml:space="preserve">, </w:t>
+      </w:r>
+      <w:r>
+        <w:rPr>
+          <w:rFonts w:cstheme="minorHAnsi"/>
+        </w:rPr>
+        <w:t xml:space="preserve">σ </w:t>
+      </w:r>
+      <w:r>
+        <w:t>= 0.</w:t>
+      </w:r>
+      <w:r>
+        <w:t>0</w:t>
+      </w:r>
+      <w:r>
+        <w:t>0</w:t>
+      </w:r>
+      <w:r>
+        <w:t>1</w:t>
+      </w:r>
+      <w:r>
+        <w:t>]</w:t>
+      </w:r>
+      <w:r>
+        <w:t xml:space="preserve"> for </w:t>
+      </w:r>
+      <w:r>
+        <w:rPr>
+          <w:i/>
+        </w:rPr>
+        <w:t>Uvigerina</w:t>
+      </w:r>
+      <w:r>
+        <w:t>.</w:t>
+      </w:r>
+      <w:r>
+        <w:t xml:space="preserve"> Because the amplitude of </w:t>
+      </w:r>
+      <w:r>
+        <w:t>high-frequency (i.e. below the resolution of our model)</w:t>
+      </w:r>
+      <w:r>
         <w:t xml:space="preserve"> </w:t>
       </w:r>
       <w:r>
-        <w:t>~</w:t>
-      </w:r>
-      <w:r>
-        <w:t xml:space="preserve"> N[</w:t>
-      </w:r>
-      <w:r>
-        <w:t>-0.237</w:t>
+        <w:rPr>
+          <w:i/>
+        </w:rPr>
+        <w:t>δ</w:t>
+      </w:r>
+      <w:r>
+        <w:rPr>
+          <w:i/>
+          <w:vertAlign w:val="superscript"/>
+        </w:rPr>
+        <w:t>18</w:t>
+      </w:r>
+      <w:r>
+        <w:rPr>
+          <w:i/>
+        </w:rPr>
+        <w:t>O</w:t>
+      </w:r>
+      <w:r>
+        <w:rPr>
+          <w:i/>
+          <w:vertAlign w:val="subscript"/>
+        </w:rPr>
+        <w:t>sw</w:t>
+      </w:r>
+      <w:r>
+        <w:rPr>
+          <w:vertAlign w:val="subscript"/>
+        </w:rPr>
+        <w:t xml:space="preserve"> </w:t>
+      </w:r>
+      <w:r>
+        <w:t xml:space="preserve">variance </w:t>
+      </w:r>
+      <w:r>
+        <w:t xml:space="preserve">in the long record from site 806 </w:t>
+      </w:r>
+      <w:r>
+        <w:t xml:space="preserve">increased substantially with the onset of modern, 100 kyr glacial cycles, we </w:t>
+      </w:r>
+      <w:r>
+        <w:t>modeled</w:t>
+      </w:r>
+      <w:r>
+        <w:t xml:space="preserve"> </w:t>
+      </w:r>
+      <w:r>
+        <w:rPr>
+          <w:rFonts w:cstheme="minorHAnsi"/>
+          <w:i/>
+        </w:rPr>
+        <w:t>τ</w:t>
+      </w:r>
+      <w:r>
+        <w:rPr>
+          <w:i/>
+          <w:vertAlign w:val="subscript"/>
+        </w:rPr>
+        <w:t>δ18Of</w:t>
+      </w:r>
+      <w:r>
+        <w:t>(</w:t>
+      </w:r>
+      <w:r>
+        <w:rPr>
+          <w:i/>
+        </w:rPr>
+        <w:t>i</w:t>
+      </w:r>
+      <w:r>
+        <w:t>)</w:t>
+      </w:r>
+      <w:r>
+        <w:t xml:space="preserve"> </w:t>
+      </w:r>
+      <w:r>
+        <w:t>separately for proxy data younger than 800 ka (</w:t>
+      </w:r>
+      <w:r>
+        <w:t xml:space="preserve">prior on </w:t>
+      </w:r>
+      <w:r>
+        <w:rPr>
+          <w:rFonts w:cstheme="minorHAnsi"/>
+          <w:i/>
+        </w:rPr>
+        <w:t>τ</w:t>
+      </w:r>
+      <w:r>
+        <w:rPr>
+          <w:rFonts w:cstheme="minorHAnsi"/>
+          <w:i/>
+          <w:vertAlign w:val="subscript"/>
+        </w:rPr>
+        <w:t>δ</w:t>
+      </w:r>
+      <w:r>
+        <w:rPr>
+          <w:i/>
+          <w:vertAlign w:val="subscript"/>
+        </w:rPr>
+        <w:t>18Of</w:t>
+      </w:r>
+      <w:r>
+        <w:t xml:space="preserve"> ~ </w:t>
+      </w:r>
+      <w:r>
+        <w:rPr>
+          <w:rFonts w:cstheme="minorHAnsi"/>
+        </w:rPr>
+        <w:t>Γ</w:t>
+      </w:r>
+      <w:r>
+        <w:t>[</w:t>
+      </w:r>
+      <w:r>
+        <w:t>6</w:t>
       </w:r>
       <w:r>
         <w:t>,</w:t>
       </w:r>
       <w:r>
-        <w:t xml:space="preserve"> </w:t>
-      </w:r>
-      <w:r>
-        <w:rPr>
-          <w:rFonts w:cstheme="minorHAnsi"/>
-        </w:rPr>
-        <w:t xml:space="preserve">σ </w:t>
-      </w:r>
-      <w:r>
-        <w:t>= 0.01</w:t>
-      </w:r>
-      <w:r>
-        <w:t xml:space="preserve">], </w:t>
-      </w:r>
-      <w:r>
-        <w:rPr>
-          <w:rFonts w:cstheme="minorHAnsi"/>
-          <w:i/>
-        </w:rPr>
-        <w:t>β</w:t>
-      </w:r>
-      <w:r>
-        <w:rPr>
+        <w:t xml:space="preserve"> 1</w:t>
+      </w:r>
+      <w:r>
+        <w:t>]</w:t>
+      </w:r>
+      <w:r>
+        <w:t>) and for all other proxy and calibration data (</w:t>
+      </w:r>
+      <w:r>
+        <w:t xml:space="preserve">prior on </w:t>
+      </w:r>
+      <w:r>
+        <w:rPr>
+          <w:rFonts w:cstheme="minorHAnsi"/>
+          <w:i/>
+        </w:rPr>
+        <w:t>τ</w:t>
+      </w:r>
+      <w:r>
+        <w:rPr>
+          <w:rFonts w:cstheme="minorHAnsi"/>
           <w:i/>
           <w:vertAlign w:val="subscript"/>
         </w:rPr>
+        <w:t>δ</w:t>
+      </w:r>
+      <w:r>
+        <w:rPr>
+          <w:i/>
+          <w:vertAlign w:val="subscript"/>
+        </w:rPr>
+        <w:t>18Of</w:t>
+      </w:r>
+      <w:r>
+        <w:t xml:space="preserve"> ~ </w:t>
+      </w:r>
+      <w:r>
+        <w:rPr>
+          <w:rFonts w:cstheme="minorHAnsi"/>
+        </w:rPr>
+        <w:t>Γ</w:t>
+      </w:r>
+      <w:r>
+        <w:t>[</w:t>
+      </w:r>
+      <w:r>
         <w:t>3</w:t>
       </w:r>
       <w:r>
-        <w:t xml:space="preserve"> </w:t>
-      </w:r>
-      <w:r>
-        <w:t>~</w:t>
-      </w:r>
-      <w:r>
-        <w:t xml:space="preserve"> N[</w:t>
-      </w:r>
-      <w:r>
-        <w:t>0.00</w:t>
-      </w:r>
-      <w:r>
-        <w:t>1</w:t>
-      </w:r>
-      <w:r>
         <w:t>,</w:t>
       </w:r>
       <w:r>
-        <w:t xml:space="preserve"> </w:t>
-      </w:r>
-      <w:r>
-        <w:rPr>
-          <w:rFonts w:cstheme="minorHAnsi"/>
-        </w:rPr>
-        <w:t xml:space="preserve">σ </w:t>
-      </w:r>
-      <w:r>
-        <w:t>= 0.</w:t>
+        <w:t xml:space="preserve"> 1/30</w:t>
+      </w:r>
+      <w:r>
+        <w:t>]</w:t>
+      </w:r>
+      <w:r>
+        <w:t xml:space="preserve">). The former estimate is </w:t>
+      </w:r>
+      <w:r>
+        <w:t xml:space="preserve">based on the observed proxy variance </w:t>
+      </w:r>
+      <w:r>
+        <w:t xml:space="preserve">since </w:t>
+      </w:r>
+      <w:r>
+        <w:t>8</w:t>
       </w:r>
       <w:r>
         <w:t>0</w:t>
       </w:r>
       <w:r>
-        <w:t>005</w:t>
-      </w:r>
-      <w:r>
-        <w:t>]</w:t>
-      </w:r>
-      <w:r>
-        <w:t>.</w:t>
-      </w:r>
-      <w:r>
-        <w:t xml:space="preserve"> Because the amplitude of </w:t>
-      </w:r>
-      <w:r>
-        <w:t>high-frequency (i.e. below the resolution of our model)</w:t>
-      </w:r>
-      <w:r>
-        <w:t xml:space="preserve"> </w:t>
-      </w:r>
-      <w:r>
-        <w:rPr>
-          <w:i/>
-        </w:rPr>
-        <w:t>δ</w:t>
-      </w:r>
-      <w:r>
-        <w:rPr>
-          <w:i/>
-          <w:vertAlign w:val="superscript"/>
-        </w:rPr>
-        <w:t>18</w:t>
-      </w:r>
-      <w:r>
-        <w:rPr>
-          <w:i/>
-        </w:rPr>
-        <w:t>O</w:t>
-      </w:r>
-      <w:r>
-        <w:rPr>
-          <w:i/>
-          <w:vertAlign w:val="subscript"/>
-        </w:rPr>
-        <w:t>sw</w:t>
-      </w:r>
-      <w:r>
-        <w:rPr>
-          <w:vertAlign w:val="subscript"/>
-        </w:rPr>
-        <w:t xml:space="preserve"> </w:t>
-      </w:r>
-      <w:r>
-        <w:t xml:space="preserve">variance increased substantially with the onset of modern, 100 </w:t>
-      </w:r>
-      <w:proofErr w:type="spellStart"/>
-      <w:r>
-        <w:t>kyr</w:t>
-      </w:r>
-      <w:proofErr w:type="spellEnd"/>
-      <w:r>
-        <w:t xml:space="preserve"> glacial cycles, we </w:t>
-      </w:r>
-      <w:r>
-        <w:t>modeled</w:t>
-      </w:r>
-      <w:r>
-        <w:t xml:space="preserve"> </w:t>
-      </w:r>
-      <w:r>
-        <w:rPr>
-          <w:rFonts w:cstheme="minorHAnsi"/>
-          <w:i/>
-        </w:rPr>
-        <w:t>τ</w:t>
-      </w:r>
-      <w:r>
-        <w:rPr>
-          <w:i/>
-          <w:vertAlign w:val="subscript"/>
-        </w:rPr>
-        <w:t>δ18Of</w:t>
-      </w:r>
-      <w:r>
-        <w:t>(</w:t>
-      </w:r>
-      <w:proofErr w:type="spellStart"/>
-      <w:r>
-        <w:rPr>
-          <w:i/>
-        </w:rPr>
-        <w:t>i</w:t>
-      </w:r>
-      <w:proofErr w:type="spellEnd"/>
-      <w:r>
-        <w:t>)</w:t>
-      </w:r>
-      <w:r>
-        <w:t xml:space="preserve"> </w:t>
-      </w:r>
-      <w:r>
-        <w:t xml:space="preserve">separately for proxy data younger than 800 </w:t>
-      </w:r>
-      <w:proofErr w:type="spellStart"/>
-      <w:r>
-        <w:t>ka</w:t>
-      </w:r>
-      <w:proofErr w:type="spellEnd"/>
-      <w:r>
-        <w:t xml:space="preserve"> (</w:t>
-      </w:r>
-      <w:r>
-        <w:rPr>
-          <w:rFonts w:cstheme="minorHAnsi"/>
-          <w:i/>
-        </w:rPr>
-        <w:t>τ</w:t>
-      </w:r>
-      <w:r>
-        <w:rPr>
-          <w:rFonts w:cstheme="minorHAnsi"/>
-          <w:i/>
-          <w:vertAlign w:val="subscript"/>
-        </w:rPr>
-        <w:t>δ</w:t>
-      </w:r>
-      <w:r>
-        <w:rPr>
-          <w:i/>
-          <w:vertAlign w:val="subscript"/>
-        </w:rPr>
-        <w:t>18Of</w:t>
-      </w:r>
-      <w:r>
-        <w:t xml:space="preserve"> ~ </w:t>
-      </w:r>
-      <w:proofErr w:type="gramStart"/>
-      <w:r>
-        <w:rPr>
-          <w:rFonts w:cstheme="minorHAnsi"/>
-        </w:rPr>
-        <w:t>Γ</w:t>
-      </w:r>
-      <w:r>
-        <w:t>[</w:t>
-      </w:r>
-      <w:proofErr w:type="gramEnd"/>
-      <w:r>
-        <w:t>6</w:t>
-      </w:r>
-      <w:r>
-        <w:t>,</w:t>
-      </w:r>
-      <w:r>
-        <w:t xml:space="preserve"> 1</w:t>
-      </w:r>
-      <w:r>
-        <w:t>]</w:t>
-      </w:r>
-      <w:r>
-        <w:t>) and for all other proxy and calibration data (</w:t>
-      </w:r>
-      <w:r>
-        <w:rPr>
-          <w:rFonts w:cstheme="minorHAnsi"/>
-          <w:i/>
-        </w:rPr>
-        <w:t>τ</w:t>
-      </w:r>
-      <w:r>
-        <w:rPr>
-          <w:rFonts w:cstheme="minorHAnsi"/>
-          <w:i/>
-          <w:vertAlign w:val="subscript"/>
-        </w:rPr>
-        <w:t>δ</w:t>
-      </w:r>
-      <w:r>
-        <w:rPr>
-          <w:i/>
-          <w:vertAlign w:val="subscript"/>
-        </w:rPr>
-        <w:t>18Of</w:t>
-      </w:r>
-      <w:r>
-        <w:t xml:space="preserve"> ~ </w:t>
-      </w:r>
-      <w:r>
-        <w:rPr>
-          <w:rFonts w:cstheme="minorHAnsi"/>
-        </w:rPr>
-        <w:t>Γ</w:t>
-      </w:r>
-      <w:r>
-        <w:t>[</w:t>
-      </w:r>
-      <w:r>
-        <w:t>3</w:t>
-      </w:r>
-      <w:r>
-        <w:t>,</w:t>
-      </w:r>
-      <w:r>
-        <w:t xml:space="preserve"> 1/30</w:t>
-      </w:r>
-      <w:r>
-        <w:t>]</w:t>
-      </w:r>
-      <w:r>
-        <w:t xml:space="preserve">). The former estimate is </w:t>
-      </w:r>
-      <w:r>
-        <w:t xml:space="preserve">based on the observed proxy variance </w:t>
-      </w:r>
-      <w:r>
-        <w:t xml:space="preserve">since </w:t>
-      </w:r>
-      <w:r>
-        <w:t>8</w:t>
-      </w:r>
-      <w:r>
-        <w:t>0</w:t>
-      </w:r>
-      <w:r>
-        <w:t xml:space="preserve">0 </w:t>
-      </w:r>
-      <w:proofErr w:type="spellStart"/>
-      <w:r>
-        <w:t>ka</w:t>
-      </w:r>
-      <w:proofErr w:type="spellEnd"/>
+        <w:t>0 ka</w:t>
+      </w:r>
       <w:r>
         <w:t>, whereas the former approximates the precision of the calibration relationship</w:t>
+      </w:r>
+      <w:r>
+        <w:t>s</w:t>
       </w:r>
       <w:r>
         <w:t>.</w:t>
@@ -4058,17 +4767,25 @@
     </w:p>
     <w:p>
       <w:r>
-        <w:t xml:space="preserve">The paleoenvironmental variables underlying the observed proxy signals are represented as time series using a correlated random walk model. This parameterization is desirable in that it is minimally </w:t>
-      </w:r>
-      <w:r>
-        <w:lastRenderedPageBreak/>
-        <w:t>prescriptive (i.e. no preferred state or pattern of change is prescribed) but allows incorporation of constraints</w:t>
+        <w:t xml:space="preserve">The paleoenvironmental variables </w:t>
+      </w:r>
+      <w:r>
+        <w:t>driving</w:t>
+      </w:r>
+      <w:r>
+        <w:t xml:space="preserve"> the observed proxy signals are represented as time series using a correlated random walk model. This parameterization is desirable in that it is minimally prescriptive (i.e. no preferred s</w:t>
+      </w:r>
+      <w:r>
+        <w:t>tate or pattern of change is pro</w:t>
+      </w:r>
+      <w:r>
+        <w:t>scribed) but allows incorporation of constraints</w:t>
       </w:r>
       <w:r>
         <w:t xml:space="preserve"> on</w:t>
       </w:r>
       <w:r>
-        <w:t xml:space="preserve"> (and extraction of inference about) two basic characteristics of the underlying environmental systems – namely their rates and directedness of change. The correlated random walk</w:t>
+        <w:t xml:space="preserve"> (and extraction of inference about) two basic characteristics of the underlying environmental systems – namely their rates and directedness. The correlated random walk</w:t>
       </w:r>
       <w:r>
         <w:t xml:space="preserve"> for variable </w:t>
@@ -4526,7 +5243,6 @@
       <w:r>
         <w:t xml:space="preserve">, which has a temporal autocorrelation of </w:t>
       </w:r>
-      <w:proofErr w:type="spellStart"/>
       <w:r>
         <w:rPr>
           <w:rFonts w:cstheme="minorHAnsi"/>
@@ -4542,7 +5258,6 @@
         </w:rPr>
         <w:t>Y</w:t>
       </w:r>
-      <w:proofErr w:type="spellEnd"/>
       <w:r>
         <w:t xml:space="preserve"> and </w:t>
       </w:r>
@@ -4552,7 +5267,6 @@
       <w:r>
         <w:t xml:space="preserve"> </w:t>
       </w:r>
-      <w:proofErr w:type="spellStart"/>
       <w:r>
         <w:rPr>
           <w:rFonts w:cstheme="minorHAnsi"/>
@@ -4567,7 +5281,6 @@
         </w:rPr>
         <w:t>y</w:t>
       </w:r>
-      <w:proofErr w:type="spellEnd"/>
       <w:r>
         <w:t xml:space="preserve">. </w:t>
       </w:r>
@@ -4580,7 +5293,6 @@
       <w:r>
         <w:t xml:space="preserve"> parameters, </w:t>
       </w:r>
-      <w:proofErr w:type="spellStart"/>
       <w:r>
         <w:rPr>
           <w:rFonts w:cstheme="minorHAnsi"/>
@@ -4596,11 +5308,9 @@
         </w:rPr>
         <w:t>Y</w:t>
       </w:r>
-      <w:proofErr w:type="spellEnd"/>
       <w:r>
         <w:t xml:space="preserve">, </w:t>
       </w:r>
-      <w:proofErr w:type="spellStart"/>
       <w:r>
         <w:rPr>
           <w:rFonts w:cstheme="minorHAnsi"/>
@@ -4615,7 +5325,6 @@
         </w:rPr>
         <w:t>y</w:t>
       </w:r>
-      <w:proofErr w:type="spellEnd"/>
       <w:r>
         <w:t xml:space="preserve">, and an initial value of </w:t>
       </w:r>
@@ -4658,15 +5367,7 @@
         <w:t xml:space="preserve"> </w:t>
       </w:r>
       <w:r>
-        <w:t xml:space="preserve">series at 1 </w:t>
-      </w:r>
-      <w:proofErr w:type="spellStart"/>
-      <w:r>
-        <w:t>Myr</w:t>
-      </w:r>
-      <w:proofErr w:type="spellEnd"/>
-      <w:r>
-        <w:t xml:space="preserve"> steps from 110 Ma to present</w:t>
+        <w:t>series at 1 Myr steps from 110 Ma to present</w:t>
       </w:r>
       <w:r>
         <w:t>.</w:t>
@@ -4677,39 +5378,37 @@
       <w:r>
         <w:t xml:space="preserve">Although the </w:t>
       </w:r>
-      <w:proofErr w:type="spellStart"/>
-      <w:r>
-        <w:t>foram</w:t>
-      </w:r>
-      <w:proofErr w:type="spellEnd"/>
+      <w:r>
+        <w:t xml:space="preserve">foram </w:t>
+      </w:r>
+      <w:r>
+        <w:t>proxy data used here span only the interval from ~18 Ma to present, extending the seawater model over this</w:t>
+      </w:r>
+      <w:r>
+        <w:t xml:space="preserve"> longer</w:t>
+      </w:r>
+      <w:r>
+        <w:t xml:space="preserve"> temporal domain was necessary in order to generate a </w:t>
+      </w:r>
+      <w:r>
+        <w:t xml:space="preserve">stable </w:t>
+      </w:r>
+      <w:r>
+        <w:t>time series</w:t>
+      </w:r>
+      <w:r>
+        <w:t>, conditioned on sparse seawater Mg/Ca proxy data,</w:t>
+      </w:r>
+      <w:r>
+        <w:t xml:space="preserve"> that spanned both the </w:t>
+      </w:r>
+      <w:r>
+        <w:t>proxy records</w:t>
+      </w:r>
       <w:r>
         <w:t xml:space="preserve"> </w:t>
       </w:r>
       <w:r>
-        <w:t>proxy data used here span only the interval from ~18 Ma to present, extending the seawater model over this</w:t>
-      </w:r>
-      <w:r>
-        <w:t xml:space="preserve"> longer</w:t>
-      </w:r>
-      <w:r>
-        <w:t xml:space="preserve"> temporal domain was necessary in order to generate a </w:t>
-      </w:r>
-      <w:r>
-        <w:t xml:space="preserve">stable </w:t>
-      </w:r>
-      <w:r>
-        <w:t>time series</w:t>
-      </w:r>
-      <w:r>
-        <w:t>, conditioned on sparse seawater Mg/Ca proxy data,</w:t>
-      </w:r>
-      <w:r>
-        <w:t xml:space="preserve"> that spanned both the </w:t>
-      </w:r>
-      <w:r>
-        <w:t xml:space="preserve">target post-Oligocene interval </w:t>
-      </w:r>
-      <w:r>
         <w:t>and the Paleogene</w:t>
       </w:r>
       <w:r>
@@ -4719,83 +5418,478 @@
         <w:t xml:space="preserve"> Mg/Ca proxy calibration data. </w:t>
       </w:r>
       <w:r>
-        <w:t xml:space="preserve">Given that the modeled </w:t>
+        <w:t xml:space="preserve">Given that the modeled quantity is a ratio, we treat the error term in this time series model as a proportion, such that the change in </w:t>
+      </w:r>
+      <w:r>
+        <w:rPr>
+          <w:i/>
+        </w:rPr>
+        <w:t>MgCa</w:t>
+      </w:r>
+      <w:r>
+        <w:rPr>
+          <w:i/>
+          <w:vertAlign w:val="subscript"/>
+        </w:rPr>
+        <w:t>sw</w:t>
+      </w:r>
+      <w:r>
+        <w:t xml:space="preserve"> between two time steps is </w:t>
+      </w:r>
+      <w:r>
+        <w:rPr>
+          <w:i/>
+        </w:rPr>
+        <w:t>MgCa</w:t>
+      </w:r>
+      <w:r>
+        <w:rPr>
+          <w:i/>
+          <w:vertAlign w:val="subscript"/>
+        </w:rPr>
+        <w:t>sw</w:t>
+      </w:r>
+      <w:r>
+        <w:t>(</w:t>
+      </w:r>
+      <w:r>
+        <w:rPr>
+          <w:i/>
+        </w:rPr>
+        <w:t>t-1</w:t>
+      </w:r>
+      <w:r>
+        <w:t xml:space="preserve">) * </w:t>
+      </w:r>
+      <w:r>
+        <w:rPr>
+          <w:rFonts w:cstheme="minorHAnsi"/>
+          <w:i/>
+        </w:rPr>
+        <w:t>ϵ</w:t>
+      </w:r>
+      <w:r>
+        <w:rPr>
+          <w:i/>
+          <w:vertAlign w:val="subscript"/>
+        </w:rPr>
+        <w:t>MgCasw</w:t>
+      </w:r>
+      <w:r>
+        <w:t xml:space="preserve">.  We </w:t>
+      </w:r>
+      <w:r>
+        <w:t xml:space="preserve">adopt priors </w:t>
+      </w:r>
+      <w:r>
+        <w:t>that imply relatively slow change and strong temporal trends (</w:t>
+      </w:r>
+      <w:r>
+        <w:rPr>
+          <w:rFonts w:cstheme="minorHAnsi"/>
+          <w:i/>
+        </w:rPr>
+        <w:t>φ</w:t>
+      </w:r>
+      <w:r>
+        <w:rPr>
+          <w:rFonts w:cstheme="minorHAnsi"/>
+          <w:i/>
+          <w:vertAlign w:val="subscript"/>
+        </w:rPr>
+        <w:t>MgCasw</w:t>
+      </w:r>
+      <w:r>
+        <w:t xml:space="preserve"> is given by a uniform distribution</w:t>
+      </w:r>
+      <w:r>
+        <w:t>,</w:t>
+      </w:r>
+      <w:r>
+        <w:t xml:space="preserve"> U[0.</w:t>
+      </w:r>
+      <w:r>
+        <w:t>9</w:t>
+      </w:r>
+      <w:r>
+        <w:t>, 1]</w:t>
+      </w:r>
+      <w:r>
+        <w:t>;</w:t>
+      </w:r>
+      <w:r>
+        <w:t xml:space="preserve"> </w:t>
+      </w:r>
+      <w:r>
+        <w:rPr>
+          <w:rFonts w:cstheme="minorHAnsi"/>
+          <w:i/>
+        </w:rPr>
+        <w:t>τ</w:t>
+      </w:r>
+      <w:r>
+        <w:rPr>
+          <w:i/>
+          <w:vertAlign w:val="subscript"/>
+        </w:rPr>
+        <w:t>MgCasw</w:t>
+      </w:r>
+      <w:r>
+        <w:t xml:space="preserve"> ~ </w:t>
+      </w:r>
+      <w:r>
+        <w:rPr>
+          <w:rFonts w:cstheme="minorHAnsi"/>
+        </w:rPr>
+        <w:t>Γ</w:t>
+      </w:r>
+      <w:r>
+        <w:t>[</w:t>
+      </w:r>
+      <w:r>
+        <w:t>100</w:t>
+      </w:r>
+      <w:r>
+        <w:t>,</w:t>
+      </w:r>
+      <w:r>
+        <w:t xml:space="preserve"> </w:t>
+      </w:r>
+      <w:r>
+        <w:t>0.01</w:t>
+      </w:r>
+      <w:r>
+        <w:t>])</w:t>
+      </w:r>
+      <w:r>
+        <w:t>.</w:t>
+      </w:r>
+      <w:r>
+        <w:t xml:space="preserve"> We use a weak</w:t>
+      </w:r>
+      <w:r>
+        <w:t xml:space="preserve"> prior on the initial state of </w:t>
+      </w:r>
+      <w:r>
+        <w:rPr>
+          <w:i/>
+        </w:rPr>
+        <w:t>MgCa</w:t>
+      </w:r>
+      <w:r>
+        <w:rPr>
+          <w:i/>
+          <w:vertAlign w:val="subscript"/>
+        </w:rPr>
+        <w:t>sw</w:t>
+      </w:r>
+      <w:r>
+        <w:t xml:space="preserve"> at 110 Ma, U[</w:t>
+      </w:r>
+      <w:r>
+        <w:t>0.75</w:t>
+      </w:r>
+      <w:r>
+        <w:t>,</w:t>
+      </w:r>
+      <w:r>
+        <w:t xml:space="preserve"> </w:t>
+      </w:r>
+      <w:r>
+        <w:t xml:space="preserve">2], consistent with independent interpretations of Cretaceous proxy data </w:t>
+      </w:r>
+      <w:r>
+        <w:fldChar w:fldCharType="begin"/>
+      </w:r>
+      <w:r>
+        <w:instrText xml:space="preserve"> ADDIN EN.CITE &lt;EndNote&gt;&lt;Cite&gt;&lt;Author&gt;Coggon&lt;/Author&gt;&lt;Year&gt;2010&lt;/Year&gt;&lt;RecNum&gt;3691&lt;/RecNum&gt;&lt;DisplayText&gt;(Coggon et al. 2010)&lt;/DisplayText&gt;&lt;record&gt;&lt;rec-number&gt;3691&lt;/rec-number&gt;&lt;foreign-keys&gt;&lt;key app="EN" db-id="2xvta5exevtse2ef2a8pxfzmtwdwarp0aeps" timestamp="1273774169" guid="c09616eb-73bd-4a9f-bf82-46642b9c99a1"&gt;3691&lt;/key&gt;&lt;/foreign-keys&gt;&lt;ref-type name="Journal Article"&gt;17&lt;/ref-type&gt;&lt;contributors&gt;&lt;authors&gt;&lt;author&gt;Coggon, R. M.&lt;/author&gt;&lt;author&gt;Teagle, D. A. H.&lt;/author&gt;&lt;author&gt;Smith-Duque, C. E.&lt;/author&gt;&lt;author&gt;Alt, J. C.&lt;/author&gt;&lt;author&gt;Cooper, M. J.&lt;/author&gt;&lt;/authors&gt;&lt;/contributors&gt;&lt;titles&gt;&lt;title&gt;Reconstructing past seawater Mg/Ca and Sr/Ca from mid-ocean ridge flank calcium carbonate veins&lt;/title&gt;&lt;secondary-title&gt;Science&lt;/secondary-title&gt;&lt;/titles&gt;&lt;periodical&gt;&lt;full-title&gt;Science&lt;/full-title&gt;&lt;abbr-1&gt;Science&lt;/abbr-1&gt;&lt;/periodical&gt;&lt;pages&gt;1114-1117&lt;/pages&gt;&lt;volume&gt;327&lt;/volume&gt;&lt;dates&gt;&lt;year&gt;2010&lt;/year&gt;&lt;/dates&gt;&lt;urls&gt;&lt;/urls&gt;&lt;electronic-resource-num&gt;10.1126/science.1182252&lt;/electronic-resource-num&gt;&lt;/record&gt;&lt;/Cite&gt;&lt;/EndNote&gt;</w:instrText>
+      </w:r>
+      <w:r>
+        <w:fldChar w:fldCharType="separate"/>
+      </w:r>
+      <w:r>
+        <w:rPr>
+          <w:noProof/>
+        </w:rPr>
+        <w:t>(Coggon et al. 2010)</w:t>
+      </w:r>
+      <w:r>
+        <w:fldChar w:fldCharType="end"/>
+      </w:r>
+      <w:r>
+        <w:t>.</w:t>
+      </w:r>
+    </w:p>
+    <w:p>
+      <w:r>
+        <w:t>We select the bounds</w:t>
+      </w:r>
+      <w:r>
+        <w:t xml:space="preserve">, </w:t>
+      </w:r>
+      <w:r>
+        <w:t>resolution</w:t>
+      </w:r>
+      <w:r>
+        <w:t>, and prior distributions</w:t>
+      </w:r>
+      <w:r>
+        <w:t xml:space="preserve"> </w:t>
+      </w:r>
+      <w:r>
+        <w:t>for</w:t>
+      </w:r>
+      <w:r>
+        <w:t xml:space="preserve"> the </w:t>
+      </w:r>
+      <w:r>
+        <w:t>b</w:t>
+      </w:r>
+      <w:r>
+        <w:t>ottom water temperature and δ</w:t>
+      </w:r>
+      <w:r>
+        <w:rPr>
+          <w:vertAlign w:val="superscript"/>
+        </w:rPr>
+        <w:t>18</w:t>
+      </w:r>
+      <w:r>
+        <w:t xml:space="preserve">O </w:t>
+      </w:r>
+      <w:r>
+        <w:t xml:space="preserve">time series models based on the </w:t>
+      </w:r>
+      <w:r>
+        <w:t xml:space="preserve">properties of each record. </w:t>
+      </w:r>
+      <w:r>
+        <w:t>F</w:t>
+      </w:r>
+      <w:r>
+        <w:t>or site 806</w:t>
+      </w:r>
+      <w:r>
+        <w:t xml:space="preserve"> we use a time step of 50 kyr from 18 Ma to present, adequate to allow the time series model to adapt across the range of surpa-orbital timescales represented in the sample distribution.</w:t>
+      </w:r>
+      <w:r>
+        <w:t xml:space="preserve"> </w:t>
+      </w:r>
+      <w:r>
+        <w:t xml:space="preserve">Prior estimates </w:t>
+      </w:r>
+      <w:r>
+        <w:t xml:space="preserve">of </w:t>
+      </w:r>
+      <w:r>
+        <w:t xml:space="preserve">the </w:t>
+      </w:r>
+      <w:r>
+        <w:t xml:space="preserve">error term parameters </w:t>
+      </w:r>
+      <w:r>
+        <w:t xml:space="preserve">were chosen </w:t>
+      </w:r>
+      <w:r>
+        <w:t xml:space="preserve">to allow sampling across a range of weak to moderate autocorrelation states and error variances that were consistent with first-order interpretations of the proxy data </w:t>
+      </w:r>
+      <w:r>
+        <w:t>(</w:t>
+      </w:r>
+      <w:bookmarkStart w:id="0" w:name="OLE_LINK3"/>
+      <w:bookmarkStart w:id="1" w:name="OLE_LINK4"/>
+      <w:r>
+        <w:rPr>
+          <w:rFonts w:cstheme="minorHAnsi"/>
+          <w:i/>
+        </w:rPr>
+        <w:t>φ</w:t>
+      </w:r>
+      <w:r>
+        <w:t xml:space="preserve"> ~ U[0, 0.4]</w:t>
+      </w:r>
+      <w:bookmarkEnd w:id="0"/>
+      <w:bookmarkEnd w:id="1"/>
+      <w:r>
+        <w:t xml:space="preserve"> for both </w:t>
       </w:r>
       <w:r>
         <w:lastRenderedPageBreak/>
-        <w:t xml:space="preserve">quantity is a ratio, we treat the error term in this time series model as a proportion, such that the change in </w:t>
-      </w:r>
-      <w:proofErr w:type="spellStart"/>
-      <w:r>
-        <w:rPr>
-          <w:i/>
-        </w:rPr>
-        <w:t>MgCa</w:t>
+        <w:t xml:space="preserve">proxies; </w:t>
+      </w:r>
+      <w:bookmarkStart w:id="2" w:name="OLE_LINK1"/>
+      <w:bookmarkStart w:id="3" w:name="OLE_LINK2"/>
+      <w:r>
+        <w:rPr>
+          <w:rFonts w:cstheme="minorHAnsi"/>
+          <w:i/>
+        </w:rPr>
+        <w:t>τ</w:t>
       </w:r>
       <w:r>
         <w:rPr>
           <w:i/>
           <w:vertAlign w:val="subscript"/>
         </w:rPr>
+        <w:t>BWT</w:t>
+      </w:r>
+      <w:r>
+        <w:t xml:space="preserve"> </w:t>
+      </w:r>
+      <w:bookmarkEnd w:id="2"/>
+      <w:bookmarkEnd w:id="3"/>
+      <w:r>
+        <w:t xml:space="preserve">~ </w:t>
+      </w:r>
+      <w:r>
+        <w:rPr>
+          <w:rFonts w:cstheme="minorHAnsi"/>
+        </w:rPr>
+        <w:t>Γ</w:t>
+      </w:r>
+      <w:r>
+        <w:t>[</w:t>
+      </w:r>
+      <w:r>
+        <w:t>20</w:t>
+      </w:r>
+      <w:r>
+        <w:t>,</w:t>
+      </w:r>
+      <w:r>
+        <w:t xml:space="preserve"> 2</w:t>
+      </w:r>
+      <w:r>
+        <w:t>]</w:t>
+      </w:r>
+      <w:r>
+        <w:t xml:space="preserve">; </w:t>
+      </w:r>
+      <w:r>
+        <w:rPr>
+          <w:rFonts w:cstheme="minorHAnsi"/>
+          <w:i/>
+        </w:rPr>
+        <w:t>τ</w:t>
+      </w:r>
+      <w:r>
+        <w:rPr>
+          <w:i/>
+          <w:vertAlign w:val="subscript"/>
+        </w:rPr>
+        <w:t>δ18Osw</w:t>
+      </w:r>
+      <w:r>
+        <w:t xml:space="preserve"> ~ </w:t>
+      </w:r>
+      <w:r>
+        <w:rPr>
+          <w:rFonts w:cstheme="minorHAnsi"/>
+        </w:rPr>
+        <w:t>Γ</w:t>
+      </w:r>
+      <w:r>
+        <w:t>[</w:t>
+      </w:r>
+      <w:r>
+        <w:t>10</w:t>
+      </w:r>
+      <w:r>
+        <w:t>,</w:t>
+      </w:r>
+      <w:r>
+        <w:t xml:space="preserve"> 0.2</w:t>
+      </w:r>
+      <w:r>
+        <w:t>]</w:t>
+      </w:r>
+      <w:r>
+        <w:t xml:space="preserve">). </w:t>
+      </w:r>
+      <w:r>
+        <w:t>We use weakly informative uniform priors for initial values at 18 Ma (</w:t>
+      </w:r>
+      <w:r>
+        <w:rPr>
+          <w:i/>
+        </w:rPr>
+        <w:t>BWT</w:t>
+      </w:r>
+      <w:r>
+        <w:t xml:space="preserve">(-18) ~ U[3, 8], </w:t>
+      </w:r>
+      <w:r>
+        <w:rPr>
+          <w:i/>
+        </w:rPr>
+        <w:t>δ</w:t>
+      </w:r>
+      <w:r>
+        <w:rPr>
+          <w:i/>
+          <w:vertAlign w:val="superscript"/>
+        </w:rPr>
+        <w:t>18</w:t>
+      </w:r>
+      <w:r>
+        <w:rPr>
+          <w:i/>
+        </w:rPr>
+        <w:t>O</w:t>
+      </w:r>
+      <w:r>
+        <w:rPr>
+          <w:i/>
+          <w:vertAlign w:val="subscript"/>
+        </w:rPr>
         <w:t>sw</w:t>
       </w:r>
-      <w:proofErr w:type="spellEnd"/>
-      <w:r>
-        <w:t xml:space="preserve"> between two time steps is </w:t>
-      </w:r>
-      <w:proofErr w:type="spellStart"/>
-      <w:r>
-        <w:rPr>
-          <w:i/>
-        </w:rPr>
-        <w:t>MgCa</w:t>
+      <w:r>
+        <w:t>(-18) ~ U[-1, 1])</w:t>
+      </w:r>
+      <w:r>
+        <w:t>.</w:t>
+      </w:r>
+      <w:r>
+        <w:t xml:space="preserve"> For the higher-resolution Pleistocene records, we bound the models between 1.32 and 1.235 Ma and adopt a time step of 1 kyr, accommodating orbital-scale changes in the parameter values. We adopt the same prior distributions for </w:t>
+      </w:r>
+      <w:r>
+        <w:rPr>
+          <w:rFonts w:cstheme="minorHAnsi"/>
+          <w:i/>
+        </w:rPr>
+        <w:t>τ</w:t>
       </w:r>
       <w:r>
         <w:rPr>
           <w:i/>
           <w:vertAlign w:val="subscript"/>
         </w:rPr>
-        <w:t>sw</w:t>
-      </w:r>
-      <w:proofErr w:type="spellEnd"/>
-      <w:r>
-        <w:t>(</w:t>
-      </w:r>
-      <w:r>
-        <w:rPr>
-          <w:i/>
-        </w:rPr>
-        <w:t>t-1</w:t>
-      </w:r>
-      <w:r>
-        <w:t xml:space="preserve">) * </w:t>
-      </w:r>
-      <w:r>
-        <w:rPr>
-          <w:rFonts w:cstheme="minorHAnsi"/>
-          <w:i/>
-        </w:rPr>
-        <w:t>ϵ</w:t>
-      </w:r>
-      <w:proofErr w:type="spellStart"/>
+        <w:t>BWT</w:t>
+      </w:r>
+      <w:r>
+        <w:t xml:space="preserve"> and </w:t>
+      </w:r>
+      <w:r>
+        <w:rPr>
+          <w:rFonts w:cstheme="minorHAnsi"/>
+          <w:i/>
+        </w:rPr>
+        <w:t>τ</w:t>
+      </w:r>
       <w:r>
         <w:rPr>
           <w:i/>
           <w:vertAlign w:val="subscript"/>
         </w:rPr>
-        <w:t>MgCasw</w:t>
-      </w:r>
-      <w:proofErr w:type="spellEnd"/>
-      <w:r>
-        <w:t xml:space="preserve">.  We </w:t>
-      </w:r>
-      <w:r>
-        <w:t xml:space="preserve">adopt priors </w:t>
-      </w:r>
-      <w:r>
-        <w:t>that imply relatively slow change and strong temporal trends (</w:t>
-      </w:r>
-      <w:proofErr w:type="spellStart"/>
+        <w:t>δ18Osw</w:t>
+      </w:r>
+      <w:r>
+        <w:t xml:space="preserve"> as in the </w:t>
+      </w:r>
+      <w:r>
+        <w:t xml:space="preserve">long-term model, but use a broader prior on </w:t>
+      </w:r>
       <w:r>
         <w:rPr>
           <w:rFonts w:cstheme="minorHAnsi"/>
@@ -4804,141 +5898,7 @@
         <w:t>φ</w:t>
       </w:r>
       <w:r>
-        <w:rPr>
-          <w:rFonts w:cstheme="minorHAnsi"/>
-          <w:i/>
-          <w:vertAlign w:val="subscript"/>
-        </w:rPr>
-        <w:t>MgCasw</w:t>
-      </w:r>
-      <w:proofErr w:type="spellEnd"/>
-      <w:r>
-        <w:t xml:space="preserve"> is given by a uniform distribution</w:t>
-      </w:r>
-      <w:r>
-        <w:t>,</w:t>
-      </w:r>
-      <w:r>
-        <w:t xml:space="preserve"> </w:t>
-      </w:r>
-      <w:proofErr w:type="gramStart"/>
-      <w:r>
-        <w:t>U[</w:t>
-      </w:r>
-      <w:proofErr w:type="gramEnd"/>
-      <w:r>
-        <w:t>0.</w:t>
-      </w:r>
-      <w:r>
-        <w:t>9</w:t>
-      </w:r>
-      <w:r>
-        <w:t>, 1]</w:t>
-      </w:r>
-      <w:r>
-        <w:t>;</w:t>
-      </w:r>
-      <w:r>
-        <w:t xml:space="preserve"> </w:t>
-      </w:r>
-      <w:proofErr w:type="spellStart"/>
-      <w:r>
-        <w:rPr>
-          <w:rFonts w:cstheme="minorHAnsi"/>
-          <w:i/>
-        </w:rPr>
-        <w:t>τ</w:t>
-      </w:r>
-      <w:r>
-        <w:rPr>
-          <w:i/>
-          <w:vertAlign w:val="subscript"/>
-        </w:rPr>
-        <w:t>MgCasw</w:t>
-      </w:r>
-      <w:proofErr w:type="spellEnd"/>
-      <w:r>
-        <w:t xml:space="preserve"> ~ </w:t>
-      </w:r>
-      <w:r>
-        <w:rPr>
-          <w:rFonts w:cstheme="minorHAnsi"/>
-        </w:rPr>
-        <w:t>Γ</w:t>
-      </w:r>
-      <w:r>
-        <w:t>[</w:t>
-      </w:r>
-      <w:r>
-        <w:t>1,000</w:t>
-      </w:r>
-      <w:r>
-        <w:t>,</w:t>
-      </w:r>
-      <w:r>
-        <w:t xml:space="preserve"> </w:t>
-      </w:r>
-      <w:r>
-        <w:t>0.01</w:t>
-      </w:r>
-      <w:r>
-        <w:t>])</w:t>
-      </w:r>
-      <w:r>
-        <w:t>.</w:t>
-      </w:r>
-      <w:r>
-        <w:t xml:space="preserve"> We use a weakly informative prior on the initial state of </w:t>
-      </w:r>
-      <w:proofErr w:type="spellStart"/>
-      <w:r>
-        <w:rPr>
-          <w:i/>
-        </w:rPr>
-        <w:t>MgCa</w:t>
-      </w:r>
-      <w:r>
-        <w:rPr>
-          <w:i/>
-          <w:vertAlign w:val="subscript"/>
-        </w:rPr>
-        <w:t>sw</w:t>
-      </w:r>
-      <w:proofErr w:type="spellEnd"/>
-      <w:r>
-        <w:t xml:space="preserve"> at 110 Ma, U[1,</w:t>
-      </w:r>
-      <w:r>
-        <w:t xml:space="preserve"> </w:t>
-      </w:r>
-      <w:r>
-        <w:t xml:space="preserve">2], consistent with independent interpretations of Cretaceous proxy data </w:t>
-      </w:r>
-      <w:r>
-        <w:fldChar w:fldCharType="begin"/>
-      </w:r>
-      <w:r>
-        <w:instrText xml:space="preserve"> ADDIN EN.CITE &lt;EndNote&gt;&lt;Cite&gt;&lt;Author&gt;Coggon&lt;/Author&gt;&lt;Year&gt;2010&lt;/Year&gt;&lt;RecNum&gt;3691&lt;/RecNum&gt;&lt;DisplayText&gt;(Coggon et al. 2010)&lt;/DisplayText&gt;&lt;record&gt;&lt;rec-number&gt;3691&lt;/rec-number&gt;&lt;foreign-keys&gt;&lt;key app="EN" db-id="2xvta5exevtse2ef2a8pxfzmtwdwarp0aeps" timestamp="1273774169" guid="c09616eb-73bd-4a9f-bf82-46642b9c99a1"&gt;3691&lt;/key&gt;&lt;/foreign-keys&gt;&lt;ref-type name="Journal Article"&gt;17&lt;/ref-type&gt;&lt;contributors&gt;&lt;authors&gt;&lt;author&gt;Coggon, R. M.&lt;/author&gt;&lt;author&gt;Teagle, D. A. H.&lt;/author&gt;&lt;author&gt;Smith-Duque, C. E.&lt;/author&gt;&lt;author&gt;Alt, J. C.&lt;/author&gt;&lt;author&gt;Cooper, M. J.&lt;/author&gt;&lt;/authors&gt;&lt;/contributors&gt;&lt;titles&gt;&lt;title&gt;Reconstructing past seawater Mg/Ca and Sr/Ca from mid-ocean ridge flank calcium carbonate veins&lt;/title&gt;&lt;secondary-title&gt;Science&lt;/secondary-title&gt;&lt;/titles&gt;&lt;periodical&gt;&lt;full-title&gt;Science&lt;/full-title&gt;&lt;abbr-1&gt;Science&lt;/abbr-1&gt;&lt;/periodical&gt;&lt;pages&gt;1114-1117&lt;/pages&gt;&lt;volume&gt;327&lt;/volume&gt;&lt;dates&gt;&lt;year&gt;2010&lt;/year&gt;&lt;/dates&gt;&lt;urls&gt;&lt;/urls&gt;&lt;electronic-resource-num&gt;10.1126/science.1182252&lt;/electronic-resource-num&gt;&lt;/record&gt;&lt;/Cite&gt;&lt;/EndNote&gt;</w:instrText>
-      </w:r>
-      <w:r>
-        <w:fldChar w:fldCharType="separate"/>
-      </w:r>
-      <w:r>
-        <w:rPr>
-          <w:noProof/>
-        </w:rPr>
-        <w:t>(Coggon et al. 2010)</w:t>
-      </w:r>
-      <w:r>
-        <w:fldChar w:fldCharType="end"/>
-      </w:r>
-      <w:r>
-        <w:t>.</w:t>
-      </w:r>
-    </w:p>
-    <w:p>
-      <w:r>
-        <w:t>The average sampling resolution for the Mg/Ca and δ</w:t>
+        <w:t xml:space="preserve"> (U[0, 0.8] for both environmental variables) based on the expectation that temporal autocorrelation in temperature and seawater δ</w:t>
       </w:r>
       <w:r>
         <w:rPr>
@@ -4947,260 +5907,7 @@
         <w:t>18</w:t>
       </w:r>
       <w:r>
-        <w:t xml:space="preserve">O proxy data is approximately 1 sample per 240 and 180 </w:t>
-      </w:r>
-      <w:proofErr w:type="spellStart"/>
-      <w:r>
-        <w:t>kyr</w:t>
-      </w:r>
-      <w:proofErr w:type="spellEnd"/>
-      <w:r>
-        <w:t xml:space="preserve">, respectively, prior to the 800 </w:t>
-      </w:r>
-      <w:proofErr w:type="spellStart"/>
-      <w:r>
-        <w:t>ka</w:t>
-      </w:r>
-      <w:proofErr w:type="spellEnd"/>
-      <w:r>
-        <w:t xml:space="preserve"> transition</w:t>
-      </w:r>
-      <w:r>
-        <w:t xml:space="preserve">. As such, </w:t>
-      </w:r>
-      <w:r>
-        <w:t>the data are best suited to characterizing secular trends at timescale</w:t>
-      </w:r>
-      <w:r>
-        <w:t>s</w:t>
-      </w:r>
-      <w:r>
-        <w:t xml:space="preserve"> above 10</w:t>
-      </w:r>
-      <w:r>
-        <w:rPr>
-          <w:vertAlign w:val="superscript"/>
-        </w:rPr>
-        <w:t>5</w:t>
-      </w:r>
-      <w:r>
-        <w:t xml:space="preserve"> years</w:t>
-      </w:r>
-      <w:r>
-        <w:t>,</w:t>
-      </w:r>
-      <w:r>
-        <w:t xml:space="preserve"> and </w:t>
-      </w:r>
-      <w:r>
-        <w:t xml:space="preserve">are </w:t>
-      </w:r>
-      <w:r>
-        <w:t xml:space="preserve">inadequate to resolve finer-scale (e.g., orbital) variation. </w:t>
-      </w:r>
-      <w:r>
-        <w:t>W</w:t>
-      </w:r>
-      <w:r>
-        <w:t xml:space="preserve">e </w:t>
-      </w:r>
-      <w:r>
-        <w:t xml:space="preserve">thus </w:t>
-      </w:r>
-      <w:r>
-        <w:t>model b</w:t>
-      </w:r>
-      <w:r>
-        <w:t>ottom water temperature and δ</w:t>
-      </w:r>
-      <w:r>
-        <w:rPr>
-          <w:vertAlign w:val="superscript"/>
-        </w:rPr>
-        <w:t>18</w:t>
-      </w:r>
-      <w:r>
-        <w:t xml:space="preserve">O for site 806 at 50 </w:t>
-      </w:r>
-      <w:proofErr w:type="spellStart"/>
-      <w:r>
-        <w:t>kyr</w:t>
-      </w:r>
-      <w:proofErr w:type="spellEnd"/>
-      <w:r>
-        <w:t xml:space="preserve"> time steps from 18 Ma to present. </w:t>
-      </w:r>
-      <w:r>
-        <w:t xml:space="preserve">Prior estimates </w:t>
-      </w:r>
-      <w:r>
-        <w:t xml:space="preserve">of </w:t>
-      </w:r>
-      <w:r>
-        <w:t xml:space="preserve">the </w:t>
-      </w:r>
-      <w:r>
-        <w:t xml:space="preserve">error term parameters </w:t>
-      </w:r>
-      <w:r>
-        <w:t xml:space="preserve">were chosen </w:t>
-      </w:r>
-      <w:r>
-        <w:t xml:space="preserve">to allow sampling across a range of weak to moderate autocorrelation states and error variances that were consistent with first-order interpretations of the proxy data </w:t>
-      </w:r>
-      <w:r>
-        <w:t>(</w:t>
-      </w:r>
-      <w:r>
-        <w:rPr>
-          <w:rFonts w:cstheme="minorHAnsi"/>
-          <w:i/>
-        </w:rPr>
-        <w:t>φ</w:t>
-      </w:r>
-      <w:r>
-        <w:t xml:space="preserve"> ~ </w:t>
-      </w:r>
-      <w:proofErr w:type="gramStart"/>
-      <w:r>
-        <w:t>U[</w:t>
-      </w:r>
-      <w:proofErr w:type="gramEnd"/>
-      <w:r>
-        <w:t xml:space="preserve">0, 0.4] for both proxies; </w:t>
-      </w:r>
-      <w:proofErr w:type="spellStart"/>
-      <w:r>
-        <w:rPr>
-          <w:rFonts w:cstheme="minorHAnsi"/>
-          <w:i/>
-        </w:rPr>
-        <w:t>τ</w:t>
-      </w:r>
-      <w:r>
-        <w:rPr>
-          <w:i/>
-          <w:vertAlign w:val="subscript"/>
-        </w:rPr>
-        <w:t>BWT</w:t>
-      </w:r>
-      <w:proofErr w:type="spellEnd"/>
-      <w:r>
-        <w:t xml:space="preserve"> ~ </w:t>
-      </w:r>
-      <w:r>
-        <w:rPr>
-          <w:rFonts w:cstheme="minorHAnsi"/>
-        </w:rPr>
-        <w:t>Γ</w:t>
-      </w:r>
-      <w:r>
-        <w:t>[</w:t>
-      </w:r>
-      <w:r>
-        <w:t>20</w:t>
-      </w:r>
-      <w:r>
-        <w:t>,</w:t>
-      </w:r>
-      <w:r>
-        <w:t xml:space="preserve"> 2</w:t>
-      </w:r>
-      <w:r>
-        <w:t>]</w:t>
-      </w:r>
-      <w:r>
-        <w:t xml:space="preserve">; </w:t>
-      </w:r>
-      <w:r>
-        <w:rPr>
-          <w:rFonts w:cstheme="minorHAnsi"/>
-          <w:i/>
-        </w:rPr>
-        <w:t>τ</w:t>
-      </w:r>
-      <w:r>
-        <w:rPr>
-          <w:i/>
-          <w:vertAlign w:val="subscript"/>
-        </w:rPr>
-        <w:t>δ18Osw</w:t>
-      </w:r>
-      <w:r>
-        <w:t xml:space="preserve"> ~ </w:t>
-      </w:r>
-      <w:r>
-        <w:rPr>
-          <w:rFonts w:cstheme="minorHAnsi"/>
-        </w:rPr>
-        <w:t>Γ</w:t>
-      </w:r>
-      <w:r>
-        <w:t>[</w:t>
-      </w:r>
-      <w:r>
-        <w:t>10</w:t>
-      </w:r>
-      <w:r>
-        <w:t>,</w:t>
-      </w:r>
-      <w:r>
-        <w:t xml:space="preserve"> 0.2</w:t>
-      </w:r>
-      <w:r>
-        <w:t>]</w:t>
-      </w:r>
-      <w:r>
-        <w:t xml:space="preserve">). </w:t>
-      </w:r>
-      <w:r>
-        <w:t>We use weakly informative uniform priors for initial values at 18 Ma (</w:t>
-      </w:r>
-      <w:proofErr w:type="gramStart"/>
-      <w:r>
-        <w:rPr>
-          <w:i/>
-        </w:rPr>
-        <w:t>BWT</w:t>
-      </w:r>
-      <w:r>
-        <w:t>(</w:t>
-      </w:r>
-      <w:proofErr w:type="gramEnd"/>
-      <w:r>
-        <w:t xml:space="preserve">-18) ~ U[3, 8], </w:t>
-      </w:r>
-      <w:r>
-        <w:rPr>
-          <w:i/>
-        </w:rPr>
-        <w:t>δ</w:t>
-      </w:r>
-      <w:r>
-        <w:rPr>
-          <w:i/>
-          <w:vertAlign w:val="superscript"/>
-        </w:rPr>
-        <w:t>18</w:t>
-      </w:r>
-      <w:r>
-        <w:rPr>
-          <w:i/>
-        </w:rPr>
-        <w:t>O</w:t>
-      </w:r>
-      <w:r>
-        <w:rPr>
-          <w:i/>
-          <w:vertAlign w:val="subscript"/>
-        </w:rPr>
-        <w:t>sw</w:t>
-      </w:r>
-      <w:r>
-        <w:t>(-18) ~ U[-1, 1])</w:t>
-      </w:r>
-      <w:r>
-        <w:t>.</w:t>
+        <w:t>O trends will be stronger at timescales of 1 kyr than at 50 kyr.</w:t>
       </w:r>
     </w:p>
     <w:p>
@@ -5234,7 +5941,19 @@
         <w:fldChar w:fldCharType="end"/>
       </w:r>
       <w:r>
-        <w:t xml:space="preserve"> and Markov Chain Mote Carlo was used to generate samples from the posterior distribution of all model parameters conditioned on the proxy and calibration datasets. The analysis was implemented in R version 3.4.4 </w:t>
+        <w:t xml:space="preserve"> and Markov Chain Mote Carlo was used to generate samples from the posterior distribution of all model parameters conditioned on the proxy and calibration datasets. The analysis was implemented in R version 3.</w:t>
+      </w:r>
+      <w:r>
+        <w:t>5</w:t>
+      </w:r>
+      <w:r>
+        <w:t>.</w:t>
+      </w:r>
+      <w:r>
+        <w:t>1</w:t>
+      </w:r>
+      <w:r>
+        <w:t xml:space="preserve"> </w:t>
       </w:r>
       <w:r>
         <w:fldChar w:fldCharType="begin"/>
@@ -5255,13 +5974,8 @@
         <w:fldChar w:fldCharType="end"/>
       </w:r>
       <w:r>
-        <w:t xml:space="preserve"> using the </w:t>
-      </w:r>
-      <w:proofErr w:type="spellStart"/>
-      <w:r>
-        <w:t>rjags</w:t>
-      </w:r>
-      <w:proofErr w:type="spellEnd"/>
+        <w:t xml:space="preserve"> using the rjags</w:t>
+      </w:r>
       <w:r>
         <w:t xml:space="preserve"> </w:t>
       </w:r>
@@ -5308,7 +6022,36 @@
         <w:t xml:space="preserve"> packages. </w:t>
       </w:r>
       <w:r>
-        <w:t>Three chains were run in parallel to a length of 1e</w:t>
+        <w:t>Three chains were run in parallel. Convergence was assessed visually via trace plots and with reference to the Gelman and Rubin convergence factor</w:t>
+      </w:r>
+      <w:r>
+        <w:t xml:space="preserve"> </w:t>
+      </w:r>
+      <w:r>
+        <w:fldChar w:fldCharType="begin"/>
+      </w:r>
+      <w:r>
+        <w:instrText xml:space="preserve"> ADDIN EN.CITE &lt;EndNote&gt;&lt;Cite&gt;&lt;Author&gt;Gelman&lt;/Author&gt;&lt;Year&gt;1992&lt;/Year&gt;&lt;RecNum&gt;7443&lt;/RecNum&gt;&lt;Prefix&gt;Rhat`; &lt;/Prefix&gt;&lt;DisplayText&gt;(Rhat; Gelman &amp;amp; Rubin 1992)&lt;/DisplayText&gt;&lt;record&gt;&lt;rec-number&gt;7443&lt;/rec-number&gt;&lt;foreign-keys&gt;&lt;key app="EN" db-id="2xvta5exevtse2ef2a8pxfzmtwdwarp0aeps" timestamp="1536558303"&gt;7443&lt;/key&gt;&lt;/foreign-keys&gt;&lt;ref-type name="Journal Article"&gt;17&lt;/ref-type&gt;&lt;contributors&gt;&lt;authors&gt;&lt;author&gt;Gelman, Andrew&lt;/author&gt;&lt;author&gt;Rubin, Donald B.&lt;/author&gt;&lt;/authors&gt;&lt;/contributors&gt;&lt;titles&gt;&lt;title&gt;Inference from iterative simulation using multiple sequences&lt;/title&gt;&lt;secondary-title&gt;Statistical Science&lt;/secondary-title&gt;&lt;/titles&gt;&lt;periodical&gt;&lt;full-title&gt;Statistical Science&lt;/full-title&gt;&lt;abbr-1&gt;Stat Sci&lt;/abbr-1&gt;&lt;/periodical&gt;&lt;pages&gt;457-472&lt;/pages&gt;&lt;volume&gt;7&lt;/volume&gt;&lt;number&gt;4&lt;/number&gt;&lt;dates&gt;&lt;year&gt;1992&lt;/year&gt;&lt;/dates&gt;&lt;publisher&gt;Institute of Mathematical Statistics&lt;/publisher&gt;&lt;isbn&gt;0883-4237&lt;/isbn&gt;&lt;urls&gt;&lt;/urls&gt;&lt;/record&gt;&lt;/Cite&gt;&lt;/EndNote&gt;</w:instrText>
+      </w:r>
+      <w:r>
+        <w:fldChar w:fldCharType="separate"/>
+      </w:r>
+      <w:r>
+        <w:rPr>
+          <w:noProof/>
+        </w:rPr>
+        <w:t>(Rhat; Gelman &amp; Rubin 1992)</w:t>
+      </w:r>
+      <w:r>
+        <w:fldChar w:fldCharType="end"/>
+      </w:r>
+      <w:r>
+        <w:t xml:space="preserve"> and effective sample sizes reported by rjags. </w:t>
+      </w:r>
+    </w:p>
+    <w:p>
+      <w:r>
+        <w:t>For the site 806 analysis, chains were run to a length of 1e</w:t>
       </w:r>
       <w:r>
         <w:rPr>
@@ -5317,7 +6060,7 @@
         <w:t>6</w:t>
       </w:r>
       <w:r>
-        <w:t xml:space="preserve"> samples each, with a burn-in period of 10e</w:t>
+        <w:t xml:space="preserve"> samples with a burn-in period of 10e</w:t>
       </w:r>
       <w:r>
         <w:rPr>
@@ -5326,167 +6069,240 @@
         <w:t>5</w:t>
       </w:r>
       <w:r>
-        <w:t xml:space="preserve"> samples and thinning to retain one of </w:t>
-      </w:r>
-      <w:r>
-        <w:t>10</w:t>
-      </w:r>
-      <w:r>
-        <w:t xml:space="preserve">0 posterior samples. Convergence was assessed visually via trace plots and with reference to the </w:t>
-      </w:r>
-      <w:proofErr w:type="spellStart"/>
-      <w:r>
-        <w:t>Gelman</w:t>
-      </w:r>
-      <w:proofErr w:type="spellEnd"/>
-      <w:r>
-        <w:t xml:space="preserve"> and Rubin convergence factor (</w:t>
-      </w:r>
-      <w:proofErr w:type="spellStart"/>
-      <w:r>
-        <w:t>Rhat</w:t>
-      </w:r>
-      <w:proofErr w:type="spellEnd"/>
-      <w:r>
-        <w:t xml:space="preserve">; REF) and effective sample sizes reported by </w:t>
-      </w:r>
-      <w:proofErr w:type="spellStart"/>
-      <w:r>
-        <w:t>rjags</w:t>
-      </w:r>
-      <w:proofErr w:type="spellEnd"/>
-      <w:r>
-        <w:t xml:space="preserve">. All parameters showed strong convergence </w:t>
-      </w:r>
-      <w:r>
-        <w:t>(</w:t>
-      </w:r>
-      <w:proofErr w:type="spellStart"/>
-      <w:r>
-        <w:t>Rhat</w:t>
-      </w:r>
-      <w:proofErr w:type="spellEnd"/>
-      <w:r>
-        <w:t xml:space="preserve"> &lt; 1.05</w:t>
+        <w:t xml:space="preserve"> samples and thinning to retain a total of 5,000 posterior samples. </w:t>
+      </w:r>
+      <w:bookmarkStart w:id="4" w:name="OLE_LINK5"/>
+      <w:r>
+        <w:t xml:space="preserve">All parameters showed strong convergence </w:t>
+      </w:r>
+      <w:r>
+        <w:t>(Rhat &lt;</w:t>
+      </w:r>
+      <w:r>
+        <w:t>&lt;</w:t>
+      </w:r>
+      <w:r>
+        <w:t xml:space="preserve"> 1.05</w:t>
       </w:r>
       <w:r>
         <w:t xml:space="preserve">, effective sample size &gt; </w:t>
       </w:r>
       <w:r>
+        <w:rPr>
+          <w:highlight w:val="yellow"/>
+        </w:rPr>
         <w:t>3</w:t>
       </w:r>
       <w:r>
+        <w:rPr>
+          <w:highlight w:val="yellow"/>
+        </w:rPr>
         <w:t>,</w:t>
       </w:r>
       <w:r>
+        <w:rPr>
+          <w:highlight w:val="yellow"/>
+        </w:rPr>
         <w:t>5</w:t>
       </w:r>
       <w:r>
+        <w:rPr>
+          <w:highlight w:val="yellow"/>
+        </w:rPr>
         <w:t>00</w:t>
       </w:r>
       <w:r>
-        <w:t xml:space="preserve">) with the exception </w:t>
+        <w:t xml:space="preserve">) </w:t>
+      </w:r>
+      <w:bookmarkEnd w:id="4"/>
+      <w:r>
+        <w:t xml:space="preserve">with the exception of </w:t>
+      </w:r>
+      <w:r>
+        <w:t xml:space="preserve">some parts of the seawater Mg/Ca time series and the initialization period of the </w:t>
+      </w:r>
+      <w:r>
+        <w:rPr>
+          <w:i/>
+        </w:rPr>
+        <w:t>BWT</w:t>
+      </w:r>
+      <w:r>
+        <w:t xml:space="preserve"> and </w:t>
+      </w:r>
+      <w:r>
+        <w:rPr>
+          <w:i/>
+        </w:rPr>
+        <w:t>δ</w:t>
+      </w:r>
+      <w:r>
+        <w:rPr>
+          <w:i/>
+          <w:vertAlign w:val="superscript"/>
+        </w:rPr>
+        <w:t>18</w:t>
+      </w:r>
+      <w:r>
+        <w:rPr>
+          <w:i/>
+        </w:rPr>
+        <w:t>O</w:t>
+      </w:r>
+      <w:r>
+        <w:rPr>
+          <w:i/>
+          <w:vertAlign w:val="subscript"/>
+        </w:rPr>
+        <w:t>sw</w:t>
+      </w:r>
+      <w:r>
+        <w:t xml:space="preserve"> time series (i.e. prior to the first proxy observation).</w:t>
+      </w:r>
+      <w:r>
+        <w:t xml:space="preserve"> The long run and burn-in periods were </w:t>
+      </w:r>
+      <w:r>
+        <w:t xml:space="preserve">dictated </w:t>
+      </w:r>
+      <w:r>
+        <w:t xml:space="preserve">by the </w:t>
+      </w:r>
+      <w:r>
+        <w:rPr>
+          <w:i/>
+        </w:rPr>
+        <w:t>MgCa</w:t>
+      </w:r>
+      <w:r>
+        <w:rPr>
+          <w:i/>
+          <w:vertAlign w:val="subscript"/>
+        </w:rPr>
+        <w:t>sw</w:t>
+      </w:r>
+      <w:r>
+        <w:t xml:space="preserve"> time series values,</w:t>
+      </w:r>
+      <w:r>
+        <w:t xml:space="preserve"> which exhibited very strong autocorrelation</w:t>
+      </w:r>
+      <w:r>
+        <w:t xml:space="preserve"> as a result of </w:t>
+      </w:r>
+      <w:r>
+        <w:t>their ‘stiff’ time series behavior</w:t>
+      </w:r>
+      <w:r>
+        <w:t xml:space="preserve"> and weak data constraints. Qualitative assessment showed no perceptible covariance </w:t>
+      </w:r>
+      <w:r>
+        <w:t xml:space="preserve">between seawater MgCa and other parameters </w:t>
+      </w:r>
+      <w:r>
+        <w:t xml:space="preserve">in the posterior </w:t>
+      </w:r>
+      <w:r>
+        <w:t>samples</w:t>
+      </w:r>
+      <w:r>
+        <w:t xml:space="preserve">; as a </w:t>
+      </w:r>
+      <w:r>
+        <w:t>result,</w:t>
+      </w:r>
+      <w:r>
+        <w:t xml:space="preserve"> we do not believe the weaker </w:t>
       </w:r>
       <w:r>
         <w:lastRenderedPageBreak/>
-        <w:t xml:space="preserve">of </w:t>
-      </w:r>
-      <w:r>
-        <w:t xml:space="preserve">some parts of the seawater Mg/Ca time series and the initialization period of the </w:t>
-      </w:r>
-      <w:r>
-        <w:rPr>
-          <w:i/>
-        </w:rPr>
-        <w:t>BWT</w:t>
-      </w:r>
-      <w:r>
-        <w:t xml:space="preserve"> and </w:t>
-      </w:r>
-      <w:r>
-        <w:rPr>
-          <w:i/>
-        </w:rPr>
-        <w:t>δ</w:t>
-      </w:r>
-      <w:r>
-        <w:rPr>
-          <w:i/>
+        <w:t xml:space="preserve">sampling from the </w:t>
+      </w:r>
+      <w:r>
+        <w:rPr>
+          <w:i/>
+        </w:rPr>
+        <w:t>MgCa</w:t>
+      </w:r>
+      <w:r>
+        <w:rPr>
+          <w:i/>
+          <w:vertAlign w:val="subscript"/>
+        </w:rPr>
+        <w:t>sw</w:t>
+      </w:r>
+      <w:r>
+        <w:t xml:space="preserve"> posterior has a significant impact on our results or interpretations. The entire analysis took approximately </w:t>
+      </w:r>
+      <w:r>
+        <w:rPr>
+          <w:highlight w:val="yellow"/>
+        </w:rPr>
+        <w:t>15</w:t>
+      </w:r>
+      <w:r>
+        <w:t xml:space="preserve"> hours running on three cores of a Windows desktop computer.</w:t>
+      </w:r>
+    </w:p>
+    <w:p>
+      <w:r>
+        <w:t>For the Pleistocene data we conducted three different analyses, the first two inverting data from each site independently and the third inverting both records together.</w:t>
+      </w:r>
+      <w:r>
+        <w:t xml:space="preserve"> Because of the short time interval covered by these analyses we did not model the seawater Mg/Ca explicitly, but estimated paleo-seawater Mg/Ca values, where needed, from the posterior distributions of an independent inversion of the sweater Mg/Ca proxy data. Chains were run to </w:t>
+      </w:r>
+      <w:r>
+        <w:rPr>
+          <w:highlight w:val="yellow"/>
+        </w:rPr>
+        <w:t>5e</w:t>
+      </w:r>
+      <w:r>
+        <w:rPr>
+          <w:highlight w:val="yellow"/>
           <w:vertAlign w:val="superscript"/>
         </w:rPr>
-        <w:t>18</w:t>
-      </w:r>
-      <w:r>
-        <w:rPr>
-          <w:i/>
-        </w:rPr>
-        <w:t>O</w:t>
-      </w:r>
-      <w:r>
-        <w:rPr>
-          <w:i/>
-          <w:vertAlign w:val="subscript"/>
-        </w:rPr>
-        <w:t>sw</w:t>
-      </w:r>
-      <w:r>
-        <w:t xml:space="preserve"> time series (i.e. prior to the first proxy observation).</w:t>
-      </w:r>
-      <w:r>
-        <w:t xml:space="preserve"> The long run and burn-in periods were driven entirely by the </w:t>
-      </w:r>
-      <w:proofErr w:type="spellStart"/>
-      <w:r>
-        <w:rPr>
-          <w:i/>
-        </w:rPr>
-        <w:t>MgCa</w:t>
-      </w:r>
-      <w:r>
-        <w:rPr>
-          <w:i/>
-          <w:vertAlign w:val="subscript"/>
-        </w:rPr>
-        <w:t>sw</w:t>
-      </w:r>
-      <w:proofErr w:type="spellEnd"/>
-      <w:r>
-        <w:t>, which exhibited very strong autocorrelation</w:t>
-      </w:r>
-      <w:r>
-        <w:t xml:space="preserve"> as a result of low temporal variance and weak data constraints. Qualitative assessments of covariance between seawater </w:t>
-      </w:r>
-      <w:proofErr w:type="spellStart"/>
-      <w:r>
-        <w:t>MgCa</w:t>
-      </w:r>
-      <w:proofErr w:type="spellEnd"/>
-      <w:r>
-        <w:t xml:space="preserve"> and other parameters showed no perceptible covariance in the posterior draws; as a </w:t>
-      </w:r>
-      <w:r>
-        <w:t>result,</w:t>
-      </w:r>
-      <w:r>
-        <w:t xml:space="preserve"> we do not believe the weaker sampling from the </w:t>
-      </w:r>
-      <w:proofErr w:type="spellStart"/>
-      <w:r>
-        <w:rPr>
-          <w:i/>
-        </w:rPr>
-        <w:t>MgCa</w:t>
-      </w:r>
-      <w:r>
-        <w:rPr>
-          <w:i/>
-          <w:vertAlign w:val="subscript"/>
-        </w:rPr>
-        <w:t>sw</w:t>
-      </w:r>
-      <w:proofErr w:type="spellEnd"/>
-      <w:r>
-        <w:t xml:space="preserve"> posterior has a significant impact on our results or interpretations. The entire analysis took approximately 15 hours running on three cores of a Windows desktop computer.</w:t>
+        <w:t>5</w:t>
+      </w:r>
+      <w:r>
+        <w:rPr>
+          <w:highlight w:val="yellow"/>
+        </w:rPr>
+        <w:t xml:space="preserve"> and 1e</w:t>
+      </w:r>
+      <w:r>
+        <w:rPr>
+          <w:highlight w:val="yellow"/>
+          <w:vertAlign w:val="superscript"/>
+        </w:rPr>
+        <w:t>6</w:t>
+      </w:r>
+      <w:r>
+        <w:t xml:space="preserve"> samples for the single- and multi-site analyses, respectively, using a burn in period of 1e</w:t>
+      </w:r>
+      <w:r>
+        <w:rPr>
+          <w:vertAlign w:val="superscript"/>
+        </w:rPr>
+        <w:t>4</w:t>
+      </w:r>
+      <w:r>
+        <w:t xml:space="preserve"> samples and thinning to retain 5,000 posterior samples. All parameters showed strong convergence </w:t>
+      </w:r>
+      <w:r>
+        <w:t>(Rhat &lt;&lt; 1.05) and effective samples sizes were &gt;4,000 for most parameters and &gt;2,000 for all parameters excluding the initialization period of the time series (i.e. prior to the first observation).</w:t>
+      </w:r>
+      <w:r>
+        <w:t xml:space="preserve"> Total analysis time ranged from &lt;1 hour (site 1123) to ~</w:t>
+      </w:r>
+      <w:r>
+        <w:rPr>
+          <w:highlight w:val="yellow"/>
+        </w:rPr>
+        <w:t>XX</w:t>
+      </w:r>
+      <w:r>
+        <w:t xml:space="preserve"> hours running three chains in parallel.</w:t>
       </w:r>
     </w:p>
     <w:p>
@@ -5497,6 +6313,416 @@
         <w:t>Results and Discussion</w:t>
       </w:r>
     </w:p>
+    <w:p>
+      <w:pPr>
+        <w:pStyle w:val="Heading2"/>
+      </w:pPr>
+      <w:r>
+        <w:t>JPI paleoenvironmental reconstructions</w:t>
+      </w:r>
+    </w:p>
+    <w:p>
+      <w:r>
+        <w:t xml:space="preserve">The JPI paleoenvironmental reconstructions obtained in the long-term analysis are similar, to first order, to the reconstructions from Lear et al. </w:t>
+      </w:r>
+      <w:r>
+        <w:fldChar w:fldCharType="begin"/>
+      </w:r>
+      <w:r>
+        <w:instrText xml:space="preserve"> ADDIN EN.CITE &lt;EndNote&gt;&lt;Cite ExcludeAuth="1"&gt;&lt;Author&gt;Lear&lt;/Author&gt;&lt;Year&gt;2015&lt;/Year&gt;&lt;RecNum&gt;7495&lt;/RecNum&gt;&lt;Suffix&gt;`; hereafter L15&lt;/Suffix&gt;&lt;DisplayText&gt;(2015; hereafter L15)&lt;/DisplayText&gt;&lt;record&gt;&lt;rec-number&gt;7495&lt;/rec-number&gt;&lt;foreign-keys&gt;&lt;key app="EN" db-id="2xvta5exevtse2ef2a8pxfzmtwdwarp0aeps" timestamp="1541145261"&gt;7495&lt;/key&gt;&lt;/foreign-keys&gt;&lt;ref-type name="Journal Article"&gt;17&lt;/ref-type&gt;&lt;contributors&gt;&lt;authors&gt;&lt;author&gt;Lear, Caroline H.&lt;/author&gt;&lt;author&gt;Coxall, Helen K.&lt;/author&gt;&lt;author&gt;Foster, Gavin L.&lt;/author&gt;&lt;author&gt;Lunt, Daniel J.&lt;/author&gt;&lt;author&gt;Mawbey, Elaine M.&lt;/author&gt;&lt;author&gt;Rosenthal, Yair&lt;/author&gt;&lt;author&gt;Sosdian, Sindia M.&lt;/author&gt;&lt;author&gt;Thomas, Ellen&lt;/author&gt;&lt;author&gt;Wilson, Paul A.&lt;/author&gt;&lt;/authors&gt;&lt;/contributors&gt;&lt;titles&gt;&lt;title&gt;Neogene ice volume and ocean temperatures: Insights from infaunal foraminiferal Mg/Ca paleothermometry&lt;/title&gt;&lt;secondary-title&gt;Paleoceanography&lt;/secondary-title&gt;&lt;/titles&gt;&lt;periodical&gt;&lt;full-title&gt;Paleoceanography&lt;/full-title&gt;&lt;/periodical&gt;&lt;pages&gt;1437-1454&lt;/pages&gt;&lt;volume&gt;30&lt;/volume&gt;&lt;number&gt;11&lt;/number&gt;&lt;dates&gt;&lt;year&gt;2015&lt;/year&gt;&lt;/dates&gt;&lt;publisher&gt;Wiley Online Library&lt;/publisher&gt;&lt;isbn&gt;0883-8305&lt;/isbn&gt;&lt;urls&gt;&lt;/urls&gt;&lt;/record&gt;&lt;/Cite&gt;&lt;/EndNote&gt;</w:instrText>
+      </w:r>
+      <w:r>
+        <w:fldChar w:fldCharType="separate"/>
+      </w:r>
+      <w:r>
+        <w:rPr>
+          <w:noProof/>
+        </w:rPr>
+        <w:t>(2015; hereafter L15)</w:t>
+      </w:r>
+      <w:r>
+        <w:fldChar w:fldCharType="end"/>
+      </w:r>
+      <w:r>
+        <w:t xml:space="preserve"> on which our analysis was modeled</w:t>
+      </w:r>
+      <w:r>
+        <w:t xml:space="preserve"> (Fig. 2)</w:t>
+      </w:r>
+      <w:r>
+        <w:t xml:space="preserve">. </w:t>
+      </w:r>
+      <w:r>
+        <w:t xml:space="preserve">Our reconstruction shows strong support for ~2 </w:t>
+      </w:r>
+      <w:bookmarkStart w:id="5" w:name="OLE_LINK6"/>
+      <w:bookmarkStart w:id="6" w:name="OLE_LINK7"/>
+      <w:r>
+        <w:rPr>
+          <w:rFonts w:cstheme="minorHAnsi"/>
+        </w:rPr>
+        <w:t xml:space="preserve">°C </w:t>
+      </w:r>
+      <w:bookmarkEnd w:id="5"/>
+      <w:bookmarkEnd w:id="6"/>
+      <w:r>
+        <w:rPr>
+          <w:rFonts w:cstheme="minorHAnsi"/>
+        </w:rPr>
+        <w:t>of bottom-water warming at site 806 during the mid-Miocene Climatic Optimum (centered here on ~15.5 Ma), and although abrupt cooling followed this event, water temperatures warmed again</w:t>
+      </w:r>
+      <w:r>
+        <w:t xml:space="preserve"> by ~1 </w:t>
+      </w:r>
+      <w:bookmarkStart w:id="7" w:name="OLE_LINK8"/>
+      <w:bookmarkStart w:id="8" w:name="OLE_LINK9"/>
+      <w:r>
+        <w:rPr>
+          <w:rFonts w:cstheme="minorHAnsi"/>
+        </w:rPr>
+        <w:t>°C</w:t>
+      </w:r>
+      <w:bookmarkEnd w:id="7"/>
+      <w:bookmarkEnd w:id="8"/>
+      <w:r>
+        <w:rPr>
+          <w:rFonts w:cstheme="minorHAnsi"/>
+        </w:rPr>
+        <w:t xml:space="preserve"> </w:t>
+      </w:r>
+      <w:r>
+        <w:t>into the late Miocene. A strong and sustained multi-My</w:t>
+      </w:r>
+      <w:r>
+        <w:t>r</w:t>
+      </w:r>
+      <w:r>
+        <w:t xml:space="preserve"> cooling trend began at the site just prior to 5 Ma and persisted throughout the remainder of the record. </w:t>
+      </w:r>
+      <w:r>
+        <w:t xml:space="preserve">Our absolute temperature estimates are most similar to those obtained by L15 using their “NBB” calibrations, which is unsurprising given that these estimates used their full suite of calibration data, as was done here. </w:t>
+      </w:r>
+      <w:r>
+        <w:t xml:space="preserve">Our estimates of seawater Mg/Ca </w:t>
+      </w:r>
+      <w:r>
+        <w:t xml:space="preserve">match those </w:t>
+      </w:r>
+      <w:r>
+        <w:t xml:space="preserve">obtained </w:t>
+      </w:r>
+      <w:r>
+        <w:t xml:space="preserve">by L15 </w:t>
+      </w:r>
+      <w:r>
+        <w:t>using polynomial curve-</w:t>
+      </w:r>
+      <w:r>
+        <w:lastRenderedPageBreak/>
+        <w:t xml:space="preserve">fitting </w:t>
+      </w:r>
+      <w:r>
+        <w:t xml:space="preserve">throughout most of the common period of analysis. Prior to </w:t>
+      </w:r>
+      <w:r>
+        <w:t>40 Ma</w:t>
+      </w:r>
+      <w:r>
+        <w:t xml:space="preserve"> our estimates diverge, reflecting the incorporating additional data from the Cretaceous in our analysis, but this difference is trivial given that L15 did not </w:t>
+      </w:r>
+      <w:r>
+        <w:t>use the curve-fit estimates from this part of the record in their analysis</w:t>
+      </w:r>
+      <w:r>
+        <w:t>.</w:t>
+      </w:r>
+      <w:r>
+        <w:t xml:space="preserve"> 95% credible intervals estimated from JPI average ca. 3 </w:t>
+      </w:r>
+      <w:r>
+        <w:rPr>
+          <w:rFonts w:cstheme="minorHAnsi"/>
+        </w:rPr>
+        <w:t>°C</w:t>
+      </w:r>
+      <w:r>
+        <w:t xml:space="preserve"> and 0.5 </w:t>
+      </w:r>
+      <w:r>
+        <w:rPr>
+          <w:rFonts w:cstheme="minorHAnsi"/>
+        </w:rPr>
+        <w:t>‰</w:t>
+      </w:r>
+      <w:r>
+        <w:t>, which is similar to the uncertainty bounds provided by L15 based on iterative estimation using different calibration functions. The width of the JPI CIs varies subtly across the time series, with somewhat narrower intervals during periods of dense sampling, e.g., in the late Pleistocene.</w:t>
+      </w:r>
+    </w:p>
+    <w:p>
+      <w:r>
+        <w:t xml:space="preserve">Short para on </w:t>
+      </w:r>
+      <w:r>
+        <w:t>1123 and U1385 resu</w:t>
+      </w:r>
+      <w:r>
+        <w:t>lts</w:t>
+      </w:r>
+      <w:bookmarkStart w:id="9" w:name="_GoBack"/>
+      <w:bookmarkEnd w:id="9"/>
+    </w:p>
+    <w:p>
+      <w:pPr>
+        <w:pStyle w:val="Heading2"/>
+      </w:pPr>
+      <w:r>
+        <w:t>Time series properties</w:t>
+      </w:r>
+    </w:p>
+    <w:p>
+      <w:r>
+        <w:t xml:space="preserve">One </w:t>
+      </w:r>
+      <w:r>
+        <w:t xml:space="preserve">visually striking </w:t>
+      </w:r>
+      <w:r>
+        <w:t xml:space="preserve">difference between the </w:t>
+      </w:r>
+      <w:r>
+        <w:t xml:space="preserve">JPI and L15 </w:t>
+      </w:r>
+      <w:r>
+        <w:t>reconstructions</w:t>
+      </w:r>
+      <w:r>
+        <w:t xml:space="preserve"> </w:t>
+      </w:r>
+      <w:r>
+        <w:t xml:space="preserve">is the </w:t>
+      </w:r>
+      <w:r>
+        <w:t xml:space="preserve">higher variability </w:t>
+      </w:r>
+      <w:r>
+        <w:t>implied</w:t>
+      </w:r>
+      <w:r>
+        <w:t xml:space="preserve"> </w:t>
+      </w:r>
+      <w:r>
+        <w:t xml:space="preserve">by L15 </w:t>
+      </w:r>
+      <w:r>
+        <w:t xml:space="preserve">for </w:t>
+      </w:r>
+      <w:r>
+        <w:t>BWT and δ</w:t>
+      </w:r>
+      <w:r>
+        <w:rPr>
+          <w:vertAlign w:val="superscript"/>
+        </w:rPr>
+        <w:t>18</w:t>
+      </w:r>
+      <w:r>
+        <w:t>O</w:t>
+      </w:r>
+      <w:r>
+        <w:rPr>
+          <w:vertAlign w:val="subscript"/>
+        </w:rPr>
+        <w:t>sw</w:t>
+      </w:r>
+      <w:r>
+        <w:t xml:space="preserve"> </w:t>
+      </w:r>
+      <w:r>
+        <w:t>(e.g., compare our Fig. 2 with their Fig. 7)</w:t>
+      </w:r>
+      <w:r>
+        <w:t xml:space="preserve">. As </w:t>
+      </w:r>
+      <w:r>
+        <w:t>is</w:t>
+      </w:r>
+      <w:r>
+        <w:t xml:space="preserve"> common in traditional proxy interpretations, the L15 paleoenvironmental record treats each individual datum as an estimate of </w:t>
+      </w:r>
+      <w:r>
+        <w:t xml:space="preserve">an </w:t>
+      </w:r>
+      <w:r>
+        <w:t xml:space="preserve">independent </w:t>
+      </w:r>
+      <w:r>
+        <w:t xml:space="preserve">environmental </w:t>
+      </w:r>
+      <w:r>
+        <w:t>state</w:t>
+      </w:r>
+      <w:r>
+        <w:t xml:space="preserve">, giving a </w:t>
+      </w:r>
+      <w:r>
+        <w:t>reconstruct</w:t>
+      </w:r>
+      <w:r>
+        <w:t xml:space="preserve">ion </w:t>
+      </w:r>
+      <w:r>
+        <w:t>centere</w:t>
+      </w:r>
+      <w:r>
+        <w:t>d on</w:t>
+      </w:r>
+      <w:r>
+        <w:t xml:space="preserve"> ‘best estimate</w:t>
+      </w:r>
+      <w:r>
+        <w:t>s</w:t>
+      </w:r>
+      <w:r>
+        <w:t>’ derived from each data point</w:t>
+      </w:r>
+      <w:r>
+        <w:t xml:space="preserve">. In reality, however, </w:t>
+      </w:r>
+      <w:r>
+        <w:t xml:space="preserve">the environmental states giving rise to multiple </w:t>
+      </w:r>
+      <w:r>
+        <w:t xml:space="preserve">proxy samples </w:t>
+      </w:r>
+      <w:r>
+        <w:t xml:space="preserve">are not </w:t>
+      </w:r>
+      <w:r>
+        <w:t xml:space="preserve">independent </w:t>
+      </w:r>
+      <w:r>
+        <w:t xml:space="preserve">if </w:t>
+      </w:r>
+      <w:r>
+        <w:t>autocorrelation exists at the resolution at which the time series is sampled</w:t>
+      </w:r>
+      <w:r>
+        <w:t>; for BWT and δ</w:t>
+      </w:r>
+      <w:r>
+        <w:rPr>
+          <w:vertAlign w:val="superscript"/>
+        </w:rPr>
+        <w:t>18</w:t>
+      </w:r>
+      <w:r>
+        <w:t>O</w:t>
+      </w:r>
+      <w:r>
+        <w:rPr>
+          <w:vertAlign w:val="subscript"/>
+        </w:rPr>
+        <w:t>sw</w:t>
+      </w:r>
+      <w:r>
+        <w:t xml:space="preserve"> this is true over a broad spectrum of resolutions including those considered here</w:t>
+      </w:r>
+      <w:r>
+        <w:t xml:space="preserve">. </w:t>
+      </w:r>
+      <w:r>
+        <w:t xml:space="preserve">This is commonly implicitly acknowledged in proxy reconstructions by including a smoothed representation of the reconstruction, obtained using a (usually arbitrary) smoothing filter </w:t>
+      </w:r>
+      <w:r>
+        <w:fldChar w:fldCharType="begin"/>
+      </w:r>
+      <w:r>
+        <w:instrText xml:space="preserve"> ADDIN EN.CITE &lt;EndNote&gt;&lt;Cite&gt;&lt;Author&gt;Elderfield&lt;/Author&gt;&lt;Year&gt;2012&lt;/Year&gt;&lt;RecNum&gt;7508&lt;/RecNum&gt;&lt;Prefix&gt;e.g.`, &lt;/Prefix&gt;&lt;DisplayText&gt;(e.g., Elderfield et al. 2012)&lt;/DisplayText&gt;&lt;record&gt;&lt;rec-number&gt;7508&lt;/rec-number&gt;&lt;foreign-keys&gt;&lt;key app="EN" db-id="2xvta5exevtse2ef2a8pxfzmtwdwarp0aeps" timestamp="1542010254"&gt;7508&lt;/key&gt;&lt;/foreign-keys&gt;&lt;ref-type name="Journal Article"&gt;17&lt;/ref-type&gt;&lt;contributors&gt;&lt;authors&gt;&lt;author&gt;Elderfield, H.&lt;/author&gt;&lt;author&gt;Ferretti, P.&lt;/author&gt;&lt;author&gt;Greaves, M.&lt;/author&gt;&lt;author&gt;Crowhurst, S.&lt;/author&gt;&lt;author&gt;McCave, I. N.&lt;/author&gt;&lt;author&gt;Hodell, D.&lt;/author&gt;&lt;author&gt;Piotrowski, A. M.&lt;/author&gt;&lt;/authors&gt;&lt;/contributors&gt;&lt;titles&gt;&lt;title&gt;Evolution of Ocean Temperature and Ice Volume Through the Mid-Pleistocene Climate Transition&lt;/title&gt;&lt;secondary-title&gt;Science&lt;/secondary-title&gt;&lt;/titles&gt;&lt;periodical&gt;&lt;full-title&gt;Science&lt;/full-title&gt;&lt;abbr-1&gt;Science&lt;/abbr-1&gt;&lt;/periodical&gt;&lt;pages&gt;704&lt;/pages&gt;&lt;volume&gt;337&lt;/volume&gt;&lt;number&gt;6095&lt;/number&gt;&lt;dates&gt;&lt;year&gt;2012&lt;/year&gt;&lt;/dates&gt;&lt;work-type&gt;10.1126/science.1221294&lt;/work-type&gt;&lt;urls&gt;&lt;related-urls&gt;&lt;url&gt;http://science.sciencemag.org/content/337/6095/704.abstract&lt;/url&gt;&lt;/related-urls&gt;&lt;/urls&gt;&lt;/record&gt;&lt;/Cite&gt;&lt;/EndNote&gt;</w:instrText>
+      </w:r>
+      <w:r>
+        <w:fldChar w:fldCharType="separate"/>
+      </w:r>
+      <w:r>
+        <w:rPr>
+          <w:noProof/>
+        </w:rPr>
+        <w:t>(e.g., Elderfield et al. 2012)</w:t>
+      </w:r>
+      <w:r>
+        <w:fldChar w:fldCharType="end"/>
+      </w:r>
+      <w:r>
+        <w:t xml:space="preserve">. </w:t>
+      </w:r>
+    </w:p>
+    <w:p>
+      <w:r>
+        <w:t xml:space="preserve">In contrast, autocorrelation of the underlying environmental processes is considered explicitly in JPI, which treats each proxy </w:t>
+      </w:r>
+      <w:r>
+        <w:t xml:space="preserve">observation </w:t>
+      </w:r>
+      <w:r>
+        <w:t>as a</w:t>
+      </w:r>
+      <w:r>
+        <w:t xml:space="preserve"> sample arising from an underlying, autocorrelated environmental time series.</w:t>
+      </w:r>
+      <w:r>
+        <w:t xml:space="preserve"> The properties of the time series itself are estimated such that they are most likely given the statistical properties of the proxy models and the distribution of the data. For very certain proxy models or densely distributed data high-frequency variability, if supported by the data, is </w:t>
+      </w:r>
+      <w:r>
+        <w:lastRenderedPageBreak/>
+        <w:t xml:space="preserve">reconstructed, whereas for uncertain models and smooth or sparsely-sampled records </w:t>
+      </w:r>
+      <w:r>
+        <w:t>the time series model will emphasize stronger autocorrelation and leverage multiple observations to better constrain the longer-term evolution of the mean state of the system. This is nicely illustrated by the comparison of JPI reconstructions for sites 1123 and U1385 (</w:t>
+      </w:r>
+      <w:r>
+        <w:rPr>
+          <w:highlight w:val="yellow"/>
+        </w:rPr>
+        <w:t>Fig. X</w:t>
+      </w:r>
+      <w:r>
+        <w:t>)</w:t>
+      </w:r>
+      <w:r>
+        <w:t xml:space="preserve"> …</w:t>
+      </w:r>
+    </w:p>
+    <w:p>
+      <w:r>
+        <w:t>Another advantage is ability to use all data w/o independent interpolation of values</w:t>
+      </w:r>
+    </w:p>
+    <w:p>
+      <w:r>
+        <w:t>Scaling of CIs w/ data density</w:t>
+      </w:r>
+    </w:p>
+    <w:p/>
+    <w:p>
+      <w:pPr>
+        <w:pStyle w:val="Heading2"/>
+      </w:pPr>
+      <w:r>
+        <w:t>Proxy model properties</w:t>
+      </w:r>
+    </w:p>
+    <w:p/>
+    <w:p>
+      <w:pPr>
+        <w:pStyle w:val="Heading2"/>
+      </w:pPr>
+      <w:bookmarkStart w:id="10" w:name="OLE_LINK10"/>
+      <w:bookmarkStart w:id="11" w:name="OLE_LINK11"/>
+      <w:r>
+        <w:t>Derivative analyses</w:t>
+      </w:r>
+    </w:p>
+    <w:bookmarkEnd w:id="10"/>
+    <w:bookmarkEnd w:id="11"/>
     <w:p/>
     <w:p/>
     <w:p>
@@ -5530,7 +6756,7 @@
         <w:fldChar w:fldCharType="separate"/>
       </w:r>
       <w:r>
-        <w:t>Bickert T, Berger W, Burke S, Schmidt H, Wefer G. 1993. Late Quaternary stable isotope record of benthic foraminifers: Sites 805 and 806, Ontong Java Plateau 1. Proceedings of the Ocean Drilling Program, Scientific Results 130: 411-20</w:t>
+        <w:t>Affek HP, Matthews A, Ayalon A, Bar-Matthews M, Burstyn Y, et al. 2014. Accounting for kinetic isotope effects in Soreq Cave (Israel) speleothems. Geochimica et Cosmochimica Acta 143: 303-18</w:t>
       </w:r>
     </w:p>
     <w:p>
@@ -5540,7 +6766,7 @@
         <w:ind w:left="720" w:hanging="720"/>
       </w:pPr>
       <w:r>
-        <w:t>Coggon RM, Teagle DAH, Smith-Duque CE, Alt JC, Cooper MJ. 2010. Reconstructing past seawater Mg/Ca and Sr/Ca from mid-ocean ridge flank calcium carbonate veins. Science 327: 1114-7</w:t>
+        <w:t>Bickert T, Berger W, Burke S, Schmidt H, Wefer G. 1993. Late Quaternary stable isotope record of benthic foraminifers: Sites 805 and 806, Ontong Java Plateau 1. Proceedings of the Ocean Drilling Program, Scientific Results 130: 411-20</w:t>
       </w:r>
     </w:p>
     <w:p>
@@ -5550,7 +6776,7 @@
         <w:ind w:left="720" w:hanging="720"/>
       </w:pPr>
       <w:r>
-        <w:t>de Villiers S, Nelson BK. 1999. Detection of Low-Temperature Hydrothermal Fluxes by Seawater Mg and Ca Anomalies. Science 285: 721</w:t>
+        <w:t>Birner B, Hodell DA, Tzedakis PC, Skinner LC. 2016. Similar millennial climate variability on the Iberian margin during two early Pleistocene glacials and MIS 3. Paleoceanography 31: 203-17</w:t>
       </w:r>
     </w:p>
     <w:p>
@@ -5560,7 +6786,7 @@
         <w:ind w:left="720" w:hanging="720"/>
       </w:pPr>
       <w:r>
-        <w:t>Dee S, Emile-Geay J, Evans MN, Allam A, Steig EJ, Thompson DM. 2015. PRYSM: An open-source framework for PRoxY System Modeling, with applications to oxygen-isotope systems. Journal of Advances in Modeling Earth Systems 7: 1220-47</w:t>
+        <w:t>Coggon RM, Teagle DAH, Smith-Duque CE, Alt JC, Cooper MJ. 2010. Reconstructing past seawater Mg/Ca and Sr/Ca from mid-ocean ridge flank calcium carbonate veins. Science 327: 1114-7</w:t>
       </w:r>
     </w:p>
     <w:p>
@@ -5570,7 +6796,7 @@
         <w:ind w:left="720" w:hanging="720"/>
       </w:pPr>
       <w:r>
-        <w:t>Dickson JAD. 2002. Fossil Echinoderms As Monitor of the Mg/Ca Ratio of Phanerozoic Oceans. Science 298: 1222</w:t>
+        <w:t>Conte MH, Sicre M-A, Rühlemann C, Weber JC, Schulte S, et al. 2006. Global temperature calibration of the alkenone unsaturation index (UK′37) in surface waters and comparison with surface sediments. Geochemistry, Geophysics, Geosystems 7</w:t>
       </w:r>
     </w:p>
     <w:p>
@@ -5580,7 +6806,7 @@
         <w:ind w:left="720" w:hanging="720"/>
       </w:pPr>
       <w:r>
-        <w:t>Evans MN, Tolwinski-Ward SE, Thompson DM, Anchukaitis KJ. 2013. Applications of proxy system modeling in high resolution paleoclimatology. Quaternary Science Reviews 76: 16-28</w:t>
+        <w:t>Conte MH, Thompson A, Lesley D, Harris RP. 1998. Genetic and physiological influences on the alkenone/alkenoate versus growth temperature relationship in Emiliania huxleyi and Gephyrocapsa oceanica. Geochimica et Cosmochimica Acta 62: 51-68</w:t>
       </w:r>
     </w:p>
     <w:p>
@@ -5590,7 +6816,7 @@
         <w:ind w:left="720" w:hanging="720"/>
       </w:pPr>
       <w:r>
-        <w:t>Fricke HC, Clyde WC, O'Neil JR, Gingerich PD. 1998. Evidence for rapid climate change in North America during the latest Paleocene thermal maximum; oxygen isotope compositions of biogenic phosphate from the Bighorn Basin (Wyoming). Earth and Planetary Science Letters 160: 193-208</w:t>
+        <w:t>de Villiers S, Nelson BK. 1999. Detection of Low-Temperature Hydrothermal Fluxes by Seawater Mg and Ca Anomalies. Science 285: 721</w:t>
       </w:r>
     </w:p>
     <w:p>
@@ -5600,7 +6826,7 @@
         <w:ind w:left="720" w:hanging="720"/>
       </w:pPr>
       <w:r>
-        <w:t>Grauel A-L, Leider A, Goudeau M-LS, Müller IA, Bernasconi SM, et al. 2013. What do SST proxies really tell us? A high-resolution multiproxy (UK′37, TEXH86 and foraminifera δ18O) study in the Gulf of Taranto, central Mediterranean Sea. Quaternary Science Reviews 73: 115-31</w:t>
+        <w:t>Dee S, Emile-Geay J, Evans MN, Allam A, Steig EJ, Thompson DM. 2015. PRYSM: An open-source framework for PRoxY System Modeling, with applications to oxygen-isotope systems. Journal of Advances in Modeling Earth Systems 7: 1220-47</w:t>
       </w:r>
     </w:p>
     <w:p>
@@ -5610,7 +6836,7 @@
         <w:ind w:left="720" w:hanging="720"/>
       </w:pPr>
       <w:r>
-        <w:t>Hasiuk FJ, Lohmann KC. 2010. Application of calcite Mg partitioning functions to the reconstruction of paleocean Mg/Ca. Geochimica et Cosmochimica Acta 74: 6751-63</w:t>
+        <w:t>Dickson JAD. 2002. Fossil Echinoderms As Monitor of the Mg/Ca Ratio of Phanerozoic Oceans. Science 298: 1222</w:t>
       </w:r>
     </w:p>
     <w:p>
@@ -5620,7 +6846,7 @@
         <w:ind w:left="720" w:hanging="720"/>
       </w:pPr>
       <w:r>
-        <w:t>Keating-Bitonti CR, Ivany LC, Affek HP, Douglas P, Samson SD. 2011. Warm, not super-hot, temperatures in the early Eocene subtropics. Geology 39: 771-4</w:t>
+        <w:t>Elderfield H, Ferretti P, Greaves M, Crowhurst S, McCave IN, et al. 2012. Evolution of Ocean Temperature and Ice Volume Through the Mid-Pleistocene Climate Transition. Science 337: 704</w:t>
       </w:r>
     </w:p>
     <w:p>
@@ -5630,7 +6856,16 @@
         <w:ind w:left="720" w:hanging="720"/>
       </w:pPr>
       <w:r>
-        <w:t>Keigwin LD. 1998. Glacial-age hydrography of the far northwest Pacific Ocean. Paleoceanography 13: 323-39</w:t>
+        <w:t>Elderfield H, Greaves M, Barker S, Hall IR, Tripati A, et al. 2010. A record of bottom water temperature and seawater δ</w:t>
+      </w:r>
+      <w:r>
+        <w:rPr>
+          <w:vertAlign w:val="superscript"/>
+        </w:rPr>
+        <w:t>18</w:t>
+      </w:r>
+      <w:r>
+        <w:t>O for the Southern Ocean over the past 440kyr based on Mg/Ca of benthic foraminiferal Uvigerina spp. Quaternary Science Reviews 29: 160-9</w:t>
       </w:r>
     </w:p>
     <w:p>
@@ -5640,6 +6875,87 @@
         <w:ind w:left="720" w:hanging="720"/>
       </w:pPr>
       <w:r>
+        <w:t>Evans MN, Tolwinski-Ward SE, Thompson DM, Anchukaitis KJ. 2013. Applications of proxy system modeling in high resolution paleoclimatology. Quaternary Science Reviews 76: 16-28</w:t>
+      </w:r>
+    </w:p>
+    <w:p>
+      <w:pPr>
+        <w:pStyle w:val="EndNoteBibliography"/>
+        <w:spacing w:after="0"/>
+        <w:ind w:left="720" w:hanging="720"/>
+      </w:pPr>
+      <w:r>
+        <w:t>Fricke HC, Clyde WC, O'Neil JR, Gingerich PD. 1998. Evidence for rapid climate change in North America during the latest Paleocene thermal maximum; oxygen isotope compositions of biogenic phosphate from the Bighorn Basin (Wyoming). Earth and Planetary Science Letters 160: 193-208</w:t>
+      </w:r>
+    </w:p>
+    <w:p>
+      <w:pPr>
+        <w:pStyle w:val="EndNoteBibliography"/>
+        <w:spacing w:after="0"/>
+        <w:ind w:left="720" w:hanging="720"/>
+      </w:pPr>
+      <w:r>
+        <w:t>Gelman A, Rubin DB. 1992. Inference from iterative simulation using multiple sequences. Statistical Science 7: 457-72</w:t>
+      </w:r>
+    </w:p>
+    <w:p>
+      <w:pPr>
+        <w:pStyle w:val="EndNoteBibliography"/>
+        <w:spacing w:after="0"/>
+        <w:ind w:left="720" w:hanging="720"/>
+      </w:pPr>
+      <w:r>
+        <w:t>Grauel A-L, Leider A, Goudeau M-LS, Müller IA, Bernasconi SM, et al. 2013. What do SST proxies really tell us? A high-resolution multiproxy (UK′37, TEXH86 and foraminifera δ18O) study in the Gulf of Taranto, central Mediterranean Sea. Quaternary Science Reviews 73: 115-31</w:t>
+      </w:r>
+    </w:p>
+    <w:p>
+      <w:pPr>
+        <w:pStyle w:val="EndNoteBibliography"/>
+        <w:spacing w:after="0"/>
+        <w:ind w:left="720" w:hanging="720"/>
+      </w:pPr>
+      <w:r>
+        <w:t>Grossman EL, Ku TL. 1986. Oxygen and carbon isotope fractionation in biogenic aragonite: temperature effects. Chemical Geology 59: 59-74</w:t>
+      </w:r>
+    </w:p>
+    <w:p>
+      <w:pPr>
+        <w:pStyle w:val="EndNoteBibliography"/>
+        <w:spacing w:after="0"/>
+        <w:ind w:left="720" w:hanging="720"/>
+      </w:pPr>
+      <w:r>
+        <w:t>Hasiuk FJ, Lohmann KC. 2010. Application of calcite Mg partitioning functions to the reconstruction of paleocean Mg/Ca. Geochimica et Cosmochimica Acta 74: 6751-63</w:t>
+      </w:r>
+    </w:p>
+    <w:p>
+      <w:pPr>
+        <w:pStyle w:val="EndNoteBibliography"/>
+        <w:spacing w:after="0"/>
+        <w:ind w:left="720" w:hanging="720"/>
+      </w:pPr>
+      <w:r>
+        <w:t>Keating-Bitonti CR, Ivany LC, Affek HP, Douglas P, Samson SD. 2011. Warm, not super-hot, temperatures in the early Eocene subtropics. Geology 39: 771-4</w:t>
+      </w:r>
+    </w:p>
+    <w:p>
+      <w:pPr>
+        <w:pStyle w:val="EndNoteBibliography"/>
+        <w:spacing w:after="0"/>
+        <w:ind w:left="720" w:hanging="720"/>
+      </w:pPr>
+      <w:r>
+        <w:t>Keigwin LD. 1998. Glacial-age hydrography of the far northwest Pacific Ocean. Paleoceanography 13: 323-39</w:t>
+      </w:r>
+    </w:p>
+    <w:p>
+      <w:pPr>
+        <w:pStyle w:val="EndNoteBibliography"/>
+        <w:spacing w:after="0"/>
+        <w:ind w:left="720" w:hanging="720"/>
+      </w:pPr>
+      <w:r>
+        <w:lastRenderedPageBreak/>
         <w:t>Lear CH, Coxall HK, Foster GL, Lunt DJ, Mawbey EM, et al. 2015. Neogene ice volume and ocean temperatures: Insights from infaunal foraminiferal Mg/Ca paleothermometry. Paleoceanography 30: 1437-54</w:t>
       </w:r>
     </w:p>
@@ -5731,7 +7047,6 @@
         <w:ind w:left="720" w:hanging="720"/>
       </w:pPr>
       <w:r>
-        <w:lastRenderedPageBreak/>
         <w:t xml:space="preserve">R Core Team. 2018. R: A language and environment for statistical computing. R Foundation for  Statistical Computing, Vienna, Austria. </w:t>
       </w:r>
       <w:hyperlink r:id="rId6" w:history="1">
@@ -5744,6 +7059,16 @@
       </w:hyperlink>
       <w:r>
         <w:t xml:space="preserve"> </w:t>
+      </w:r>
+    </w:p>
+    <w:p>
+      <w:pPr>
+        <w:pStyle w:val="EndNoteBibliography"/>
+        <w:spacing w:after="0"/>
+        <w:ind w:left="720" w:hanging="720"/>
+      </w:pPr>
+      <w:r>
+        <w:t>Saenger C, Affek HP, Felis T, Thiagarajan N, Lough JM, Holcomb M. 2012. Carbonate clumped isotope variability in shallow water corals: Temperature dependence and growth-related vital effects. Geochimica et Cosmochimica Acta 99: 224-42</w:t>
       </w:r>
     </w:p>
     <w:p>
@@ -6253,7 +7578,7 @@
   <w:style w:type="paragraph" w:default="1" w:styleId="Normal">
     <w:name w:val="Normal"/>
     <w:qFormat/>
-    <w:rsid w:val="004C587E"/>
+    <w:rsid w:val="00DB5209"/>
     <w:pPr>
       <w:spacing w:line="480" w:lineRule="auto"/>
     </w:pPr>
@@ -6293,7 +7618,6 @@
   <w:style w:type="character" w:default="1" w:styleId="DefaultParagraphFont">
     <w:name w:val="Default Paragraph Font"/>
     <w:uiPriority w:val="1"/>
-    <w:semiHidden/>
     <w:unhideWhenUsed/>
   </w:style>
   <w:style w:type="table" w:default="1" w:styleId="TableNormal">

--- a/JPI_marine_text.docx
+++ b/JPI_marine_text.docx
@@ -2209,6 +2209,11 @@
           <w:rFonts w:cstheme="minorHAnsi"/>
         </w:rPr>
         <w:fldChar w:fldCharType="end"/>
+      </w:r>
+      <w:r>
+        <w:rPr>
+          <w:rFonts w:cstheme="minorHAnsi"/>
+        </w:rPr>
       </w:r>
       <w:r>
         <w:rPr>
@@ -6252,30 +6257,28 @@
         <w:t xml:space="preserve"> Because of the short time interval covered by these analyses we did not model the seawater Mg/Ca explicitly, but estimated paleo-seawater Mg/Ca values, where needed, from the posterior distributions of an independent inversion of the sweater Mg/Ca proxy data. Chains were run to </w:t>
       </w:r>
       <w:r>
-        <w:rPr>
-          <w:highlight w:val="yellow"/>
-        </w:rPr>
         <w:t>5e</w:t>
       </w:r>
       <w:r>
         <w:rPr>
-          <w:highlight w:val="yellow"/>
           <w:vertAlign w:val="superscript"/>
         </w:rPr>
         <w:t>5</w:t>
       </w:r>
       <w:r>
-        <w:rPr>
-          <w:highlight w:val="yellow"/>
-        </w:rPr>
-        <w:t xml:space="preserve"> and 1e</w:t>
-      </w:r>
-      <w:r>
-        <w:rPr>
-          <w:highlight w:val="yellow"/>
+        <w:t xml:space="preserve"> and </w:t>
+      </w:r>
+      <w:r>
+        <w:t>7.5</w:t>
+      </w:r>
+      <w:r>
+        <w:t>e</w:t>
+      </w:r>
+      <w:r>
+        <w:rPr>
           <w:vertAlign w:val="superscript"/>
         </w:rPr>
-        <w:t>6</w:t>
+        <w:t>5</w:t>
       </w:r>
       <w:r>
         <w:t xml:space="preserve"> samples for the single- and multi-site analyses, respectively, using a burn in period of 1e</w:t>
@@ -6296,10 +6299,7 @@
         <w:t xml:space="preserve"> Total analysis time ranged from &lt;1 hour (site 1123) to ~</w:t>
       </w:r>
       <w:r>
-        <w:rPr>
-          <w:highlight w:val="yellow"/>
-        </w:rPr>
-        <w:t>XX</w:t>
+        <w:t>4</w:t>
       </w:r>
       <w:r>
         <w:t xml:space="preserve"> hours running three chains in parallel.</w:t>
@@ -6323,7 +6323,19 @@
     </w:p>
     <w:p>
       <w:r>
-        <w:t xml:space="preserve">The JPI paleoenvironmental reconstructions obtained in the long-term analysis are similar, to first order, to the reconstructions from Lear et al. </w:t>
+        <w:t xml:space="preserve">The paleoenvironmental reconstructions obtained </w:t>
+      </w:r>
+      <w:r>
+        <w:t xml:space="preserve">by applying JPI to </w:t>
+      </w:r>
+      <w:r>
+        <w:t xml:space="preserve">the </w:t>
+      </w:r>
+      <w:r>
+        <w:t>site 806 data</w:t>
+      </w:r>
+      <w:r>
+        <w:t xml:space="preserve"> are similar, to first order, to the reconstructions from Lear et al. </w:t>
       </w:r>
       <w:r>
         <w:fldChar w:fldCharType="begin"/>
@@ -6400,13 +6412,25 @@
         <w:t xml:space="preserve"> cooling trend began at the site just prior to 5 Ma and persisted throughout the remainder of the record. </w:t>
       </w:r>
       <w:r>
-        <w:t xml:space="preserve">Our absolute temperature estimates are most similar to those obtained by L15 using their “NBB” calibrations, which is unsurprising given that these estimates used their full suite of calibration data, as was done here. </w:t>
-      </w:r>
-      <w:r>
-        <w:t xml:space="preserve">Our estimates of seawater Mg/Ca </w:t>
-      </w:r>
-      <w:r>
-        <w:t xml:space="preserve">match those </w:t>
+        <w:t xml:space="preserve">Our </w:t>
+      </w:r>
+      <w:r>
+        <w:t xml:space="preserve">median </w:t>
+      </w:r>
+      <w:r>
+        <w:t xml:space="preserve">temperature estimates are most similar to those obtained by L15 using their “NBB” calibrations, which </w:t>
+      </w:r>
+      <w:r>
+        <w:t xml:space="preserve">was based on the same compilation of </w:t>
+      </w:r>
+      <w:r>
+        <w:t>calibration data</w:t>
+      </w:r>
+      <w:r>
+        <w:t xml:space="preserve"> used </w:t>
+      </w:r>
+      <w:r>
+        <w:t xml:space="preserve">here. Our estimates of seawater Mg/Ca match those </w:t>
       </w:r>
       <w:r>
         <w:t xml:space="preserve">obtained </w:t>
@@ -6415,20 +6439,20 @@
         <w:t xml:space="preserve">by L15 </w:t>
       </w:r>
       <w:r>
-        <w:t>using polynomial curve-</w:t>
+        <w:t xml:space="preserve">using polynomial curve-fitting </w:t>
+      </w:r>
+      <w:r>
+        <w:t xml:space="preserve">throughout </w:t>
       </w:r>
       <w:r>
         <w:lastRenderedPageBreak/>
-        <w:t xml:space="preserve">fitting </w:t>
-      </w:r>
-      <w:r>
-        <w:t xml:space="preserve">throughout most of the common period of analysis. Prior to </w:t>
-      </w:r>
-      <w:r>
-        <w:t>40 Ma</w:t>
-      </w:r>
-      <w:r>
-        <w:t xml:space="preserve"> our estimates diverge, reflecting the incorporating additional data from the Cretaceous in our analysis, but this difference is trivial given that L15 did not </w:t>
+        <w:t xml:space="preserve">most of the common period of analysis. Prior to 40 Ma our estimates diverge, reflecting the incorporating additional data from the Cretaceous in our analysis, but this difference </w:t>
+      </w:r>
+      <w:r>
+        <w:t xml:space="preserve">does not impact other interpretations </w:t>
+      </w:r>
+      <w:r>
+        <w:t xml:space="preserve">given that L15 did not </w:t>
       </w:r>
       <w:r>
         <w:t>use the curve-fit estimates from this part of the record in their analysis</w:t>
@@ -6468,8 +6492,6 @@
       <w:r>
         <w:t>lts</w:t>
       </w:r>
-      <w:bookmarkStart w:id="9" w:name="_GoBack"/>
-      <w:bookmarkEnd w:id="9"/>
     </w:p>
     <w:p>
       <w:pPr>
@@ -6502,7 +6524,31 @@
         <w:t xml:space="preserve">is the </w:t>
       </w:r>
       <w:r>
-        <w:t xml:space="preserve">higher variability </w:t>
+        <w:t xml:space="preserve">higher </w:t>
+      </w:r>
+      <w:r>
+        <w:t>BWT and δ</w:t>
+      </w:r>
+      <w:r>
+        <w:rPr>
+          <w:vertAlign w:val="superscript"/>
+        </w:rPr>
+        <w:t>18</w:t>
+      </w:r>
+      <w:r>
+        <w:t>O</w:t>
+      </w:r>
+      <w:r>
+        <w:rPr>
+          <w:vertAlign w:val="subscript"/>
+        </w:rPr>
+        <w:t>sw</w:t>
+      </w:r>
+      <w:r>
+        <w:t xml:space="preserve"> </w:t>
+      </w:r>
+      <w:r>
+        <w:t xml:space="preserve">variability </w:t>
       </w:r>
       <w:r>
         <w:t>implied</w:t>
@@ -6514,10 +6560,76 @@
         <w:t xml:space="preserve">by L15 </w:t>
       </w:r>
       <w:r>
-        <w:t xml:space="preserve">for </w:t>
-      </w:r>
-      <w:r>
-        <w:t>BWT and δ</w:t>
+        <w:t>(e.g., compare our Fig. 2 with their Fig. 7)</w:t>
+      </w:r>
+      <w:r>
+        <w:t xml:space="preserve">. As </w:t>
+      </w:r>
+      <w:r>
+        <w:t>is</w:t>
+      </w:r>
+      <w:r>
+        <w:t xml:space="preserve"> common in traditional proxy interpretations, the L15 paleoenvironmental record treats each individual datum as an estimate of </w:t>
+      </w:r>
+      <w:r>
+        <w:t xml:space="preserve">an </w:t>
+      </w:r>
+      <w:r>
+        <w:t xml:space="preserve">independent </w:t>
+      </w:r>
+      <w:r>
+        <w:t xml:space="preserve">environmental </w:t>
+      </w:r>
+      <w:r>
+        <w:t>state</w:t>
+      </w:r>
+      <w:r>
+        <w:t xml:space="preserve">, giving a </w:t>
+      </w:r>
+      <w:r>
+        <w:t>reconstruct</w:t>
+      </w:r>
+      <w:r>
+        <w:t xml:space="preserve">ion </w:t>
+      </w:r>
+      <w:r>
+        <w:t>centere</w:t>
+      </w:r>
+      <w:r>
+        <w:t>d on</w:t>
+      </w:r>
+      <w:r>
+        <w:t xml:space="preserve"> ‘best estimate</w:t>
+      </w:r>
+      <w:r>
+        <w:t>s</w:t>
+      </w:r>
+      <w:r>
+        <w:t>’ derived from each data point</w:t>
+      </w:r>
+      <w:r>
+        <w:t xml:space="preserve">. In reality, however, </w:t>
+      </w:r>
+      <w:r>
+        <w:t xml:space="preserve">the environmental states giving rise to multiple </w:t>
+      </w:r>
+      <w:r>
+        <w:t xml:space="preserve">proxy samples </w:t>
+      </w:r>
+      <w:r>
+        <w:t xml:space="preserve">are not </w:t>
+      </w:r>
+      <w:r>
+        <w:t xml:space="preserve">independent </w:t>
+      </w:r>
+      <w:r>
+        <w:t xml:space="preserve">if </w:t>
+      </w:r>
+      <w:r>
+        <w:t>autocorrelation exists at the resolution at which the time series is sampled</w:t>
+      </w:r>
+      <w:r>
+        <w:t>; for BWT and δ</w:t>
       </w:r>
       <w:r>
         <w:rPr>
@@ -6535,79 +6647,165 @@
         <w:t>sw</w:t>
       </w:r>
       <w:r>
-        <w:t xml:space="preserve"> </w:t>
-      </w:r>
-      <w:r>
-        <w:t>(e.g., compare our Fig. 2 with their Fig. 7)</w:t>
-      </w:r>
-      <w:r>
-        <w:t xml:space="preserve">. As </w:t>
-      </w:r>
-      <w:r>
-        <w:t>is</w:t>
-      </w:r>
-      <w:r>
-        <w:t xml:space="preserve"> common in traditional proxy interpretations, the L15 paleoenvironmental record treats each individual datum as an estimate of </w:t>
-      </w:r>
-      <w:r>
-        <w:t xml:space="preserve">an </w:t>
-      </w:r>
-      <w:r>
-        <w:t xml:space="preserve">independent </w:t>
-      </w:r>
-      <w:r>
-        <w:t xml:space="preserve">environmental </w:t>
-      </w:r>
-      <w:r>
-        <w:t>state</w:t>
-      </w:r>
-      <w:r>
-        <w:t xml:space="preserve">, giving a </w:t>
-      </w:r>
-      <w:r>
-        <w:t>reconstruct</w:t>
-      </w:r>
-      <w:r>
-        <w:t xml:space="preserve">ion </w:t>
-      </w:r>
-      <w:r>
-        <w:t>centere</w:t>
-      </w:r>
-      <w:r>
-        <w:t>d on</w:t>
-      </w:r>
-      <w:r>
-        <w:t xml:space="preserve"> ‘best estimate</w:t>
-      </w:r>
-      <w:r>
-        <w:t>s</w:t>
-      </w:r>
-      <w:r>
-        <w:t>’ derived from each data point</w:t>
-      </w:r>
-      <w:r>
-        <w:t xml:space="preserve">. In reality, however, </w:t>
-      </w:r>
-      <w:r>
-        <w:t xml:space="preserve">the environmental states giving rise to multiple </w:t>
-      </w:r>
-      <w:r>
-        <w:t xml:space="preserve">proxy samples </w:t>
-      </w:r>
-      <w:r>
-        <w:t xml:space="preserve">are not </w:t>
-      </w:r>
-      <w:r>
-        <w:t xml:space="preserve">independent </w:t>
-      </w:r>
-      <w:r>
-        <w:t xml:space="preserve">if </w:t>
-      </w:r>
-      <w:r>
-        <w:t>autocorrelation exists at the resolution at which the time series is sampled</w:t>
-      </w:r>
-      <w:r>
-        <w:t>; for BWT and δ</w:t>
+        <w:t xml:space="preserve"> this is true over a broad spectrum of resolutions including those considered here</w:t>
+      </w:r>
+      <w:r>
+        <w:t xml:space="preserve">. </w:t>
+      </w:r>
+      <w:r>
+        <w:t xml:space="preserve">This is commonly implicitly acknowledged in </w:t>
+      </w:r>
+      <w:r>
+        <w:t xml:space="preserve">the presentation of traditional </w:t>
+      </w:r>
+      <w:r>
+        <w:t xml:space="preserve">proxy reconstructions by including a smoothed representation of the </w:t>
+      </w:r>
+      <w:r>
+        <w:t>record</w:t>
+      </w:r>
+      <w:r>
+        <w:t xml:space="preserve">, obtained using a (usually arbitrary) smoothing filter </w:t>
+      </w:r>
+      <w:r>
+        <w:fldChar w:fldCharType="begin"/>
+      </w:r>
+      <w:r>
+        <w:instrText xml:space="preserve"> ADDIN EN.CITE &lt;EndNote&gt;&lt;Cite&gt;&lt;Author&gt;Elderfield&lt;/Author&gt;&lt;Year&gt;2012&lt;/Year&gt;&lt;RecNum&gt;7508&lt;/RecNum&gt;&lt;Prefix&gt;e.g.`, &lt;/Prefix&gt;&lt;DisplayText&gt;(e.g., Elderfield et al. 2012)&lt;/DisplayText&gt;&lt;record&gt;&lt;rec-number&gt;7508&lt;/rec-number&gt;&lt;foreign-keys&gt;&lt;key app="EN" db-id="2xvta5exevtse2ef2a8pxfzmtwdwarp0aeps" timestamp="1542010254"&gt;7508&lt;/key&gt;&lt;/foreign-keys&gt;&lt;ref-type name="Journal Article"&gt;17&lt;/ref-type&gt;&lt;contributors&gt;&lt;authors&gt;&lt;author&gt;Elderfield, H.&lt;/author&gt;&lt;author&gt;Ferretti, P.&lt;/author&gt;&lt;author&gt;Greaves, M.&lt;/author&gt;&lt;author&gt;Crowhurst, S.&lt;/author&gt;&lt;author&gt;McCave, I. N.&lt;/author&gt;&lt;author&gt;Hodell, D.&lt;/author&gt;&lt;author&gt;Piotrowski, A. M.&lt;/author&gt;&lt;/authors&gt;&lt;/contributors&gt;&lt;titles&gt;&lt;title&gt;Evolution of Ocean Temperature and Ice Volume Through the Mid-Pleistocene Climate Transition&lt;/title&gt;&lt;secondary-title&gt;Science&lt;/secondary-title&gt;&lt;/titles&gt;&lt;periodical&gt;&lt;full-title&gt;Science&lt;/full-title&gt;&lt;abbr-1&gt;Science&lt;/abbr-1&gt;&lt;/periodical&gt;&lt;pages&gt;704&lt;/pages&gt;&lt;volume&gt;337&lt;/volume&gt;&lt;number&gt;6095&lt;/number&gt;&lt;dates&gt;&lt;year&gt;2012&lt;/year&gt;&lt;/dates&gt;&lt;work-type&gt;10.1126/science.1221294&lt;/work-type&gt;&lt;urls&gt;&lt;related-urls&gt;&lt;url&gt;http://science.sciencemag.org/content/337/6095/704.abstract&lt;/url&gt;&lt;/related-urls&gt;&lt;/urls&gt;&lt;/record&gt;&lt;/Cite&gt;&lt;/EndNote&gt;</w:instrText>
+      </w:r>
+      <w:r>
+        <w:fldChar w:fldCharType="separate"/>
+      </w:r>
+      <w:r>
+        <w:rPr>
+          <w:noProof/>
+        </w:rPr>
+        <w:t>(e.g., Elderfield et al. 2012)</w:t>
+      </w:r>
+      <w:r>
+        <w:fldChar w:fldCharType="end"/>
+      </w:r>
+      <w:r>
+        <w:t xml:space="preserve">. </w:t>
+      </w:r>
+    </w:p>
+    <w:p>
+      <w:r>
+        <w:t xml:space="preserve">JPI, in contrast, explicitly considers temporal </w:t>
+      </w:r>
+      <w:r>
+        <w:t xml:space="preserve">autocorrelation of the underlying environmental </w:t>
+      </w:r>
+      <w:r>
+        <w:t>variables</w:t>
+      </w:r>
+      <w:r>
+        <w:t xml:space="preserve">, </w:t>
+      </w:r>
+      <w:r>
+        <w:t>treating</w:t>
+      </w:r>
+      <w:r>
+        <w:t xml:space="preserve"> each proxy </w:t>
+      </w:r>
+      <w:r>
+        <w:t xml:space="preserve">observation </w:t>
+      </w:r>
+      <w:r>
+        <w:t>as a</w:t>
+      </w:r>
+      <w:r>
+        <w:t xml:space="preserve"> sample arising from </w:t>
+      </w:r>
+      <w:r>
+        <w:t xml:space="preserve">one or more </w:t>
+      </w:r>
+      <w:r>
+        <w:t>underlying, autocorrelated environmental time series.</w:t>
+      </w:r>
+      <w:r>
+        <w:t xml:space="preserve"> The properties of the time series </w:t>
+      </w:r>
+      <w:r>
+        <w:t>themselves, rather than being arbitrarily assumed,</w:t>
+      </w:r>
+      <w:r>
+        <w:t xml:space="preserve"> are estimated </w:t>
+      </w:r>
+      <w:r>
+        <w:t>to be consistent with</w:t>
+      </w:r>
+      <w:r>
+        <w:t xml:space="preserve"> the statistical properties of the proxy models and the </w:t>
+      </w:r>
+      <w:r>
+        <w:lastRenderedPageBreak/>
+        <w:t>data</w:t>
+      </w:r>
+      <w:r>
+        <w:t>, meaning that the record produced is optimized to reflect the actual information content of the data</w:t>
+      </w:r>
+      <w:r>
+        <w:t>. For very certain proxy models or densely distributed data</w:t>
+      </w:r>
+      <w:r>
+        <w:t xml:space="preserve"> that record</w:t>
+      </w:r>
+      <w:r>
+        <w:t xml:space="preserve"> high-frequency variability</w:t>
+      </w:r>
+      <w:r>
+        <w:t xml:space="preserve"> the reconstructed time series will express short-term changes in the environment</w:t>
+      </w:r>
+      <w:r>
+        <w:t xml:space="preserve">, whereas </w:t>
+      </w:r>
+      <w:r>
+        <w:t xml:space="preserve">reconstructions based on </w:t>
+      </w:r>
+      <w:r>
+        <w:t xml:space="preserve">uncertain models </w:t>
+      </w:r>
+      <w:r>
+        <w:t>or</w:t>
+      </w:r>
+      <w:r>
+        <w:t xml:space="preserve"> smooth or sparsely-sampled </w:t>
+      </w:r>
+      <w:r>
+        <w:t xml:space="preserve">data </w:t>
+      </w:r>
+      <w:r>
+        <w:t xml:space="preserve">will </w:t>
+      </w:r>
+      <w:r>
+        <w:t xml:space="preserve">tend toward greater smoothing </w:t>
+      </w:r>
+      <w:r>
+        <w:t xml:space="preserve">and reflect the actual information content of the proxies with respect to the </w:t>
+      </w:r>
+      <w:r>
+        <w:t>longer-term evolution of the mean state of the system. This is nicely illustrated by the comparison of JPI reconstructions for sites 1123 and U1385 (</w:t>
+      </w:r>
+      <w:r>
+        <w:rPr>
+          <w:highlight w:val="yellow"/>
+        </w:rPr>
+        <w:t>Fig. X</w:t>
+      </w:r>
+      <w:r>
+        <w:t>)</w:t>
+      </w:r>
+      <w:r>
+        <w:t xml:space="preserve"> …</w:t>
+      </w:r>
+    </w:p>
+    <w:p>
+      <w:r>
+        <w:t>Another advantage</w:t>
+      </w:r>
+      <w:r>
+        <w:t xml:space="preserve"> of embedding time series models in JPI is that it offers an explicit framework for integration of differently-sampled proxy records. In most of the applications presented here, for example, foram δ</w:t>
       </w:r>
       <w:r>
         <w:rPr>
@@ -6616,84 +6814,71 @@
         <w:t>18</w:t>
       </w:r>
       <w:r>
+        <w:t xml:space="preserve">O values are more densely sampled than Mg/Ca. In a traditional, piece-wise interpretation of these proxy data, </w:t>
+      </w:r>
+      <w:r>
+        <w:rPr>
+          <w:i/>
+        </w:rPr>
+        <w:t>δ</w:t>
+      </w:r>
+      <w:r>
+        <w:rPr>
+          <w:i/>
+          <w:vertAlign w:val="superscript"/>
+        </w:rPr>
+        <w:t>18</w:t>
+      </w:r>
+      <w:r>
+        <w:rPr>
+          <w:i/>
+        </w:rPr>
         <w:t>O</w:t>
       </w:r>
       <w:r>
         <w:rPr>
+          <w:i/>
           <w:vertAlign w:val="subscript"/>
         </w:rPr>
         <w:t>sw</w:t>
       </w:r>
       <w:r>
-        <w:t xml:space="preserve"> this is true over a broad spectrum of resolutions including those considered here</w:t>
+        <w:t xml:space="preserve"> can only be estimated if paired oxygen and Mg/Ca data are available for a given core level. Thus, if Mg/</w:t>
+      </w:r>
+      <w:r>
+        <w:t>Ca data are missing at a level</w:t>
+      </w:r>
+      <w:r>
+        <w:t xml:space="preserve"> either this value must be estimated, usually through linear interpolation between values for underlying and overlying samples, or the </w:t>
+      </w:r>
+      <w:r>
+        <w:t>foram δ</w:t>
+      </w:r>
+      <w:r>
+        <w:rPr>
+          <w:vertAlign w:val="superscript"/>
+        </w:rPr>
+        <w:t>18</w:t>
+      </w:r>
+      <w:r>
+        <w:t>O data excluded from the analysis</w:t>
       </w:r>
       <w:r>
         <w:t xml:space="preserve">. </w:t>
       </w:r>
       <w:r>
-        <w:t xml:space="preserve">This is commonly implicitly acknowledged in proxy reconstructions by including a smoothed representation of the reconstruction, obtained using a (usually arbitrary) smoothing filter </w:t>
-      </w:r>
-      <w:r>
-        <w:fldChar w:fldCharType="begin"/>
-      </w:r>
-      <w:r>
-        <w:instrText xml:space="preserve"> ADDIN EN.CITE &lt;EndNote&gt;&lt;Cite&gt;&lt;Author&gt;Elderfield&lt;/Author&gt;&lt;Year&gt;2012&lt;/Year&gt;&lt;RecNum&gt;7508&lt;/RecNum&gt;&lt;Prefix&gt;e.g.`, &lt;/Prefix&gt;&lt;DisplayText&gt;(e.g., Elderfield et al. 2012)&lt;/DisplayText&gt;&lt;record&gt;&lt;rec-number&gt;7508&lt;/rec-number&gt;&lt;foreign-keys&gt;&lt;key app="EN" db-id="2xvta5exevtse2ef2a8pxfzmtwdwarp0aeps" timestamp="1542010254"&gt;7508&lt;/key&gt;&lt;/foreign-keys&gt;&lt;ref-type name="Journal Article"&gt;17&lt;/ref-type&gt;&lt;contributors&gt;&lt;authors&gt;&lt;author&gt;Elderfield, H.&lt;/author&gt;&lt;author&gt;Ferretti, P.&lt;/author&gt;&lt;author&gt;Greaves, M.&lt;/author&gt;&lt;author&gt;Crowhurst, S.&lt;/author&gt;&lt;author&gt;McCave, I. N.&lt;/author&gt;&lt;author&gt;Hodell, D.&lt;/author&gt;&lt;author&gt;Piotrowski, A. M.&lt;/author&gt;&lt;/authors&gt;&lt;/contributors&gt;&lt;titles&gt;&lt;title&gt;Evolution of Ocean Temperature and Ice Volume Through the Mid-Pleistocene Climate Transition&lt;/title&gt;&lt;secondary-title&gt;Science&lt;/secondary-title&gt;&lt;/titles&gt;&lt;periodical&gt;&lt;full-title&gt;Science&lt;/full-title&gt;&lt;abbr-1&gt;Science&lt;/abbr-1&gt;&lt;/periodical&gt;&lt;pages&gt;704&lt;/pages&gt;&lt;volume&gt;337&lt;/volume&gt;&lt;number&gt;6095&lt;/number&gt;&lt;dates&gt;&lt;year&gt;2012&lt;/year&gt;&lt;/dates&gt;&lt;work-type&gt;10.1126/science.1221294&lt;/work-type&gt;&lt;urls&gt;&lt;related-urls&gt;&lt;url&gt;http://science.sciencemag.org/content/337/6095/704.abstract&lt;/url&gt;&lt;/related-urls&gt;&lt;/urls&gt;&lt;/record&gt;&lt;/Cite&gt;&lt;/EndNote&gt;</w:instrText>
-      </w:r>
-      <w:r>
-        <w:fldChar w:fldCharType="separate"/>
-      </w:r>
-      <w:r>
-        <w:rPr>
-          <w:noProof/>
-        </w:rPr>
-        <w:t>(e.g., Elderfield et al. 2012)</w:t>
-      </w:r>
-      <w:r>
-        <w:fldChar w:fldCharType="end"/>
-      </w:r>
-      <w:r>
-        <w:t xml:space="preserve">. </w:t>
-      </w:r>
-    </w:p>
-    <w:p>
-      <w:r>
-        <w:t xml:space="preserve">In contrast, autocorrelation of the underlying environmental processes is considered explicitly in JPI, which treats each proxy </w:t>
-      </w:r>
-      <w:r>
-        <w:t xml:space="preserve">observation </w:t>
-      </w:r>
-      <w:r>
-        <w:t>as a</w:t>
-      </w:r>
-      <w:r>
-        <w:t xml:space="preserve"> sample arising from an underlying, autocorrelated environmental time series.</w:t>
-      </w:r>
-      <w:r>
-        <w:t xml:space="preserve"> The properties of the time series itself are estimated such that they are most likely given the statistical properties of the proxy models and the distribution of the data. For very certain proxy models or densely distributed data high-frequency variability, if supported by the data, is </w:t>
-      </w:r>
-      <w:r>
-        <w:lastRenderedPageBreak/>
-        <w:t xml:space="preserve">reconstructed, whereas for uncertain models and smooth or sparsely-sampled records </w:t>
-      </w:r>
-      <w:r>
-        <w:t>the time series model will emphasize stronger autocorrelation and leverage multiple observations to better constrain the longer-term evolution of the mean state of the system. This is nicely illustrated by the comparison of JPI reconstructions for sites 1123 and U1385 (</w:t>
-      </w:r>
-      <w:r>
-        <w:rPr>
-          <w:highlight w:val="yellow"/>
-        </w:rPr>
-        <w:t>Fig. X</w:t>
-      </w:r>
-      <w:r>
-        <w:t>)</w:t>
-      </w:r>
-      <w:r>
-        <w:t xml:space="preserve"> …</w:t>
-      </w:r>
-    </w:p>
-    <w:p>
-      <w:r>
-        <w:t>Another advantage is ability to use all data w/o independent interpolation of values</w:t>
+        <w:t xml:space="preserve">JPI eliminates the need to exclude or selectively interpolate data by linking all proxy measurements to a common set of underlying continuous time series. The temporal interpolation required to integrate data sampled at different times is conducted for each </w:t>
+      </w:r>
+      <w:r>
+        <w:t>environmental variable</w:t>
+      </w:r>
+      <w:bookmarkStart w:id="9" w:name="_GoBack"/>
+      <w:bookmarkEnd w:id="9"/>
+      <w:r>
+        <w:t xml:space="preserve">, which are in reality the quantities that are related in time, as an integrated component of the analysis, allowing the proxy data to be (appropriately) treated as independent samples. One note of caution is warranted here: although JPI </w:t>
+      </w:r>
+      <w:r>
+        <w:t>provides a formal and rigorous framework for integrating differently-sampled proxy datasets, there is still potential to for artefacts to emerge from the integration of datasets with very different sampling densities. For example…</w:t>
       </w:r>
     </w:p>
     <w:p>
@@ -6707,6 +6892,7 @@
         <w:pStyle w:val="Heading2"/>
       </w:pPr>
       <w:r>
+        <w:lastRenderedPageBreak/>
         <w:t>Proxy model properties</w:t>
       </w:r>
     </w:p>
@@ -7618,6 +7804,7 @@
   <w:style w:type="character" w:default="1" w:styleId="DefaultParagraphFont">
     <w:name w:val="Default Paragraph Font"/>
     <w:uiPriority w:val="1"/>
+    <w:semiHidden/>
     <w:unhideWhenUsed/>
   </w:style>
   <w:style w:type="table" w:default="1" w:styleId="TableNormal">

--- a/JPI_marine_text.docx
+++ b/JPI_marine_text.docx
@@ -6,6 +6,8 @@
       <w:pPr>
         <w:pStyle w:val="Title"/>
       </w:pPr>
+      <w:bookmarkStart w:id="0" w:name="_GoBack"/>
+      <w:bookmarkEnd w:id="0"/>
       <w:r>
         <w:t>Joint inversion of proxy system models to reconstruct paleoenvironmental time</w:t>
       </w:r>
@@ -145,7 +147,40 @@
         <w:t xml:space="preserve"> </w:t>
       </w:r>
       <w:r>
-        <w:t xml:space="preserve">the majority of this noise reflects the uncharacterized influence of other environmental variables on the proxy system. Fossil leaf assemblages exhibit characteristic variability that can be associated with mean annual air temperature, but also appears to be influenced by annual temperature range and diverges among floras separated by long periods of independent evolution (REF). The saturation state of alkenones produced by marine phytoplankton is a sensitive recorder of water temperature, </w:t>
+        <w:t xml:space="preserve">the majority of this noise reflects the uncharacterized influence of other environmental variables on the proxy system. Fossil leaf assemblages exhibit characteristic variability that can be associated with mean annual air temperature, but also </w:t>
+      </w:r>
+      <w:r>
+        <w:t>correlate with and may be influenced many other environmental variables</w:t>
+      </w:r>
+      <w:r>
+        <w:t xml:space="preserve"> and evolution</w:t>
+      </w:r>
+      <w:r>
+        <w:t>ary history</w:t>
+      </w:r>
+      <w:r>
+        <w:t xml:space="preserve"> </w:t>
+      </w:r>
+      <w:r>
+        <w:fldChar w:fldCharType="begin"/>
+      </w:r>
+      <w:r>
+        <w:instrText xml:space="preserve"> ADDIN EN.CITE &lt;EndNote&gt;&lt;Cite&gt;&lt;Author&gt;Royer&lt;/Author&gt;&lt;Year&gt;2005&lt;/Year&gt;&lt;RecNum&gt;2984&lt;/RecNum&gt;&lt;DisplayText&gt;(Greenwood et al. 2004, Royer et al. 2005)&lt;/DisplayText&gt;&lt;record&gt;&lt;rec-number&gt;2984&lt;/rec-number&gt;&lt;foreign-keys&gt;&lt;key app="EN" db-id="2xvta5exevtse2ef2a8pxfzmtwdwarp0aeps" timestamp="0" guid="ddd50e14-b764-4048-b8f1-0c0c203244c4"&gt;2984&lt;/key&gt;&lt;/foreign-keys&gt;&lt;ref-type name="Journal Article"&gt;17&lt;/ref-type&gt;&lt;contributors&gt;&lt;authors&gt;&lt;author&gt;Royer, D. L.&lt;/author&gt;&lt;author&gt;Wilf, P.&lt;/author&gt;&lt;author&gt;Janesko, D. A.&lt;/author&gt;&lt;author&gt;Kowalski, E. A.&lt;/author&gt;&lt;author&gt;Dilcher, D. L.&lt;/author&gt;&lt;/authors&gt;&lt;/contributors&gt;&lt;titles&gt;&lt;title&gt;Correlations of climate and plant ecology to leaf size and shape: Potential proxies for the fossil record&lt;/title&gt;&lt;secondary-title&gt;American Journal of Botany&lt;/secondary-title&gt;&lt;/titles&gt;&lt;periodical&gt;&lt;full-title&gt;American Journal of Botany&lt;/full-title&gt;&lt;abbr-1&gt;Am. J. Bot.&lt;/abbr-1&gt;&lt;/periodical&gt;&lt;pages&gt;1141-1151&lt;/pages&gt;&lt;volume&gt;92&lt;/volume&gt;&lt;dates&gt;&lt;year&gt;2005&lt;/year&gt;&lt;/dates&gt;&lt;urls&gt;&lt;/urls&gt;&lt;/record&gt;&lt;/Cite&gt;&lt;Cite&gt;&lt;Author&gt;Greenwood&lt;/Author&gt;&lt;Year&gt;2004&lt;/Year&gt;&lt;RecNum&gt;3835&lt;/RecNum&gt;&lt;record&gt;&lt;rec-number&gt;3835&lt;/rec-number&gt;&lt;foreign-keys&gt;&lt;key app="EN" db-id="2xvta5exevtse2ef2a8pxfzmtwdwarp0aeps" timestamp="1289848128" guid="78b79e1e-5229-4ecb-9541-0c19749f77b7"&gt;3835&lt;/key&gt;&lt;/foreign-keys&gt;&lt;ref-type name="Journal Article"&gt;17&lt;/ref-type&gt;&lt;contributors&gt;&lt;authors&gt;&lt;author&gt;Greenwood, D. R.&lt;/author&gt;&lt;author&gt;Wilf, P.&lt;/author&gt;&lt;author&gt;Wing, S. L.&lt;/author&gt;&lt;author&gt;Christophel, D. C.&lt;/author&gt;&lt;/authors&gt;&lt;/contributors&gt;&lt;titles&gt;&lt;title&gt;Paleotemperature estimation using leaf-margin analysis: Is Australia different?&lt;/title&gt;&lt;secondary-title&gt;Palaios&lt;/secondary-title&gt;&lt;/titles&gt;&lt;periodical&gt;&lt;full-title&gt;Palaios&lt;/full-title&gt;&lt;abbr-1&gt;Palaios&lt;/abbr-1&gt;&lt;/periodical&gt;&lt;pages&gt;129-142&lt;/pages&gt;&lt;volume&gt;19&lt;/volume&gt;&lt;dates&gt;&lt;year&gt;2004&lt;/year&gt;&lt;/dates&gt;&lt;urls&gt;&lt;/urls&gt;&lt;/record&gt;&lt;/Cite&gt;&lt;/EndNote&gt;</w:instrText>
+      </w:r>
+      <w:r>
+        <w:fldChar w:fldCharType="separate"/>
+      </w:r>
+      <w:r>
+        <w:rPr>
+          <w:noProof/>
+        </w:rPr>
+        <w:t>(Greenwood et al. 2004, Royer et al. 2005)</w:t>
+      </w:r>
+      <w:r>
+        <w:fldChar w:fldCharType="end"/>
+      </w:r>
+      <w:r>
+        <w:t xml:space="preserve">. The saturation state of alkenones produced by marine phytoplankton is a sensitive recorder of water temperature, </w:t>
       </w:r>
       <w:r>
         <w:t>but characteristics of alkenones preserved in marine sediments appear to also be strongly affected by physiological factors, seasonality of production, and selec</w:t>
@@ -5701,8 +5736,8 @@
       <w:r>
         <w:t>(</w:t>
       </w:r>
-      <w:bookmarkStart w:id="0" w:name="OLE_LINK3"/>
-      <w:bookmarkStart w:id="1" w:name="OLE_LINK4"/>
+      <w:bookmarkStart w:id="1" w:name="OLE_LINK3"/>
+      <w:bookmarkStart w:id="2" w:name="OLE_LINK4"/>
       <w:r>
         <w:rPr>
           <w:rFonts w:cstheme="minorHAnsi"/>
@@ -5713,8 +5748,8 @@
       <w:r>
         <w:t xml:space="preserve"> ~ U[0, 0.4]</w:t>
       </w:r>
-      <w:bookmarkEnd w:id="0"/>
       <w:bookmarkEnd w:id="1"/>
+      <w:bookmarkEnd w:id="2"/>
       <w:r>
         <w:t xml:space="preserve"> for both </w:t>
       </w:r>
@@ -5722,8 +5757,8 @@
         <w:lastRenderedPageBreak/>
         <w:t xml:space="preserve">proxies; </w:t>
       </w:r>
-      <w:bookmarkStart w:id="2" w:name="OLE_LINK1"/>
-      <w:bookmarkStart w:id="3" w:name="OLE_LINK2"/>
+      <w:bookmarkStart w:id="3" w:name="OLE_LINK1"/>
+      <w:bookmarkStart w:id="4" w:name="OLE_LINK2"/>
       <w:r>
         <w:rPr>
           <w:rFonts w:cstheme="minorHAnsi"/>
@@ -5741,8 +5776,8 @@
       <w:r>
         <w:t xml:space="preserve"> </w:t>
       </w:r>
-      <w:bookmarkEnd w:id="2"/>
       <w:bookmarkEnd w:id="3"/>
+      <w:bookmarkEnd w:id="4"/>
       <w:r>
         <w:t xml:space="preserve">~ </w:t>
       </w:r>
@@ -6056,7 +6091,13 @@
     </w:p>
     <w:p>
       <w:r>
-        <w:t>For the site 806 analysis, chains were run to a length of 1e</w:t>
+        <w:t>For the site 806 analysis, chains were run to a length of 1</w:t>
+      </w:r>
+      <w:r>
+        <w:t>.5</w:t>
+      </w:r>
+      <w:r>
+        <w:t>e</w:t>
       </w:r>
       <w:r>
         <w:rPr>
@@ -6076,7 +6117,7 @@
       <w:r>
         <w:t xml:space="preserve"> samples and thinning to retain a total of 5,000 posterior samples. </w:t>
       </w:r>
-      <w:bookmarkStart w:id="4" w:name="OLE_LINK5"/>
+      <w:bookmarkStart w:id="5" w:name="OLE_LINK5"/>
       <w:r>
         <w:t xml:space="preserve">All parameters showed strong convergence </w:t>
       </w:r>
@@ -6093,33 +6134,21 @@
         <w:t xml:space="preserve">, effective sample size &gt; </w:t>
       </w:r>
       <w:r>
-        <w:rPr>
-          <w:highlight w:val="yellow"/>
-        </w:rPr>
         <w:t>3</w:t>
       </w:r>
       <w:r>
-        <w:rPr>
-          <w:highlight w:val="yellow"/>
-        </w:rPr>
         <w:t>,</w:t>
       </w:r>
       <w:r>
-        <w:rPr>
-          <w:highlight w:val="yellow"/>
-        </w:rPr>
         <w:t>5</w:t>
       </w:r>
       <w:r>
-        <w:rPr>
-          <w:highlight w:val="yellow"/>
-        </w:rPr>
         <w:t>00</w:t>
       </w:r>
       <w:r>
         <w:t xml:space="preserve">) </w:t>
       </w:r>
-      <w:bookmarkEnd w:id="4"/>
+      <w:bookmarkEnd w:id="5"/>
       <w:r>
         <w:t xml:space="preserve">with the exception of </w:t>
       </w:r>
@@ -6211,17 +6240,20 @@
         <w:t>samples</w:t>
       </w:r>
       <w:r>
+        <w:t xml:space="preserve">, nor was the posterior distribution obtained from this inversion substantially different from one produced by inverting the MgCa proxy model alone </w:t>
+      </w:r>
+      <w:r>
+        <w:lastRenderedPageBreak/>
+        <w:t>(which was run to an effective sample size &gt;4,000 beyond the initialization period)</w:t>
+      </w:r>
+      <w:r>
         <w:t xml:space="preserve">; as a </w:t>
       </w:r>
       <w:r>
         <w:t>result,</w:t>
       </w:r>
       <w:r>
-        <w:t xml:space="preserve"> we do not believe the weaker </w:t>
-      </w:r>
-      <w:r>
-        <w:lastRenderedPageBreak/>
-        <w:t xml:space="preserve">sampling from the </w:t>
+        <w:t xml:space="preserve"> we do not believe the weaker sampling from the </w:t>
       </w:r>
       <w:r>
         <w:rPr>
@@ -6240,10 +6272,7 @@
         <w:t xml:space="preserve"> posterior has a significant impact on our results or interpretations. The entire analysis took approximately </w:t>
       </w:r>
       <w:r>
-        <w:rPr>
-          <w:highlight w:val="yellow"/>
-        </w:rPr>
-        <w:t>15</w:t>
+        <w:t>22</w:t>
       </w:r>
       <w:r>
         <w:t xml:space="preserve"> hours running on three cores of a Windows desktop computer.</w:t>
@@ -6367,16 +6396,16 @@
       <w:r>
         <w:t xml:space="preserve">Our reconstruction shows strong support for ~2 </w:t>
       </w:r>
-      <w:bookmarkStart w:id="5" w:name="OLE_LINK6"/>
-      <w:bookmarkStart w:id="6" w:name="OLE_LINK7"/>
+      <w:bookmarkStart w:id="6" w:name="OLE_LINK6"/>
+      <w:bookmarkStart w:id="7" w:name="OLE_LINK7"/>
       <w:r>
         <w:rPr>
           <w:rFonts w:cstheme="minorHAnsi"/>
         </w:rPr>
         <w:t xml:space="preserve">°C </w:t>
       </w:r>
-      <w:bookmarkEnd w:id="5"/>
       <w:bookmarkEnd w:id="6"/>
+      <w:bookmarkEnd w:id="7"/>
       <w:r>
         <w:rPr>
           <w:rFonts w:cstheme="minorHAnsi"/>
@@ -6386,16 +6415,16 @@
       <w:r>
         <w:t xml:space="preserve"> by ~1 </w:t>
       </w:r>
-      <w:bookmarkStart w:id="7" w:name="OLE_LINK8"/>
-      <w:bookmarkStart w:id="8" w:name="OLE_LINK9"/>
+      <w:bookmarkStart w:id="8" w:name="OLE_LINK8"/>
+      <w:bookmarkStart w:id="9" w:name="OLE_LINK9"/>
       <w:r>
         <w:rPr>
           <w:rFonts w:cstheme="minorHAnsi"/>
         </w:rPr>
         <w:t>°C</w:t>
       </w:r>
-      <w:bookmarkEnd w:id="7"/>
       <w:bookmarkEnd w:id="8"/>
+      <w:bookmarkEnd w:id="9"/>
       <w:r>
         <w:rPr>
           <w:rFonts w:cstheme="minorHAnsi"/>
@@ -6418,7 +6447,11 @@
         <w:t xml:space="preserve">median </w:t>
       </w:r>
       <w:r>
-        <w:t xml:space="preserve">temperature estimates are most similar to those obtained by L15 using their “NBB” calibrations, which </w:t>
+        <w:t xml:space="preserve">temperature estimates are most similar to those obtained by L15 using their </w:t>
+      </w:r>
+      <w:r>
+        <w:lastRenderedPageBreak/>
+        <w:t xml:space="preserve">“NBB” calibrations, which </w:t>
       </w:r>
       <w:r>
         <w:t xml:space="preserve">was based on the same compilation of </w:t>
@@ -6442,35 +6475,289 @@
         <w:t xml:space="preserve">using polynomial curve-fitting </w:t>
       </w:r>
       <w:r>
-        <w:t xml:space="preserve">throughout </w:t>
+        <w:t xml:space="preserve">throughout most of the common period of analysis. Prior to 40 Ma our estimates diverge, reflecting the incorporating additional data from the Cretaceous in our analysis, but this difference </w:t>
+      </w:r>
+      <w:r>
+        <w:t xml:space="preserve">does not impact other interpretations </w:t>
+      </w:r>
+      <w:r>
+        <w:t xml:space="preserve">given that L15 did not </w:t>
+      </w:r>
+      <w:r>
+        <w:t>use the curve-fit estimates from this part of the record in their analysis</w:t>
+      </w:r>
+      <w:r>
+        <w:t>.</w:t>
+      </w:r>
+      <w:r>
+        <w:t xml:space="preserve"> 95% credible intervals estimated from JPI average </w:t>
+      </w:r>
+      <w:r>
+        <w:t>2.8</w:t>
+      </w:r>
+      <w:r>
+        <w:t xml:space="preserve"> </w:t>
+      </w:r>
+      <w:r>
+        <w:rPr>
+          <w:rFonts w:cstheme="minorHAnsi"/>
+        </w:rPr>
+        <w:t>°C</w:t>
+      </w:r>
+      <w:r>
+        <w:t xml:space="preserve"> and 0.</w:t>
+      </w:r>
+      <w:r>
+        <w:t>8</w:t>
+      </w:r>
+      <w:r>
+        <w:t xml:space="preserve"> </w:t>
+      </w:r>
+      <w:r>
+        <w:rPr>
+          <w:rFonts w:cstheme="minorHAnsi"/>
+        </w:rPr>
+        <w:t>‰</w:t>
+      </w:r>
+      <w:r>
+        <w:t>, which is similar to the uncertainty bounds provided by L15 based on iterative estimation using different calibration functions. The width of the JPI CIs varies subtly across the time series, with somewhat narrower intervals during periods of dense sampling, e.g., in the late Pleistocene.</w:t>
+      </w:r>
+    </w:p>
+    <w:p>
+      <w:r>
+        <w:t xml:space="preserve">JPI paleoenvironmental time series for the </w:t>
+      </w:r>
+      <w:r>
+        <w:t xml:space="preserve">single- </w:t>
+      </w:r>
+      <w:r>
+        <w:t xml:space="preserve">and </w:t>
+      </w:r>
+      <w:r>
+        <w:t xml:space="preserve">multi-site </w:t>
+      </w:r>
+      <w:r>
+        <w:t xml:space="preserve">analysis of </w:t>
+      </w:r>
+      <w:r>
+        <w:t xml:space="preserve">the Pleistocene </w:t>
+      </w:r>
+      <w:r>
+        <w:t xml:space="preserve">data were nearly identical, with slightly broader </w:t>
+      </w:r>
+      <w:r>
+        <w:t xml:space="preserve">credible </w:t>
+      </w:r>
+      <w:r>
+        <w:t>intervals for both parameters (BWT and δ</w:t>
+      </w:r>
+      <w:r>
+        <w:rPr>
+          <w:vertAlign w:val="superscript"/>
+        </w:rPr>
+        <w:t>18</w:t>
+      </w:r>
+      <w:r>
+        <w:t>O</w:t>
+      </w:r>
+      <w:r>
+        <w:rPr>
+          <w:vertAlign w:val="subscript"/>
+        </w:rPr>
+        <w:t>sw</w:t>
+      </w:r>
+      <w:r>
+        <w:t xml:space="preserve">) and sites in the </w:t>
+      </w:r>
+      <w:r>
+        <w:t xml:space="preserve">single-site </w:t>
+      </w:r>
+      <w:r>
+        <w:t xml:space="preserve">analyses (not shown). The </w:t>
+      </w:r>
+      <w:r>
+        <w:t xml:space="preserve">multi-site </w:t>
+      </w:r>
+      <w:r>
+        <w:t>analysis showed coherent and slightly phase-</w:t>
+      </w:r>
+      <w:r>
+        <w:t>shifted</w:t>
+      </w:r>
+      <w:r>
+        <w:t xml:space="preserve"> patterns of BWT variation across two glacial-interglacial cycles at the two sites, with the amplitude of variation being approximately twice as high and median BWT estimates 2 to 5 </w:t>
+      </w:r>
+      <w:r>
+        <w:rPr>
+          <w:rFonts w:cstheme="minorHAnsi"/>
+        </w:rPr>
+        <w:t>°</w:t>
+      </w:r>
+      <w:r>
+        <w:t xml:space="preserve">C warmer at U1385 (Fig. 4A). </w:t>
+      </w:r>
+      <w:r>
+        <w:t>In contrast, reconstructed δ</w:t>
+      </w:r>
+      <w:r>
+        <w:rPr>
+          <w:vertAlign w:val="superscript"/>
+        </w:rPr>
+        <w:t>18</w:t>
+      </w:r>
+      <w:r>
+        <w:t>O</w:t>
+      </w:r>
+      <w:r>
+        <w:rPr>
+          <w:vertAlign w:val="subscript"/>
+        </w:rPr>
+        <w:t>sw</w:t>
+      </w:r>
+      <w:r>
+        <w:t xml:space="preserve"> values show greater glacial-scale variability at site 1123</w:t>
+      </w:r>
+      <w:r>
+        <w:t>, with abrupt decreases of ~0.5</w:t>
+      </w:r>
+      <w:r>
+        <w:rPr>
+          <w:rFonts w:cstheme="minorHAnsi"/>
+        </w:rPr>
+        <w:t>‰</w:t>
+      </w:r>
+      <w:r>
+        <w:t xml:space="preserve"> accompanying both glacial terminations, whereas the seawater δ</w:t>
+      </w:r>
+      <w:r>
+        <w:rPr>
+          <w:vertAlign w:val="superscript"/>
+        </w:rPr>
+        <w:t>18</w:t>
+      </w:r>
+      <w:r>
+        <w:t>O time series reconstructed for site U1385 shows little response to the termination at ~1.295 Ma but also exhibits high-frequency variability not seen at 1123</w:t>
+      </w:r>
+      <w:r>
+        <w:t xml:space="preserve"> (Fig. 4B)</w:t>
+      </w:r>
+      <w:r>
+        <w:t xml:space="preserve">. Both reconstructions are similar in nature to those provided by the original authors, though the absolute temperatures from the JPI analysis are ~1.5 </w:t>
+      </w:r>
+      <w:r>
+        <w:rPr>
+          <w:rFonts w:cstheme="minorHAnsi"/>
+        </w:rPr>
+        <w:t>°</w:t>
+      </w:r>
+      <w:r>
+        <w:t xml:space="preserve">C warmer than those plotted by Birner et al. </w:t>
+      </w:r>
+      <w:r>
+        <w:fldChar w:fldCharType="begin"/>
+      </w:r>
+      <w:r>
+        <w:instrText xml:space="preserve"> ADDIN EN.CITE &lt;EndNote&gt;&lt;Cite ExcludeAuth="1"&gt;&lt;Author&gt;Birner&lt;/Author&gt;&lt;Year&gt;2016&lt;/Year&gt;&lt;RecNum&gt;7514&lt;/RecNum&gt;&lt;DisplayText&gt;(2016)&lt;/DisplayText&gt;&lt;record&gt;&lt;rec-number&gt;7514&lt;/rec-number&gt;&lt;foreign-keys&gt;&lt;key app="EN" db-id="2xvta5exevtse2ef2a8pxfzmtwdwarp0aeps" timestamp="1542111451"&gt;7514&lt;/key&gt;&lt;/foreign-keys&gt;&lt;ref-type name="Journal Article"&gt;17&lt;/ref-type&gt;&lt;contributors&gt;&lt;authors&gt;&lt;author&gt;Birner, B.&lt;/author&gt;&lt;author&gt;Hodell, David Arnold&lt;/author&gt;&lt;author&gt;Tzedakis, P. C.&lt;/author&gt;&lt;author&gt;Skinner, Luke Cameron&lt;/author&gt;&lt;/authors&gt;&lt;/contributors&gt;&lt;titles&gt;&lt;title&gt;Similar millennial climate variability on the Iberian margin during two early Pleistocene glacials and MIS 3&lt;/title&gt;&lt;secondary-title&gt;Paleoceanography&lt;/secondary-title&gt;&lt;/titles&gt;&lt;periodical&gt;&lt;full-title&gt;Paleoceanography&lt;/full-title&gt;&lt;/periodical&gt;&lt;pages&gt;203-217&lt;/pages&gt;&lt;volume&gt;31&lt;/volume&gt;&lt;number&gt;1&lt;/number&gt;&lt;dates&gt;&lt;year&gt;2016&lt;/year&gt;&lt;/dates&gt;&lt;publisher&gt;Wiley Online Library&lt;/publisher&gt;&lt;isbn&gt;1944-9186&lt;/isbn&gt;&lt;urls&gt;&lt;/urls&gt;&lt;/record&gt;&lt;/Cite&gt;&lt;/EndNote&gt;</w:instrText>
+      </w:r>
+      <w:r>
+        <w:fldChar w:fldCharType="separate"/>
+      </w:r>
+      <w:r>
+        <w:rPr>
+          <w:noProof/>
+        </w:rPr>
+        <w:t>(2016)</w:t>
+      </w:r>
+      <w:r>
+        <w:fldChar w:fldCharType="end"/>
+      </w:r>
+      <w:r>
+        <w:t xml:space="preserve">. The origin of this difference is not immediately apparent, as our temperatures match those of Elderfield </w:t>
+      </w:r>
+      <w:r>
+        <w:fldChar w:fldCharType="begin"/>
+      </w:r>
+      <w:r>
+        <w:instrText xml:space="preserve"> ADDIN EN.CITE &lt;EndNote&gt;&lt;Cite ExcludeAuth="1"&gt;&lt;Author&gt;Elderfield&lt;/Author&gt;&lt;Year&gt;2012&lt;/Year&gt;&lt;RecNum&gt;7508&lt;/RecNum&gt;&lt;DisplayText&gt;(2012)&lt;/DisplayText&gt;&lt;record&gt;&lt;rec-number&gt;7508&lt;/rec-number&gt;&lt;foreign-keys&gt;&lt;key app="EN" db-id="2xvta5exevtse2ef2a8pxfzmtwdwarp0aeps" timestamp="1542010254"&gt;7508&lt;/key&gt;&lt;/foreign-keys&gt;&lt;ref-type name="Journal Article"&gt;17&lt;/ref-type&gt;&lt;contributors&gt;&lt;authors&gt;&lt;author&gt;Elderfield, H.&lt;/author&gt;&lt;author&gt;Ferretti, P.&lt;/author&gt;&lt;author&gt;Greaves, M.&lt;/author&gt;&lt;author&gt;Crowhurst, S.&lt;/author&gt;&lt;author&gt;McCave, I. N.&lt;/author&gt;&lt;author&gt;Hodell, D.&lt;/author&gt;&lt;author&gt;Piotrowski, A. M.&lt;/author&gt;&lt;/authors&gt;&lt;/contributors&gt;&lt;titles&gt;&lt;title&gt;Evolution of Ocean Temperature and Ice Volume Through the Mid-Pleistocene Climate Transition&lt;/title&gt;&lt;secondary-title&gt;Science&lt;/secondary-title&gt;&lt;/titles&gt;&lt;periodical&gt;&lt;full-title&gt;Science&lt;/full-title&gt;&lt;abbr-1&gt;Science&lt;/abbr-1&gt;&lt;/periodical&gt;&lt;pages&gt;704&lt;/pages&gt;&lt;volume&gt;337&lt;/volume&gt;&lt;number&gt;6095&lt;/number&gt;&lt;dates&gt;&lt;year&gt;2012&lt;/year&gt;&lt;/dates&gt;&lt;work-type&gt;10.1126/science.1221294&lt;/work-type&gt;&lt;urls&gt;&lt;related-urls&gt;&lt;url&gt;http://science.sciencemag.org/content/337/6095/704.abstract&lt;/url&gt;&lt;/related-urls&gt;&lt;/urls&gt;&lt;/record&gt;&lt;/Cite&gt;&lt;/EndNote&gt;</w:instrText>
+      </w:r>
+      <w:r>
+        <w:fldChar w:fldCharType="separate"/>
+      </w:r>
+      <w:r>
+        <w:rPr>
+          <w:noProof/>
+        </w:rPr>
+        <w:t>(2012)</w:t>
+      </w:r>
+      <w:r>
+        <w:fldChar w:fldCharType="end"/>
+      </w:r>
+      <w:r>
+        <w:t xml:space="preserve"> well and </w:t>
+      </w:r>
+      <w:r>
+        <w:t>Birner et al. indicate that they have used the same proxy calibration as those authors. Neither original study presents quantitative uncertainty bounds on individual paleotemperature or δ</w:t>
+      </w:r>
+      <w:r>
+        <w:rPr>
+          <w:vertAlign w:val="superscript"/>
+        </w:rPr>
+        <w:t>18</w:t>
+      </w:r>
+      <w:r>
+        <w:t>O</w:t>
+      </w:r>
+      <w:r>
+        <w:rPr>
+          <w:vertAlign w:val="subscript"/>
+        </w:rPr>
+        <w:t>sw</w:t>
+      </w:r>
+      <w:r>
+        <w:t xml:space="preserve"> estimates, but </w:t>
+      </w:r>
+      <w:r>
+        <w:t xml:space="preserve">both </w:t>
+      </w:r>
+      <w:r>
+        <w:t xml:space="preserve">provide </w:t>
+      </w:r>
+      <w:r>
+        <w:t>bottom-line estimates of methodological uncertainty based on propagation of errors.</w:t>
+      </w:r>
+      <w:r>
+        <w:t xml:space="preserve"> </w:t>
+      </w:r>
+      <w:r>
+        <w:t>T</w:t>
+      </w:r>
+      <w:r>
+        <w:t xml:space="preserve">he </w:t>
       </w:r>
       <w:r>
         <w:lastRenderedPageBreak/>
-        <w:t xml:space="preserve">most of the common period of analysis. Prior to 40 Ma our estimates diverge, reflecting the incorporating additional data from the Cretaceous in our analysis, but this difference </w:t>
-      </w:r>
-      <w:r>
-        <w:t xml:space="preserve">does not impact other interpretations </w:t>
-      </w:r>
-      <w:r>
-        <w:t xml:space="preserve">given that L15 did not </w:t>
-      </w:r>
-      <w:r>
-        <w:t>use the curve-fit estimates from this part of the record in their analysis</w:t>
-      </w:r>
-      <w:r>
-        <w:t>.</w:t>
-      </w:r>
-      <w:r>
-        <w:t xml:space="preserve"> 95% credible intervals estimated from JPI average ca. 3 </w:t>
-      </w:r>
-      <w:r>
-        <w:rPr>
-          <w:rFonts w:cstheme="minorHAnsi"/>
-        </w:rPr>
-        <w:t>°C</w:t>
-      </w:r>
-      <w:r>
-        <w:t xml:space="preserve"> and 0.5 </w:t>
+        <w:t xml:space="preserve">average width of our 95% CIs is </w:t>
+      </w:r>
+      <w:r>
+        <w:t>actually somewhat narrower than the 2</w:t>
+      </w:r>
+      <w:r>
+        <w:rPr>
+          <w:rFonts w:cstheme="minorHAnsi"/>
+        </w:rPr>
+        <w:t>σ</w:t>
+      </w:r>
+      <w:r>
+        <w:t xml:space="preserve"> values of the original papers, and the JPI CIs are notably narrower for the U1385 record (2.3 </w:t>
+      </w:r>
+      <w:r>
+        <w:rPr>
+          <w:rFonts w:cstheme="minorHAnsi"/>
+        </w:rPr>
+        <w:t>°</w:t>
+      </w:r>
+      <w:r>
+        <w:t>C, 0.6</w:t>
       </w:r>
       <w:r>
         <w:rPr>
@@ -6479,18 +6766,28 @@
         <w:t>‰</w:t>
       </w:r>
       <w:r>
-        <w:t>, which is similar to the uncertainty bounds provided by L15 based on iterative estimation using different calibration functions. The width of the JPI CIs varies subtly across the time series, with somewhat narrower intervals during periods of dense sampling, e.g., in the late Pleistocene.</w:t>
-      </w:r>
-    </w:p>
-    <w:p>
-      <w:r>
-        <w:t xml:space="preserve">Short para on </w:t>
-      </w:r>
-      <w:r>
-        <w:t>1123 and U1385 resu</w:t>
-      </w:r>
-      <w:r>
-        <w:t>lts</w:t>
+        <w:t xml:space="preserve">) than for 1123 (2.9 </w:t>
+      </w:r>
+      <w:r>
+        <w:rPr>
+          <w:rFonts w:cstheme="minorHAnsi"/>
+        </w:rPr>
+        <w:t>°</w:t>
+      </w:r>
+      <w:r>
+        <w:t>C, 0.7</w:t>
+      </w:r>
+      <w:r>
+        <w:rPr>
+          <w:rFonts w:cstheme="minorHAnsi"/>
+        </w:rPr>
+        <w:t>‰; all estimates from the multi-site analysis</w:t>
+      </w:r>
+      <w:r>
+        <w:t>)</w:t>
+      </w:r>
+      <w:r>
+        <w:t xml:space="preserve">. </w:t>
       </w:r>
     </w:p>
     <w:p>
@@ -6611,10 +6908,16 @@
         <w:t xml:space="preserve">. In reality, however, </w:t>
       </w:r>
       <w:r>
-        <w:t xml:space="preserve">the environmental states giving rise to multiple </w:t>
-      </w:r>
-      <w:r>
-        <w:t xml:space="preserve">proxy samples </w:t>
+        <w:t xml:space="preserve">the environmental states giving rise to </w:t>
+      </w:r>
+      <w:r>
+        <w:t xml:space="preserve">the </w:t>
+      </w:r>
+      <w:r>
+        <w:t xml:space="preserve">proxy </w:t>
+      </w:r>
+      <w:r>
+        <w:t xml:space="preserve">data </w:t>
       </w:r>
       <w:r>
         <w:t xml:space="preserve">are not </w:t>
@@ -6629,7 +6932,16 @@
         <w:t>autocorrelation exists at the resolution at which the time series is sampled</w:t>
       </w:r>
       <w:r>
-        <w:t>; for BWT and δ</w:t>
+        <w:t>.</w:t>
+      </w:r>
+      <w:r>
+        <w:t xml:space="preserve"> </w:t>
+      </w:r>
+      <w:r>
+        <w:t>F</w:t>
+      </w:r>
+      <w:r>
+        <w:t>or BWT and δ</w:t>
       </w:r>
       <w:r>
         <w:rPr>
@@ -6650,6 +6962,27 @@
         <w:t xml:space="preserve"> this is true over a broad spectrum of resolutions including those considered here</w:t>
       </w:r>
       <w:r>
+        <w:t>; for example values of these parameters are known to vary systematically over millions of years due to long-term fluctuations in Neogene climate and ice volume (</w:t>
+      </w:r>
+      <w:r>
+        <w:rPr>
+          <w:color w:val="FF0000"/>
+        </w:rPr>
+        <w:t>REFS</w:t>
+      </w:r>
+      <w:r>
+        <w:t>) and over tens to hundreds of thousands of years due to orbital forcing (</w:t>
+      </w:r>
+      <w:r>
+        <w:rPr>
+          <w:color w:val="FF0000"/>
+        </w:rPr>
+        <w:t>REFS</w:t>
+      </w:r>
+      <w:r>
+        <w:t>)</w:t>
+      </w:r>
+      <w:r>
         <w:t xml:space="preserve">. </w:t>
       </w:r>
       <w:r>
@@ -6727,52 +7060,49 @@
         <w:t xml:space="preserve"> The properties of the time series </w:t>
       </w:r>
       <w:r>
-        <w:t>themselves, rather than being arbitrarily assumed,</w:t>
+        <w:t>themselves, rather than being assumed,</w:t>
       </w:r>
       <w:r>
         <w:t xml:space="preserve"> are estimated </w:t>
       </w:r>
       <w:r>
-        <w:t>to be consistent with</w:t>
-      </w:r>
-      <w:r>
-        <w:t xml:space="preserve"> the statistical properties of the proxy models and the </w:t>
+        <w:t xml:space="preserve">using </w:t>
+      </w:r>
+      <w:r>
+        <w:t>the proxy models and the data</w:t>
+      </w:r>
+      <w:r>
+        <w:t>, meaning that the record produced is optimized to reflect the actual information content of the data</w:t>
+      </w:r>
+      <w:r>
+        <w:t>. For very certain proxy models or densely distributed data</w:t>
+      </w:r>
+      <w:r>
+        <w:t xml:space="preserve"> that record</w:t>
+      </w:r>
+      <w:r>
+        <w:t xml:space="preserve"> high-frequency variability</w:t>
+      </w:r>
+      <w:r>
+        <w:t xml:space="preserve"> the reconstructed time series will express short-term changes in the environment</w:t>
+      </w:r>
+      <w:r>
+        <w:t xml:space="preserve">, whereas </w:t>
+      </w:r>
+      <w:r>
+        <w:t xml:space="preserve">reconstructions based on </w:t>
+      </w:r>
+      <w:r>
+        <w:t xml:space="preserve">uncertain models </w:t>
+      </w:r>
+      <w:r>
+        <w:t>or</w:t>
+      </w:r>
+      <w:r>
+        <w:t xml:space="preserve"> smooth or sparsely-sampled </w:t>
       </w:r>
       <w:r>
         <w:lastRenderedPageBreak/>
-        <w:t>data</w:t>
-      </w:r>
-      <w:r>
-        <w:t>, meaning that the record produced is optimized to reflect the actual information content of the data</w:t>
-      </w:r>
-      <w:r>
-        <w:t>. For very certain proxy models or densely distributed data</w:t>
-      </w:r>
-      <w:r>
-        <w:t xml:space="preserve"> that record</w:t>
-      </w:r>
-      <w:r>
-        <w:t xml:space="preserve"> high-frequency variability</w:t>
-      </w:r>
-      <w:r>
-        <w:t xml:space="preserve"> the reconstructed time series will express short-term changes in the environment</w:t>
-      </w:r>
-      <w:r>
-        <w:t xml:space="preserve">, whereas </w:t>
-      </w:r>
-      <w:r>
-        <w:t xml:space="preserve">reconstructions based on </w:t>
-      </w:r>
-      <w:r>
-        <w:t xml:space="preserve">uncertain models </w:t>
-      </w:r>
-      <w:r>
-        <w:t>or</w:t>
-      </w:r>
-      <w:r>
-        <w:t xml:space="preserve"> smooth or sparsely-sampled </w:t>
-      </w:r>
-      <w:r>
         <w:t xml:space="preserve">data </w:t>
       </w:r>
       <w:r>
@@ -6785,19 +7115,34 @@
         <w:t xml:space="preserve">and reflect the actual information content of the proxies with respect to the </w:t>
       </w:r>
       <w:r>
-        <w:t>longer-term evolution of the mean state of the system. This is nicely illustrated by the comparison of JPI reconstructions for sites 1123 and U1385 (</w:t>
-      </w:r>
-      <w:r>
-        <w:rPr>
-          <w:highlight w:val="yellow"/>
-        </w:rPr>
-        <w:t>Fig. X</w:t>
-      </w:r>
-      <w:r>
-        <w:t>)</w:t>
-      </w:r>
-      <w:r>
-        <w:t xml:space="preserve"> …</w:t>
+        <w:t xml:space="preserve">longer-term evolution of the mean state of the system. This is nicely illustrated by comparison of JPI </w:t>
+      </w:r>
+      <w:r>
+        <w:t>δ</w:t>
+      </w:r>
+      <w:r>
+        <w:rPr>
+          <w:vertAlign w:val="superscript"/>
+        </w:rPr>
+        <w:t>18</w:t>
+      </w:r>
+      <w:r>
+        <w:t>O</w:t>
+      </w:r>
+      <w:r>
+        <w:rPr>
+          <w:vertAlign w:val="subscript"/>
+        </w:rPr>
+        <w:t>sw</w:t>
+      </w:r>
+      <w:r>
+        <w:t xml:space="preserve"> </w:t>
+      </w:r>
+      <w:r>
+        <w:t>reconstructions for sites 1123 and U1385</w:t>
+      </w:r>
+      <w:r>
+        <w:t>, where the sample density of the U1385 proxy record is approximately 15 times greater and the resultant time series reconstruction expresses much stronger variability at millennial timescales (Fig. 4B).</w:t>
       </w:r>
     </w:p>
     <w:p>
@@ -6805,7 +7150,19 @@
         <w:t>Another advantage</w:t>
       </w:r>
       <w:r>
-        <w:t xml:space="preserve"> of embedding time series models in JPI is that it offers an explicit framework for integration of differently-sampled proxy records. In most of the applications presented here, for example, foram δ</w:t>
+        <w:t xml:space="preserve"> of embedding time series models in JPI is that it offers an explicit framework for integration of differently-sampled proxy records. In most of the </w:t>
+      </w:r>
+      <w:r>
+        <w:t>studies</w:t>
+      </w:r>
+      <w:r>
+        <w:t xml:space="preserve"> </w:t>
+      </w:r>
+      <w:r>
+        <w:t>reviewed</w:t>
+      </w:r>
+      <w:r>
+        <w:t xml:space="preserve"> here foram δ</w:t>
       </w:r>
       <w:r>
         <w:rPr>
@@ -6849,7 +7206,7 @@
         <w:t>Ca data are missing at a level</w:t>
       </w:r>
       <w:r>
-        <w:t xml:space="preserve"> either this value must be estimated, usually through linear interpolation between values for underlying and overlying samples, or the </w:t>
+        <w:t xml:space="preserve"> either this value must be estimated, usually through linear interpolation, or the </w:t>
       </w:r>
       <w:r>
         <w:t>foram δ</w:t>
@@ -6867,36 +7224,762 @@
         <w:t xml:space="preserve">. </w:t>
       </w:r>
       <w:r>
-        <w:t xml:space="preserve">JPI eliminates the need to exclude or selectively interpolate data by linking all proxy measurements to a common set of underlying continuous time series. The temporal interpolation required to integrate data sampled at different times is conducted for each </w:t>
+        <w:t xml:space="preserve">JPI eliminates the need to exclude or selectively interpolate data by linking all proxy measurements to a common set of continuous time series. The temporal interpolation required to integrate data sampled at different times is conducted for each </w:t>
       </w:r>
       <w:r>
         <w:t>environmental variable</w:t>
       </w:r>
-      <w:bookmarkStart w:id="9" w:name="_GoBack"/>
-      <w:bookmarkEnd w:id="9"/>
-      <w:r>
-        <w:t xml:space="preserve">, which are in reality the quantities that are related in time, as an integrated component of the analysis, allowing the proxy data to be (appropriately) treated as independent samples. One note of caution is warranted here: although JPI </w:t>
-      </w:r>
-      <w:r>
-        <w:t>provides a formal and rigorous framework for integrating differently-sampled proxy datasets, there is still potential to for artefacts to emerge from the integration of datasets with very different sampling densities. For example…</w:t>
-      </w:r>
-    </w:p>
-    <w:p>
-      <w:r>
-        <w:t>Scaling of CIs w/ data density</w:t>
-      </w:r>
-    </w:p>
-    <w:p/>
+      <w:r>
+        <w:t xml:space="preserve"> (</w:t>
+      </w:r>
+      <w:r>
+        <w:t>which are in reality the quantities that are related in time</w:t>
+      </w:r>
+      <w:r>
+        <w:t>), rather than for the proxy values themselves,</w:t>
+      </w:r>
+      <w:r>
+        <w:t xml:space="preserve"> as an </w:t>
+      </w:r>
+      <w:r>
+        <w:t>explicit</w:t>
+      </w:r>
+      <w:r>
+        <w:t xml:space="preserve"> component of the analysis</w:t>
+      </w:r>
+      <w:r>
+        <w:t xml:space="preserve">. </w:t>
+      </w:r>
+      <w:r>
+        <w:t xml:space="preserve">One note of caution is warranted here: </w:t>
+      </w:r>
+      <w:r>
+        <w:t>despite the advantages conferred by</w:t>
+      </w:r>
+      <w:r>
+        <w:t xml:space="preserve"> JPI</w:t>
+      </w:r>
+      <w:r>
+        <w:t>, potential for artefacts to emerge from the integration of datasets with very different sampling densities</w:t>
+      </w:r>
+      <w:r>
+        <w:t xml:space="preserve"> remains</w:t>
+      </w:r>
+      <w:r>
+        <w:t>. For example</w:t>
+      </w:r>
+      <w:r>
+        <w:t>, the high-frequency variability in estimated seawater δ</w:t>
+      </w:r>
+      <w:r>
+        <w:rPr>
+          <w:vertAlign w:val="superscript"/>
+        </w:rPr>
+        <w:t>18</w:t>
+      </w:r>
+      <w:r>
+        <w:t xml:space="preserve">O at site U1385 (Fig. 4B) stems from high-frequency variance in the over-sampled </w:t>
+      </w:r>
+      <w:r>
+        <w:rPr>
+          <w:i/>
+        </w:rPr>
+        <w:t>δ</w:t>
+      </w:r>
+      <w:r>
+        <w:rPr>
+          <w:i/>
+          <w:vertAlign w:val="superscript"/>
+        </w:rPr>
+        <w:t>18</w:t>
+      </w:r>
+      <w:r>
+        <w:rPr>
+          <w:i/>
+        </w:rPr>
+        <w:t>O</w:t>
+      </w:r>
+      <w:r>
+        <w:rPr>
+          <w:i/>
+          <w:vertAlign w:val="subscript"/>
+        </w:rPr>
+        <w:t>f</w:t>
+      </w:r>
+      <w:r>
+        <w:t xml:space="preserve"> record at this site, but without </w:t>
+      </w:r>
+      <w:r>
+        <w:rPr>
+          <w:i/>
+        </w:rPr>
+        <w:t>MgCa</w:t>
+      </w:r>
+      <w:r>
+        <w:rPr>
+          <w:i/>
+          <w:vertAlign w:val="subscript"/>
+        </w:rPr>
+        <w:t>f</w:t>
+      </w:r>
+      <w:r>
+        <w:t xml:space="preserve"> at similar resolution it is impossible to determine whether the isotopic proxy record variance truly reflects millennial-scale changes in seawater δ</w:t>
+      </w:r>
+      <w:r>
+        <w:rPr>
+          <w:vertAlign w:val="superscript"/>
+        </w:rPr>
+        <w:t>18</w:t>
+      </w:r>
+      <w:r>
+        <w:t>O or instead is driven by un-documented, high-frequency BWT variation.</w:t>
+      </w:r>
+    </w:p>
+    <w:p>
+      <w:r>
+        <w:t xml:space="preserve">A final outgrowth of the integration of proxy system and paleoenvironmental time series models via JPI is that the method provides quantitative uncertainty bounds that are linked to and reflect the stratigraphic distribution and density of proxy information. Because environmental parameters are </w:t>
+      </w:r>
+      <w:r>
+        <w:lastRenderedPageBreak/>
+        <w:t xml:space="preserve">modeled as continuous time series, estimates of central tendency and dispersion (e.g., credible intervals) are obtained throughout the reconstruction period. For time steps in which no observational data are available, the dispersion of posterior estimates </w:t>
+      </w:r>
+      <w:r>
+        <w:t>increases consistent with the properties of the time series model (e.g., between ~55 and 80 Ma in the seawater Mg/Ca model</w:t>
+      </w:r>
+      <w:r>
+        <w:t xml:space="preserve">; Fig. 3), providing quantitative estimates of the constraints provided by the data within these intervals. </w:t>
+      </w:r>
+      <w:r>
+        <w:t>Moreover, because temporal autocorrelation of the environmental variables is considered, densely sampled data, even where samples are taken at different stratigraphic levels, places additive constraints on the true value of the environmental state. As a result, credible intervals in the posterior distribution adjust to reflect both the density and the strength of the proxy constraints. The result can be seen, for example, in the broader 95% CIs for the sparsely-sampled portion of the site 806 record between ~7 and 10 Ma (Fig. 2) or in the contrasting width of the CIs for the two Pleistocene sites (Fig. 4).</w:t>
+      </w:r>
+    </w:p>
     <w:p>
       <w:pPr>
         <w:pStyle w:val="Heading2"/>
       </w:pPr>
       <w:r>
+        <w:t>M</w:t>
+      </w:r>
+      <w:r>
+        <w:t>odel properties</w:t>
+      </w:r>
+    </w:p>
+    <w:p>
+      <w:r>
+        <w:t xml:space="preserve">Bayesian inversion has previously been used to estimate proxy model parameter values in situations where these are poorly constrained </w:t>
+      </w:r>
+      <w:r>
+        <w:fldChar w:fldCharType="begin"/>
+      </w:r>
+      <w:r>
+        <w:instrText xml:space="preserve"> ADDIN EN.CITE &lt;EndNote&gt;&lt;Cite&gt;&lt;Author&gt;Tolwinski-Ward&lt;/Author&gt;&lt;Year&gt;2013&lt;/Year&gt;&lt;RecNum&gt;7488&lt;/RecNum&gt;&lt;DisplayText&gt;(Tolwinski-Ward et al. 2013)&lt;/DisplayText&gt;&lt;record&gt;&lt;rec-number&gt;7488&lt;/rec-number&gt;&lt;foreign-keys&gt;&lt;key app="EN" db-id="2xvta5exevtse2ef2a8pxfzmtwdwarp0aeps" timestamp="1540369013"&gt;7488&lt;/key&gt;&lt;/foreign-keys&gt;&lt;ref-type name="Journal Article"&gt;17&lt;/ref-type&gt;&lt;contributors&gt;&lt;authors&gt;&lt;author&gt;Tolwinski-Ward, S. E.&lt;/author&gt;&lt;author&gt;Anchukaitis, K. J.&lt;/author&gt;&lt;author&gt;Evans, M. N.&lt;/author&gt;&lt;/authors&gt;&lt;/contributors&gt;&lt;titles&gt;&lt;title&gt;Bayesian parameter estimation and interpretation for an intermediate model of tree-ring width&lt;/title&gt;&lt;secondary-title&gt;Climate of the Past&lt;/secondary-title&gt;&lt;/titles&gt;&lt;periodical&gt;&lt;full-title&gt;Climate of the Past&lt;/full-title&gt;&lt;abbr-1&gt;Clim. Past.&lt;/abbr-1&gt;&lt;/periodical&gt;&lt;pages&gt;1481-1493&lt;/pages&gt;&lt;volume&gt;9&lt;/volume&gt;&lt;number&gt;4&lt;/number&gt;&lt;dates&gt;&lt;year&gt;2013&lt;/year&gt;&lt;/dates&gt;&lt;publisher&gt;Copernicus Publications&lt;/publisher&gt;&lt;isbn&gt;1814-9332&lt;/isbn&gt;&lt;urls&gt;&lt;related-urls&gt;&lt;url&gt;https://www.clim-past.net/9/1481/2013/&lt;/url&gt;&lt;/related-urls&gt;&lt;/urls&gt;&lt;electronic-resource-num&gt;10.5194/cp-9-1481-2013&lt;/electronic-resource-num&gt;&lt;/record&gt;&lt;/Cite&gt;&lt;/EndNote&gt;</w:instrText>
+      </w:r>
+      <w:r>
+        <w:fldChar w:fldCharType="separate"/>
+      </w:r>
+      <w:r>
+        <w:rPr>
+          <w:noProof/>
+        </w:rPr>
+        <w:t>(Tolwinski-Ward et al. 2013)</w:t>
+      </w:r>
+      <w:r>
+        <w:fldChar w:fldCharType="end"/>
+      </w:r>
+      <w:r>
+        <w:t xml:space="preserve">, and the joint inversion of proxy and environmental time series models performed in JPI can similarly be used to provide constraints on parameter values for all model components. </w:t>
+      </w:r>
+      <w:r>
+        <w:t xml:space="preserve">Because the proxy system models used here were simple statistical formulations, and the calibration data themselves used to generate prior estimate on model parameters, the mean posterior estimates are generally quite similar to the priors (Fig. 5). The only notable exception is </w:t>
+      </w:r>
+      <w:r>
+        <w:rPr>
+          <w:rFonts w:cstheme="minorHAnsi"/>
+          <w:i/>
+        </w:rPr>
+        <w:t>β</w:t>
+      </w:r>
+      <w:r>
+        <w:rPr>
+          <w:i/>
+          <w:vertAlign w:val="subscript"/>
+        </w:rPr>
+        <w:t>3</w:t>
+      </w:r>
+      <w:r>
+        <w:t xml:space="preserve"> the second-order parameter in the </w:t>
+      </w:r>
+      <w:r>
+        <w:rPr>
+          <w:i/>
+        </w:rPr>
+        <w:t>δ</w:t>
+      </w:r>
+      <w:r>
+        <w:rPr>
+          <w:i/>
+          <w:vertAlign w:val="superscript"/>
+        </w:rPr>
+        <w:t>18</w:t>
+      </w:r>
+      <w:r>
+        <w:rPr>
+          <w:i/>
+        </w:rPr>
+        <w:t>O</w:t>
+      </w:r>
+      <w:r>
+        <w:rPr>
+          <w:i/>
+          <w:vertAlign w:val="subscript"/>
+        </w:rPr>
+        <w:t>f</w:t>
+      </w:r>
+      <w:r>
+        <w:t xml:space="preserve"> model, for which the posterior mean is shifted subtly toward zero (Fig. 5G). In general our prior estimates of parameter variance was slightly inflated to ensure that we did not over-constrain these values, and the posteriors show sharpening of the distributions for most parameters. This is particularly true for the proxy model precision (or variance) terms, where the posterior distributions are much more strongly constrained than the priors (Figs. 5D and H).</w:t>
+      </w:r>
+      <w:r>
+        <w:t xml:space="preserve"> </w:t>
+      </w:r>
+    </w:p>
+    <w:p>
+      <w:r>
         <w:lastRenderedPageBreak/>
-        <w:t>Proxy model properties</w:t>
-      </w:r>
-    </w:p>
-    <w:p/>
+        <w:t xml:space="preserve">In all cases these refinements reflect a combination of the constraints offered by the calibration and down-core proxy data. Although at first consideration the relevance of the latter to calibrating proxy model parameters might not be apparent, keep in mind that the proxy model must not only be consistent with the calibration data but also explain the observed proxy data as a function of the underlying environmental variables. As a result, for a given set of proxy data and environmental time series model properties </w:t>
+      </w:r>
+      <w:r>
+        <w:t xml:space="preserve">only a certain subset of proxy model parameter values will be plausible. This may be most apparent for the proxy model precision: this model parameter here explains not only the “noise” within the model calibration data, but also “noise” in individual proxy observations around the value expected for a given environmental state due to a range of factors (e.g., </w:t>
+      </w:r>
+      <w:r>
+        <w:t>temporal variation in the environment at time scales below the time series model time step, biological or random variation in the environment-proxy relationship</w:t>
+      </w:r>
+      <w:r>
+        <w:t>)</w:t>
+      </w:r>
+      <w:r>
+        <w:t xml:space="preserve">. Our analysis suggests that prior to the mid-Pleistocene transition, the proxy model variance implied by the full JPI inversion is similar to that estimated from the calibration data alone (solid curves in Figs. 5D and H), with slightly higher variance required by the </w:t>
+      </w:r>
+      <w:r>
+        <w:rPr>
+          <w:i/>
+        </w:rPr>
+        <w:t>δ</w:t>
+      </w:r>
+      <w:r>
+        <w:rPr>
+          <w:i/>
+          <w:vertAlign w:val="superscript"/>
+        </w:rPr>
+        <w:t>18</w:t>
+      </w:r>
+      <w:r>
+        <w:rPr>
+          <w:i/>
+        </w:rPr>
+        <w:t>O</w:t>
+      </w:r>
+      <w:r>
+        <w:rPr>
+          <w:i/>
+          <w:vertAlign w:val="subscript"/>
+        </w:rPr>
+        <w:t>f</w:t>
+      </w:r>
+      <w:r>
+        <w:t xml:space="preserve"> data. The site 806 </w:t>
+      </w:r>
+      <w:r>
+        <w:rPr>
+          <w:i/>
+        </w:rPr>
+        <w:t>δ</w:t>
+      </w:r>
+      <w:r>
+        <w:rPr>
+          <w:i/>
+          <w:vertAlign w:val="superscript"/>
+        </w:rPr>
+        <w:t>18</w:t>
+      </w:r>
+      <w:r>
+        <w:rPr>
+          <w:i/>
+        </w:rPr>
+        <w:t>O</w:t>
+      </w:r>
+      <w:r>
+        <w:rPr>
+          <w:i/>
+          <w:vertAlign w:val="subscript"/>
+        </w:rPr>
+        <w:t>f</w:t>
+      </w:r>
+      <w:r>
+        <w:t xml:space="preserve"> record, however, is much more densely sampled after 800 ka, and the combination of higher </w:t>
+      </w:r>
+      <w:r>
+        <w:rPr>
+          <w:i/>
+        </w:rPr>
+        <w:t>δ</w:t>
+      </w:r>
+      <w:r>
+        <w:rPr>
+          <w:i/>
+          <w:vertAlign w:val="superscript"/>
+        </w:rPr>
+        <w:t>18</w:t>
+      </w:r>
+      <w:r>
+        <w:rPr>
+          <w:i/>
+        </w:rPr>
+        <w:t>O</w:t>
+      </w:r>
+      <w:r>
+        <w:rPr>
+          <w:i/>
+          <w:vertAlign w:val="subscript"/>
+        </w:rPr>
+        <w:t>sw</w:t>
+      </w:r>
+      <w:r>
+        <w:t xml:space="preserve"> variability and dense sampling that more strongly records the variability following this transition requires a much higher proxy model variance (dashed lines in Fig. 5H). The proxy calibration data offer no constraints on this value, rather the JPI posterior estimates the parameter </w:t>
+      </w:r>
+      <w:r>
+        <w:t>value to reconcile the environmental time series (representing the longer-term evolution of the mean system state) with the variance expressed in the proxy observations themselves.</w:t>
+      </w:r>
+    </w:p>
+    <w:p>
+      <w:r>
+        <w:t xml:space="preserve">Because the JPI analysis involves sampling of all model parameters simultaneously, it also can identify and account for correlation among parameters. </w:t>
+      </w:r>
+      <w:r>
+        <w:t>The proxy system model parameter estimates for site 806 provide a clear example (Fig. 6). The posterior distributions show strong correlation between the seawater Mg/Ca sensitivity term (</w:t>
+      </w:r>
+      <w:r>
+        <w:rPr>
+          <w:rFonts w:cstheme="minorHAnsi"/>
+          <w:i/>
+        </w:rPr>
+        <w:t>α</w:t>
+      </w:r>
+      <w:r>
+        <w:rPr>
+          <w:i/>
+          <w:vertAlign w:val="subscript"/>
+        </w:rPr>
+        <w:t>3</w:t>
+      </w:r>
+      <w:r>
+        <w:t>) and both the intercept and sensitivity terms (</w:t>
+      </w:r>
+      <w:r>
+        <w:rPr>
+          <w:rFonts w:cstheme="minorHAnsi"/>
+          <w:i/>
+        </w:rPr>
+        <w:t>α</w:t>
+      </w:r>
+      <w:r>
+        <w:rPr>
+          <w:i/>
+          <w:vertAlign w:val="subscript"/>
+        </w:rPr>
+        <w:t>1</w:t>
+      </w:r>
+      <w:r>
+        <w:t xml:space="preserve"> and </w:t>
+      </w:r>
+      <w:r>
+        <w:rPr>
+          <w:rFonts w:cstheme="minorHAnsi"/>
+          <w:i/>
+        </w:rPr>
+        <w:t>α</w:t>
+      </w:r>
+      <w:r>
+        <w:rPr>
+          <w:i/>
+          <w:vertAlign w:val="subscript"/>
+        </w:rPr>
+        <w:t>2</w:t>
+      </w:r>
+      <w:r>
+        <w:t xml:space="preserve">) in the </w:t>
+      </w:r>
+      <w:r>
+        <w:rPr>
+          <w:i/>
+        </w:rPr>
+        <w:t>MgCa</w:t>
+      </w:r>
+      <w:r>
+        <w:rPr>
+          <w:i/>
+          <w:vertAlign w:val="subscript"/>
+        </w:rPr>
+        <w:t>f</w:t>
+      </w:r>
+      <w:r>
+        <w:t xml:space="preserve"> model and between the first- and second-order terms (</w:t>
+      </w:r>
+      <w:r>
+        <w:rPr>
+          <w:rFonts w:cstheme="minorHAnsi"/>
+          <w:i/>
+        </w:rPr>
+        <w:t>β</w:t>
+      </w:r>
+      <w:r>
+        <w:rPr>
+          <w:i/>
+          <w:vertAlign w:val="subscript"/>
+        </w:rPr>
+        <w:t>2</w:t>
+      </w:r>
+      <w:r>
+        <w:t xml:space="preserve"> and </w:t>
+      </w:r>
+      <w:r>
+        <w:rPr>
+          <w:rFonts w:cstheme="minorHAnsi"/>
+          <w:i/>
+        </w:rPr>
+        <w:t>β</w:t>
+      </w:r>
+      <w:r>
+        <w:rPr>
+          <w:i/>
+          <w:vertAlign w:val="subscript"/>
+        </w:rPr>
+        <w:t>3</w:t>
+      </w:r>
+      <w:r>
+        <w:t xml:space="preserve">) in the </w:t>
+      </w:r>
+      <w:r>
+        <w:rPr>
+          <w:i/>
+        </w:rPr>
+        <w:t>δ</w:t>
+      </w:r>
+      <w:r>
+        <w:rPr>
+          <w:i/>
+          <w:vertAlign w:val="superscript"/>
+        </w:rPr>
+        <w:t>18</w:t>
+      </w:r>
+      <w:r>
+        <w:rPr>
+          <w:i/>
+        </w:rPr>
+        <w:t>O</w:t>
+      </w:r>
+      <w:r>
+        <w:rPr>
+          <w:i/>
+          <w:vertAlign w:val="subscript"/>
+        </w:rPr>
+        <w:t>f</w:t>
+      </w:r>
+      <w:r>
+        <w:t xml:space="preserve"> model.</w:t>
+      </w:r>
+      <w:r>
+        <w:t xml:space="preserve"> This is not at </w:t>
+      </w:r>
+      <w:r>
+        <w:lastRenderedPageBreak/>
+        <w:t xml:space="preserve">all surprising: in all cases these terms are interactive and for a given estimate of the model calibration a change in one will generally be offset by a change in the other. </w:t>
+      </w:r>
+      <w:r>
+        <w:t>Accounting for this covariance is important in assessing the uncertainty of proxy reconstructions, however, and may in part account for the more optimistic uncertainty estimates obtained here relative to those from published work based on propagation of errors assuming independence</w:t>
+      </w:r>
+      <w:r>
+        <w:t xml:space="preserve"> of parameters, in that the latter approach will ‘double-count’ uncertainty associated with correlated parameters.</w:t>
+      </w:r>
+    </w:p>
+    <w:p>
+      <w:r>
+        <w:t xml:space="preserve">JPI also provides posterior estimates on the environmental time series model parameters, and these distributions can provide information complimentary to the reconstructed time series themselves. Comparing prior and posterior estimates at all three study sites (Fig. 7), the analysis provides strong posterior constraints on the error autocorrelation (i.e. directedness of change) and the error variance (i.e. magnitude of change among time steps) for </w:t>
+      </w:r>
+      <w:r>
+        <w:rPr>
+          <w:i/>
+        </w:rPr>
+        <w:t>δ</w:t>
+      </w:r>
+      <w:r>
+        <w:rPr>
+          <w:i/>
+          <w:vertAlign w:val="superscript"/>
+        </w:rPr>
+        <w:t>18</w:t>
+      </w:r>
+      <w:r>
+        <w:rPr>
+          <w:i/>
+        </w:rPr>
+        <w:t>O</w:t>
+      </w:r>
+      <w:r>
+        <w:rPr>
+          <w:i/>
+          <w:vertAlign w:val="subscript"/>
+        </w:rPr>
+        <w:t>sw</w:t>
+      </w:r>
+      <w:r>
+        <w:t xml:space="preserve">, but posterior estimates of </w:t>
+      </w:r>
+      <w:r>
+        <w:rPr>
+          <w:i/>
+        </w:rPr>
+        <w:t>BWT</w:t>
+      </w:r>
+      <w:r>
+        <w:t xml:space="preserve"> error variance are only subtly different from the priors (middle column). Interestingly, the error variance estimates are quite similar for both envir</w:t>
+      </w:r>
+      <w:r>
+        <w:t>onmental variables at all sites</w:t>
+      </w:r>
+      <w:r>
+        <w:t xml:space="preserve"> despite the ~2 order of magnitude difference in the resolution of the time series models and data density</w:t>
+      </w:r>
+      <w:r>
+        <w:t>, suggesting scale-independence of short-term rates of change in these systems</w:t>
+      </w:r>
+      <w:r>
+        <w:t xml:space="preserve">. </w:t>
+      </w:r>
+    </w:p>
+    <w:p>
+      <w:r>
+        <w:t>In contrast, the error autocorrelation term, which reflects the directedness of environmental change across multiple model time steps, shows substantial variation among the data sets</w:t>
+      </w:r>
+      <w:r>
+        <w:t xml:space="preserve"> (Fig. 7, left column)</w:t>
+      </w:r>
+      <w:r>
+        <w:t xml:space="preserve">. The lowest posterior values were obtained for the long record at site 806, consistent with the assumption that inertia would be weaker for these variables at the longer time scales (i.e. 50 kyr time steps) reflected in this analysis. Across all scales, posterior distributions for autocorrelation were skewed lower for </w:t>
+      </w:r>
+      <w:r>
+        <w:rPr>
+          <w:i/>
+        </w:rPr>
+        <w:t>δ</w:t>
+      </w:r>
+      <w:r>
+        <w:rPr>
+          <w:i/>
+          <w:vertAlign w:val="superscript"/>
+        </w:rPr>
+        <w:t>18</w:t>
+      </w:r>
+      <w:r>
+        <w:rPr>
+          <w:i/>
+        </w:rPr>
+        <w:t>O</w:t>
+      </w:r>
+      <w:r>
+        <w:rPr>
+          <w:i/>
+          <w:vertAlign w:val="subscript"/>
+        </w:rPr>
+        <w:t>sw</w:t>
+      </w:r>
+      <w:r>
+        <w:t xml:space="preserve"> than for </w:t>
+      </w:r>
+      <w:r>
+        <w:rPr>
+          <w:i/>
+        </w:rPr>
+        <w:t>BWT</w:t>
+      </w:r>
+      <w:r>
+        <w:t xml:space="preserve">. Although this may in part reflect the greater expression of short-term variance in more densely sampled </w:t>
+      </w:r>
+      <w:r>
+        <w:rPr>
+          <w:i/>
+        </w:rPr>
+        <w:t>δ</w:t>
+      </w:r>
+      <w:r>
+        <w:rPr>
+          <w:i/>
+          <w:vertAlign w:val="superscript"/>
+        </w:rPr>
+        <w:t>18</w:t>
+      </w:r>
+      <w:r>
+        <w:rPr>
+          <w:i/>
+        </w:rPr>
+        <w:t>O</w:t>
+      </w:r>
+      <w:r>
+        <w:rPr>
+          <w:i/>
+        </w:rPr>
+        <w:softHyphen/>
+      </w:r>
+      <w:r>
+        <w:rPr>
+          <w:i/>
+          <w:vertAlign w:val="subscript"/>
+        </w:rPr>
+        <w:t>f</w:t>
+      </w:r>
+      <w:r>
+        <w:t xml:space="preserve"> records, the result holds at site 1123, where the sample distributions for </w:t>
+      </w:r>
+      <w:r>
+        <w:rPr>
+          <w:i/>
+        </w:rPr>
+        <w:t>MgCa</w:t>
+      </w:r>
+      <w:r>
+        <w:rPr>
+          <w:i/>
+          <w:vertAlign w:val="subscript"/>
+        </w:rPr>
+        <w:t>f</w:t>
+      </w:r>
+      <w:r>
+        <w:t xml:space="preserve"> and </w:t>
+      </w:r>
+      <w:r>
+        <w:rPr>
+          <w:i/>
+        </w:rPr>
+        <w:t>δ</w:t>
+      </w:r>
+      <w:r>
+        <w:rPr>
+          <w:i/>
+          <w:vertAlign w:val="superscript"/>
+        </w:rPr>
+        <w:t>18</w:t>
+      </w:r>
+      <w:r>
+        <w:rPr>
+          <w:i/>
+        </w:rPr>
+        <w:t>O</w:t>
+      </w:r>
+      <w:r>
+        <w:rPr>
+          <w:i/>
+        </w:rPr>
+        <w:softHyphen/>
+      </w:r>
+      <w:r>
+        <w:rPr>
+          <w:i/>
+          <w:vertAlign w:val="subscript"/>
+        </w:rPr>
+        <w:t>f</w:t>
+      </w:r>
+      <w:r>
+        <w:t xml:space="preserve"> are identical, implying that changes in </w:t>
+      </w:r>
+      <w:r>
+        <w:rPr>
+          <w:i/>
+        </w:rPr>
+        <w:t>δ</w:t>
+      </w:r>
+      <w:r>
+        <w:rPr>
+          <w:i/>
+          <w:vertAlign w:val="superscript"/>
+        </w:rPr>
+        <w:t>18</w:t>
+      </w:r>
+      <w:r>
+        <w:rPr>
+          <w:i/>
+        </w:rPr>
+        <w:t>O</w:t>
+      </w:r>
+      <w:r>
+        <w:rPr>
+          <w:i/>
+          <w:vertAlign w:val="subscript"/>
+        </w:rPr>
+        <w:t>sw</w:t>
+      </w:r>
+      <w:r>
+        <w:t xml:space="preserve"> are generally more chaotic than those of </w:t>
+      </w:r>
+      <w:r>
+        <w:rPr>
+          <w:i/>
+        </w:rPr>
+        <w:t>BWT</w:t>
+      </w:r>
+      <w:r>
+        <w:t xml:space="preserve">. The strongest error autocorrelation is inferred for </w:t>
+      </w:r>
+      <w:r>
+        <w:rPr>
+          <w:i/>
+        </w:rPr>
+        <w:t>BWT</w:t>
+      </w:r>
+      <w:r>
+        <w:t xml:space="preserve"> at site U1385, where </w:t>
+      </w:r>
+      <w:r>
+        <w:lastRenderedPageBreak/>
+        <w:t xml:space="preserve">the data strongly support highly coherent, high-amplitude cyclic variation in </w:t>
+      </w:r>
+      <w:r>
+        <w:rPr>
+          <w:i/>
+        </w:rPr>
+        <w:t>BWT</w:t>
+      </w:r>
+      <w:r>
+        <w:t xml:space="preserve"> across the two glacial cycles sampled. In contrast, </w:t>
+      </w:r>
+      <w:r>
+        <w:rPr>
+          <w:i/>
+        </w:rPr>
+        <w:t>δ</w:t>
+      </w:r>
+      <w:r>
+        <w:rPr>
+          <w:i/>
+          <w:vertAlign w:val="superscript"/>
+        </w:rPr>
+        <w:t>18</w:t>
+      </w:r>
+      <w:r>
+        <w:rPr>
+          <w:i/>
+        </w:rPr>
+        <w:t>O</w:t>
+      </w:r>
+      <w:r>
+        <w:rPr>
+          <w:i/>
+          <w:vertAlign w:val="subscript"/>
+        </w:rPr>
+        <w:t>sw</w:t>
+      </w:r>
+      <w:r>
+        <w:t xml:space="preserve"> variation estimated at this site is only weakly directional and is features strong, chaotic, millennial-scale variability, reflected in a much lower posterior estimate for error autocorrelation (Fig. 7D).</w:t>
+      </w:r>
+    </w:p>
     <w:p>
       <w:pPr>
         <w:pStyle w:val="Heading2"/>
@@ -6909,23 +7992,496 @@
     </w:p>
     <w:bookmarkEnd w:id="10"/>
     <w:bookmarkEnd w:id="11"/>
-    <w:p/>
-    <w:p/>
+    <w:p>
+      <w:r>
+        <w:t xml:space="preserve">In this final section, we explore additional examples of how JPI results might be used to support inference or hypothesis testing in paleoenvironmental reconstruction. </w:t>
+      </w:r>
+      <w:r>
+        <w:t xml:space="preserve">First, because JPI results provide integrated, self-consistent estimates of multiple environmental variables, they can be used to identify and characterize multivariate modes of environmental change in Earth’s past. Results from the site 806 analysis, for example, demonstrate non-linear coupling between changes in </w:t>
+      </w:r>
+      <w:r>
+        <w:rPr>
+          <w:i/>
+        </w:rPr>
+        <w:t>BWT</w:t>
+      </w:r>
+      <w:r>
+        <w:t xml:space="preserve"> and </w:t>
+      </w:r>
+      <w:r>
+        <w:rPr>
+          <w:i/>
+        </w:rPr>
+        <w:t>δ</w:t>
+      </w:r>
+      <w:r>
+        <w:rPr>
+          <w:i/>
+          <w:vertAlign w:val="superscript"/>
+        </w:rPr>
+        <w:t>18</w:t>
+      </w:r>
+      <w:r>
+        <w:rPr>
+          <w:i/>
+        </w:rPr>
+        <w:t>O</w:t>
+      </w:r>
+      <w:r>
+        <w:rPr>
+          <w:i/>
+          <w:vertAlign w:val="subscript"/>
+        </w:rPr>
+        <w:t>sw</w:t>
+      </w:r>
+      <w:r>
+        <w:t xml:space="preserve"> since the mid-Miocene (Fig. 8). These patterns, including </w:t>
+      </w:r>
+      <w:r>
+        <w:t xml:space="preserve">limited coupling between </w:t>
+      </w:r>
+      <w:r>
+        <w:rPr>
+          <w:i/>
+        </w:rPr>
+        <w:t>δ</w:t>
+      </w:r>
+      <w:r>
+        <w:rPr>
+          <w:i/>
+          <w:vertAlign w:val="superscript"/>
+        </w:rPr>
+        <w:t>18</w:t>
+      </w:r>
+      <w:r>
+        <w:rPr>
+          <w:i/>
+        </w:rPr>
+        <w:t>O</w:t>
+      </w:r>
+      <w:r>
+        <w:rPr>
+          <w:i/>
+          <w:vertAlign w:val="subscript"/>
+        </w:rPr>
+        <w:t>sw</w:t>
+      </w:r>
+      <w:r>
+        <w:t xml:space="preserve"> </w:t>
+      </w:r>
+      <w:r>
+        <w:t xml:space="preserve">and </w:t>
+      </w:r>
+      <w:r>
+        <w:t xml:space="preserve">BWT change prior to ~5 Ma and </w:t>
+      </w:r>
+      <w:r>
+        <w:t xml:space="preserve">strong </w:t>
+      </w:r>
+      <w:r>
+        <w:t xml:space="preserve">bottom water </w:t>
+      </w:r>
+      <w:r>
+        <w:t xml:space="preserve">cooling accompanied by a modest </w:t>
+      </w:r>
+      <w:r>
+        <w:rPr>
+          <w:i/>
+        </w:rPr>
+        <w:t>δ</w:t>
+      </w:r>
+      <w:r>
+        <w:rPr>
+          <w:i/>
+          <w:vertAlign w:val="superscript"/>
+        </w:rPr>
+        <w:t>18</w:t>
+      </w:r>
+      <w:r>
+        <w:rPr>
+          <w:i/>
+        </w:rPr>
+        <w:t>O</w:t>
+      </w:r>
+      <w:r>
+        <w:rPr>
+          <w:i/>
+          <w:vertAlign w:val="subscript"/>
+        </w:rPr>
+        <w:t>sw</w:t>
+      </w:r>
+      <w:r>
+        <w:rPr>
+          <w:i/>
+        </w:rPr>
+        <w:t xml:space="preserve"> </w:t>
+      </w:r>
+      <w:r>
+        <w:t xml:space="preserve">decrease </w:t>
+      </w:r>
+      <w:r>
+        <w:t>into the Pleistocene, were previously noted by L15. What is apparent here, however, is</w:t>
+      </w:r>
+      <w:r>
+        <w:t xml:space="preserve"> that the proxy reconstructions appear to suggest that the system transitioned between at least three semi-stable states during this time. Jumps between a mid-Miocene warm, low-</w:t>
+      </w:r>
+      <w:r>
+        <w:rPr>
+          <w:i/>
+        </w:rPr>
+        <w:t>δ</w:t>
+      </w:r>
+      <w:r>
+        <w:rPr>
+          <w:i/>
+          <w:vertAlign w:val="superscript"/>
+        </w:rPr>
+        <w:t>18</w:t>
+      </w:r>
+      <w:r>
+        <w:rPr>
+          <w:i/>
+        </w:rPr>
+        <w:t>O</w:t>
+      </w:r>
+      <w:r>
+        <w:rPr>
+          <w:i/>
+          <w:vertAlign w:val="subscript"/>
+        </w:rPr>
+        <w:t>sw</w:t>
+      </w:r>
+      <w:r>
+        <w:t xml:space="preserve"> state, late Miocene warm, high-</w:t>
+      </w:r>
+      <w:r>
+        <w:rPr>
+          <w:i/>
+        </w:rPr>
+        <w:t xml:space="preserve"> δ</w:t>
+      </w:r>
+      <w:r>
+        <w:rPr>
+          <w:i/>
+          <w:vertAlign w:val="superscript"/>
+        </w:rPr>
+        <w:t>18</w:t>
+      </w:r>
+      <w:r>
+        <w:rPr>
+          <w:i/>
+        </w:rPr>
+        <w:t>O</w:t>
+      </w:r>
+      <w:r>
+        <w:rPr>
+          <w:i/>
+          <w:vertAlign w:val="subscript"/>
+        </w:rPr>
+        <w:t>sw</w:t>
+      </w:r>
+      <w:r>
+        <w:t xml:space="preserve"> state, and Plio-Pleistocene cool state were in each case relatively abrupt, with the system spending the majority of the reconstruction period within, rather than between, states. </w:t>
+      </w:r>
+      <w:r>
+        <w:t xml:space="preserve">Patterns of short-term correlation </w:t>
+      </w:r>
+      <w:r>
+        <w:t xml:space="preserve">between </w:t>
+      </w:r>
+      <w:r>
+        <w:rPr>
+          <w:i/>
+        </w:rPr>
+        <w:t>BWT</w:t>
+      </w:r>
+      <w:r>
+        <w:t xml:space="preserve"> and </w:t>
+      </w:r>
+      <w:r>
+        <w:rPr>
+          <w:i/>
+        </w:rPr>
+        <w:t>δ</w:t>
+      </w:r>
+      <w:r>
+        <w:rPr>
+          <w:i/>
+          <w:vertAlign w:val="superscript"/>
+        </w:rPr>
+        <w:t>18</w:t>
+      </w:r>
+      <w:r>
+        <w:rPr>
+          <w:i/>
+        </w:rPr>
+        <w:t>O</w:t>
+      </w:r>
+      <w:r>
+        <w:rPr>
+          <w:i/>
+          <w:vertAlign w:val="subscript"/>
+        </w:rPr>
+        <w:t>sw</w:t>
+      </w:r>
+      <w:r>
+        <w:t xml:space="preserve"> </w:t>
+      </w:r>
+      <w:r>
+        <w:t xml:space="preserve">appear to vary among these states, as well, </w:t>
+      </w:r>
+      <w:r>
+        <w:t>with positive correlation between these variables dominating the first two states and the classical negative correlation characteristic of coupled temperature and ice volume changes only expressed during the final one (Fig. 8, dots).</w:t>
+      </w:r>
+    </w:p>
+    <w:p>
+      <w:r>
+        <w:t xml:space="preserve">JPI results also provide a sound basis for testing hypotheses of change within or between proxy records. </w:t>
+      </w:r>
+      <w:r>
+        <w:t xml:space="preserve">As with the evaluation of reconstruction uncertainty, the important concept here is that multiple </w:t>
+      </w:r>
+      <w:r>
+        <w:lastRenderedPageBreak/>
+        <w:t xml:space="preserve">parameter values within individual samples of the posterior are not independent, but instead reflect the covariance of parameters as constrained by the data and models used. Consider the case where we want to assess the magnitude and amount of change in site 806 bottom water temperature relative to the modern (core top) value. Traditionally, we might take a central estimate of the modern value, e.g., the median shown by the left terminus of the red line in Fig. 9A, and compare it with the reconstructed distribution of values at one or more points in the past to ask whether it is or is not consistent with that distribution. This implicitly assumes that the true environmental parameter values at the two times (modern and some past time) are independent of each other, and gives the set of probabilities shown in dotted blue in Fig. 9A. In reality, however, the </w:t>
+      </w:r>
+      <w:r>
+        <w:rPr>
+          <w:i/>
+        </w:rPr>
+        <w:t>BWT</w:t>
+      </w:r>
+      <w:r>
+        <w:t xml:space="preserve"> value</w:t>
+      </w:r>
+      <w:r>
+        <w:t>s at the two times are not independent</w:t>
+      </w:r>
+      <w:r>
+        <w:t>, as discussed above</w:t>
+      </w:r>
+      <w:r>
+        <w:t xml:space="preserve">. We can account for this by framing the analysis in terms of change within individual posterior samples (Fig. 9A, solid blue line). </w:t>
+      </w:r>
+    </w:p>
+    <w:p>
+      <w:r>
+        <w:t xml:space="preserve">The resulting estimates show interesting, if subtle, contrasts with the traditional approach. At short time lags (less than ~400 kyr) the within-sample comparison actually implies somewhat higher probability of significant change. This reflects the influence of error autocorrelation in the time series model: within an individual posterior sample, directional change is likely to persist over multiple time steps, </w:t>
+      </w:r>
+      <w:r>
+        <w:t xml:space="preserve">meaning that the ‘signal to noise ratio’ over short periods is higher if estimated based on within-sample vs. between-sample change. Beyond this time frame, however, the relationship between methods inverts, and the traditional method assuming independence gives exaggerated estimates of the significance of change. Beyond the scale of significant time series error autocorrelation, </w:t>
+      </w:r>
+      <w:r>
+        <w:t xml:space="preserve">the variance of change estimated from the within-sample comparison is actually slightly greater than that estimated between samples, reflecting the fact that some possible BWT trajectories within the posterior ‘wander’ across the distribution of possible values over time, increasing the dispersion of the change estimates. The net result is that in this case, using a one-sided 95% credible interval threshold (equivalent to </w:t>
+      </w:r>
+      <w:r>
+        <w:rPr>
+          <w:i/>
+        </w:rPr>
+        <w:t>p</w:t>
+      </w:r>
+      <w:r>
+        <w:t xml:space="preserve">=0.05), one </w:t>
+      </w:r>
+      <w:r>
+        <w:lastRenderedPageBreak/>
+        <w:t xml:space="preserve">would estimate that site 806 bottom water temperatures diverged from modern some 100 – 200 kyr earlier using the traditional approach than with the more appropriate within-sample analysis. </w:t>
+      </w:r>
+    </w:p>
+    <w:p>
+      <w:r>
+        <w:t>Our final example involves cross-site comparison. Here, we similarly ask whether seawater δ</w:t>
+      </w:r>
+      <w:r>
+        <w:rPr>
+          <w:vertAlign w:val="superscript"/>
+        </w:rPr>
+        <w:t>18</w:t>
+      </w:r>
+      <w:r>
+        <w:t xml:space="preserve">O values were significantly different at sites 1123 and U1385 throughout the period of </w:t>
+      </w:r>
+      <w:r>
+        <w:t xml:space="preserve">study </w:t>
+      </w:r>
+      <w:r>
+        <w:t xml:space="preserve">based </w:t>
+      </w:r>
+      <w:r>
+        <w:t xml:space="preserve">on </w:t>
+      </w:r>
+      <w:r>
+        <w:t>comparisons of the posteriors</w:t>
+      </w:r>
+      <w:r>
+        <w:t xml:space="preserve"> from the multi-site analysis or the two single-site JPI analyses</w:t>
+      </w:r>
+      <w:r>
+        <w:t xml:space="preserve"> (Fig. 9B). The results show that the </w:t>
+      </w:r>
+      <w:r>
+        <w:t xml:space="preserve">assessment which assumes independence of estimates at the two sites (the latter one) uniformly under-estimates the significance of the difference between the sites. This can be explained intuitively in terms of the impact of other model parameters on posterior estimates of </w:t>
+      </w:r>
+      <w:r>
+        <w:rPr>
+          <w:i/>
+        </w:rPr>
+        <w:t>δ</w:t>
+      </w:r>
+      <w:r>
+        <w:rPr>
+          <w:i/>
+          <w:vertAlign w:val="superscript"/>
+        </w:rPr>
+        <w:t>18</w:t>
+      </w:r>
+      <w:r>
+        <w:rPr>
+          <w:i/>
+        </w:rPr>
+        <w:t>O</w:t>
+      </w:r>
+      <w:r>
+        <w:rPr>
+          <w:i/>
+          <w:vertAlign w:val="subscript"/>
+        </w:rPr>
+        <w:t>sw</w:t>
+      </w:r>
+      <w:r>
+        <w:t xml:space="preserve"> values at both sites – in a given sample from the posterior of the multi-site analysis, if one of the </w:t>
+      </w:r>
+      <w:r>
+        <w:rPr>
+          <w:i/>
+        </w:rPr>
+        <w:t>δ</w:t>
+      </w:r>
+      <w:r>
+        <w:rPr>
+          <w:i/>
+          <w:vertAlign w:val="superscript"/>
+        </w:rPr>
+        <w:t>18</w:t>
+      </w:r>
+      <w:r>
+        <w:rPr>
+          <w:i/>
+        </w:rPr>
+        <w:t>O</w:t>
+      </w:r>
+      <w:r>
+        <w:rPr>
+          <w:i/>
+          <w:vertAlign w:val="subscript"/>
+        </w:rPr>
+        <w:t>f</w:t>
+      </w:r>
+      <w:r>
+        <w:t xml:space="preserve"> proxy system model parameters deviates from the central estimate, for example, it will similarly impact the seawater isotope reconstructions at both sites. As a result, the variance of the between-site differences is reduced </w:t>
+      </w:r>
+      <w:r>
+        <w:t>in the comparison based on the multi-site analysis, producing stronger results in the post-hoc tests of difference. In this example the choice of approach would have little impact on inferences drawn based on the 95% credible interval, but at the 99% level several parts of the time series would be considered different using the multi-site comparison and not different with the traditional approach (Fig. 9B).</w:t>
+      </w:r>
+    </w:p>
     <w:p>
       <w:pPr>
-        <w:jc w:val="center"/>
+        <w:pStyle w:val="Heading1"/>
       </w:pPr>
-    </w:p>
-    <w:p/>
+      <w:r>
+        <w:t>Conclusion</w:t>
+      </w:r>
+    </w:p>
+    <w:p>
+      <w:r>
+        <w:t>Traditional approaches to proxy interpretation</w:t>
+      </w:r>
+      <w:r>
+        <w:t xml:space="preserve"> suffer from broad and poorly characterized uncertainty </w:t>
+      </w:r>
+      <w:r>
+        <w:t xml:space="preserve">and </w:t>
+      </w:r>
+      <w:r>
+        <w:t>potential bias</w:t>
+      </w:r>
+      <w:r>
+        <w:t>es</w:t>
+      </w:r>
+      <w:r>
+        <w:t xml:space="preserve"> related to the sensitivity of proxies to multiple environmental factors. </w:t>
+      </w:r>
+      <w:r>
+        <w:t>P</w:t>
+      </w:r>
+      <w:r>
+        <w:t xml:space="preserve">roxy system modeling and multi-proxy </w:t>
+      </w:r>
+      <w:r>
+        <w:t xml:space="preserve">reconstruction provide partial solutions to these issues, but a robust, accessible framework for integrating these two approaches in the development of paleoenvironmental reconstructions has been lacking. Here we propose combining multiple proxy system models and proxy records, along with simple time series models for environmental variables, in a Bayesian inversion </w:t>
+      </w:r>
+      <w:r>
+        <w:lastRenderedPageBreak/>
+        <w:t xml:space="preserve">framework. This approach is broadly generalizable to any set of proxies for which appropriate forward models can be written, and confers many of the advantages of more complex data assimilation methods that leverage Earth system models </w:t>
+      </w:r>
+      <w:r>
+        <w:fldChar w:fldCharType="begin"/>
+      </w:r>
+      <w:r>
+        <w:instrText xml:space="preserve"> ADDIN EN.CITE &lt;EndNote&gt;&lt;Cite&gt;&lt;Author&gt;Evans&lt;/Author&gt;&lt;Year&gt;2013&lt;/Year&gt;&lt;RecNum&gt;7476&lt;/RecNum&gt;&lt;DisplayText&gt;(Evans et al. 2013)&lt;/DisplayText&gt;&lt;record&gt;&lt;rec-number&gt;7476&lt;/rec-number&gt;&lt;foreign-keys&gt;&lt;key app="EN" db-id="2xvta5exevtse2ef2a8pxfzmtwdwarp0aeps" timestamp="1540190705"&gt;7476&lt;/key&gt;&lt;/foreign-keys&gt;&lt;ref-type name="Journal Article"&gt;17&lt;/ref-type&gt;&lt;contributors&gt;&lt;authors&gt;&lt;author&gt;Evans, M. N.&lt;/author&gt;&lt;author&gt;Tolwinski-Ward, S. E.&lt;/author&gt;&lt;author&gt;Thompson, D. M.&lt;/author&gt;&lt;author&gt;Anchukaitis, K. J.&lt;/author&gt;&lt;/authors&gt;&lt;/contributors&gt;&lt;titles&gt;&lt;title&gt;Applications of proxy system modeling in high resolution paleoclimatology&lt;/title&gt;&lt;secondary-title&gt;Quaternary Science Reviews&lt;/secondary-title&gt;&lt;/titles&gt;&lt;periodical&gt;&lt;full-title&gt;Quaternary Science Reviews&lt;/full-title&gt;&lt;abbr-2&gt;Quaternary Sci. Rev.&lt;/abbr-2&gt;&lt;/periodical&gt;&lt;pages&gt;16-28&lt;/pages&gt;&lt;volume&gt;76&lt;/volume&gt;&lt;keywords&gt;&lt;keyword&gt;Forward modeling&lt;/keyword&gt;&lt;keyword&gt;Observational network optimization&lt;/keyword&gt;&lt;keyword&gt;Data-model comparison&lt;/keyword&gt;&lt;keyword&gt;Hypothesis evaluation&lt;/keyword&gt;&lt;keyword&gt;Reconstruction&lt;/keyword&gt;&lt;keyword&gt;Uncertainty modeling&lt;/keyword&gt;&lt;/keywords&gt;&lt;dates&gt;&lt;year&gt;2013&lt;/year&gt;&lt;pub-dates&gt;&lt;date&gt;2013/09/15/&lt;/date&gt;&lt;/pub-dates&gt;&lt;/dates&gt;&lt;isbn&gt;0277-3791&lt;/isbn&gt;&lt;urls&gt;&lt;related-urls&gt;&lt;url&gt;http://www.sciencedirect.com/science/article/pii/S0277379113002011&lt;/url&gt;&lt;/related-urls&gt;&lt;/urls&gt;&lt;electronic-resource-num&gt;https://doi.org/10.1016/j.quascirev.2013.05.024&lt;/electronic-resource-num&gt;&lt;/record&gt;&lt;/Cite&gt;&lt;/EndNote&gt;</w:instrText>
+      </w:r>
+      <w:r>
+        <w:fldChar w:fldCharType="separate"/>
+      </w:r>
+      <w:r>
+        <w:rPr>
+          <w:noProof/>
+        </w:rPr>
+        <w:t>(Evans et al. 2013)</w:t>
+      </w:r>
+      <w:r>
+        <w:fldChar w:fldCharType="end"/>
+      </w:r>
+      <w:r>
+        <w:t xml:space="preserve"> while remaining independent of the assumptions embedded in these models and flexible enough to be applied over a wide range of systems and time scales. Our simple illustration of the method based on the coupled Mg/Ca and δ</w:t>
+      </w:r>
+      <w:r>
+        <w:rPr>
+          <w:vertAlign w:val="superscript"/>
+        </w:rPr>
+        <w:t>18</w:t>
+      </w:r>
+      <w:r>
+        <w:t xml:space="preserve">O systems in benthic foraminifera demonstrates this flexibility through applications to two contrasting time scales and both single- and multi-site proxy records. </w:t>
+      </w:r>
+      <w:r>
+        <w:t xml:space="preserve">Although this example system, and the nature of the proxy models used here, is relatively simple, the example illustrates how JPI can be easily applied to widely used proxy systems to give improved characterization of uncertainty and interpretation of records. Implementations similar to those demonstrated here could easily and immediately become standard practice in the interpretation of most paleoenvironmental proxy data. As the underlying proxy system models mature, JPI-based interpretations can be revised and refined to incorporate </w:t>
+      </w:r>
+      <w:r>
+        <w:t xml:space="preserve">new </w:t>
+      </w:r>
+      <w:r>
+        <w:t>understanding and/or leverage additional proxy types</w:t>
+      </w:r>
+      <w:r>
+        <w:t>, minimizing, but also accurately representing, bias and uncertainty in our paleoenvironmental reconstructions</w:t>
+      </w:r>
+      <w:r>
+        <w:t>.</w:t>
+      </w:r>
+      <w:r>
+        <w:br w:type="page"/>
+      </w:r>
+    </w:p>
     <w:p>
       <w:pPr>
-        <w:spacing w:line="259" w:lineRule="auto"/>
+        <w:pStyle w:val="Heading1"/>
       </w:pPr>
       <w:r>
-        <w:br w:type="page"/>
-      </w:r>
-    </w:p>
-    <w:p/>
+        <w:lastRenderedPageBreak/>
+        <w:t>References</w:t>
+      </w:r>
+    </w:p>
     <w:p>
       <w:pPr>
         <w:pStyle w:val="EndNoteBibliography"/>
@@ -7101,7 +8657,7 @@
         <w:ind w:left="720" w:hanging="720"/>
       </w:pPr>
       <w:r>
-        <w:t>Grossman EL, Ku TL. 1986. Oxygen and carbon isotope fractionation in biogenic aragonite: temperature effects. Chemical Geology 59: 59-74</w:t>
+        <w:t>Greenwood DR, Wilf P, Wing SL, Christophel DC. 2004. Paleotemperature estimation using leaf-margin analysis: Is Australia different? Palaios 19: 129-42</w:t>
       </w:r>
     </w:p>
     <w:p>
@@ -7111,7 +8667,7 @@
         <w:ind w:left="720" w:hanging="720"/>
       </w:pPr>
       <w:r>
-        <w:t>Hasiuk FJ, Lohmann KC. 2010. Application of calcite Mg partitioning functions to the reconstruction of paleocean Mg/Ca. Geochimica et Cosmochimica Acta 74: 6751-63</w:t>
+        <w:t>Grossman EL, Ku TL. 1986. Oxygen and carbon isotope fractionation in biogenic aragonite: temperature effects. Chemical Geology 59: 59-74</w:t>
       </w:r>
     </w:p>
     <w:p>
@@ -7121,7 +8677,7 @@
         <w:ind w:left="720" w:hanging="720"/>
       </w:pPr>
       <w:r>
-        <w:t>Keating-Bitonti CR, Ivany LC, Affek HP, Douglas P, Samson SD. 2011. Warm, not super-hot, temperatures in the early Eocene subtropics. Geology 39: 771-4</w:t>
+        <w:t>Hasiuk FJ, Lohmann KC. 2010. Application of calcite Mg partitioning functions to the reconstruction of paleocean Mg/Ca. Geochimica et Cosmochimica Acta 74: 6751-63</w:t>
       </w:r>
     </w:p>
     <w:p>
@@ -7131,7 +8687,7 @@
         <w:ind w:left="720" w:hanging="720"/>
       </w:pPr>
       <w:r>
-        <w:t>Keigwin LD. 1998. Glacial-age hydrography of the far northwest Pacific Ocean. Paleoceanography 13: 323-39</w:t>
+        <w:t>Keating-Bitonti CR, Ivany LC, Affek HP, Douglas P, Samson SD. 2011. Warm, not super-hot, temperatures in the early Eocene subtropics. Geology 39: 771-4</w:t>
       </w:r>
     </w:p>
     <w:p>
@@ -7142,6 +8698,16 @@
       </w:pPr>
       <w:r>
         <w:lastRenderedPageBreak/>
+        <w:t>Keigwin LD. 1998. Glacial-age hydrography of the far northwest Pacific Ocean. Paleoceanography 13: 323-39</w:t>
+      </w:r>
+    </w:p>
+    <w:p>
+      <w:pPr>
+        <w:pStyle w:val="EndNoteBibliography"/>
+        <w:spacing w:after="0"/>
+        <w:ind w:left="720" w:hanging="720"/>
+      </w:pPr>
+      <w:r>
         <w:t>Lear CH, Coxall HK, Foster GL, Lunt DJ, Mawbey EM, et al. 2015. Neogene ice volume and ocean temperatures: Insights from infaunal foraminiferal Mg/Ca paleothermometry. Paleoceanography 30: 1437-54</w:t>
       </w:r>
     </w:p>
@@ -7254,6 +8820,16 @@
         <w:ind w:left="720" w:hanging="720"/>
       </w:pPr>
       <w:r>
+        <w:t>Royer DL, Wilf P, Janesko DA, Kowalski EA, Dilcher DL. 2005. Correlations of climate and plant ecology to leaf size and shape: Potential proxies for the fossil record. American Journal of Botany 92: 1141-51</w:t>
+      </w:r>
+    </w:p>
+    <w:p>
+      <w:pPr>
+        <w:pStyle w:val="EndNoteBibliography"/>
+        <w:spacing w:after="0"/>
+        <w:ind w:left="720" w:hanging="720"/>
+      </w:pPr>
+      <w:r>
         <w:t>Saenger C, Affek HP, Felis T, Thiagarajan N, Lough JM, Holcomb M. 2012. Carbonate clumped isotope variability in shallow water corals: Temperature dependence and growth-related vital effects. Geochimica et Cosmochimica Acta 99: 224-42</w:t>
       </w:r>
     </w:p>
@@ -7342,22 +8918,6 @@
       </w:pPr>
       <w:r>
         <w:br w:type="page"/>
-      </w:r>
-    </w:p>
-    <w:p>
-      <w:pPr>
-        <w:rPr>
-          <w:b/>
-          <w:i/>
-        </w:rPr>
-      </w:pPr>
-      <w:r>
-        <w:rPr>
-          <w:b/>
-          <w:i/>
-        </w:rPr>
-        <w:lastRenderedPageBreak/>
-        <w:t>, less so for BWT</w:t>
       </w:r>
     </w:p>
     <w:sectPr>
